--- a/info465_spring_syllabus_2025_cicd.docx
+++ b/info465_spring_syllabus_2025_cicd.docx
@@ -1,6 +1,6 @@
 
 <file path=word/document.xml><?xml version="1.0" encoding="utf-8"?>
-<w:document xmlns:wpc="http://schemas.microsoft.com/office/word/2010/wordprocessingCanvas" xmlns:cx="http://schemas.microsoft.com/office/drawing/2014/chartex" xmlns:cx1="http://schemas.microsoft.com/office/drawing/2015/9/8/chartex" xmlns:cx2="http://schemas.microsoft.com/office/drawing/2015/10/21/chartex" xmlns:cx3="http://schemas.microsoft.com/office/drawing/2016/5/9/chartex" xmlns:cx4="http://schemas.microsoft.com/office/drawing/2016/5/10/chartex" xmlns:cx5="http://schemas.microsoft.com/office/drawing/2016/5/11/chartex" xmlns:cx6="http://schemas.microsoft.com/office/drawing/2016/5/12/chartex" xmlns:cx7="http://schemas.microsoft.com/office/drawing/2016/5/13/chartex" xmlns:cx8="http://schemas.microsoft.com/office/drawing/2016/5/14/chartex" xmlns:mc="http://schemas.openxmlformats.org/markup-compatibility/2006" xmlns:aink="http://schemas.microsoft.com/office/drawing/2016/ink" xmlns:am3d="http://schemas.microsoft.com/office/drawing/2017/model3d" xmlns:o="urn:schemas-microsoft-com:office:office" xmlns:oel="http://schemas.microsoft.com/office/2019/extlst" xmlns:r="http://schemas.openxmlformats.org/officeDocument/2006/relationships" xmlns:m="http://schemas.openxmlformats.org/officeDocument/2006/math" xmlns:v="urn:schemas-microsoft-com:vml" xmlns:wp14="http://schemas.microsoft.com/office/word/2010/wordprocessingDrawing" xmlns:wp="http://schemas.openxmlformats.org/drawingml/2006/wordprocessingDrawing" xmlns:w10="urn:schemas-microsoft-com:office:word" xmlns:w="http://schemas.openxmlformats.org/wordprocessingml/2006/main" xmlns:w14="http://schemas.microsoft.com/office/word/2010/wordml" xmlns:w15="http://schemas.microsoft.com/office/word/2012/wordml" xmlns:w16cex="http://schemas.microsoft.com/office/word/2018/wordml/cex" xmlns:w16cid="http://schemas.microsoft.com/office/word/2016/wordml/cid" xmlns:w16="http://schemas.microsoft.com/office/word/2018/wordml" xmlns:w16du="http://schemas.microsoft.com/office/word/2023/wordml/word16du" xmlns:w16sdtdh="http://schemas.microsoft.com/office/word/2020/wordml/sdtdatahash" xmlns:w16se="http://schemas.microsoft.com/office/word/2015/wordml/symex" xmlns:wpg="http://schemas.microsoft.com/office/word/2010/wordprocessingGroup" xmlns:wpi="http://schemas.microsoft.com/office/word/2010/wordprocessingInk" xmlns:wne="http://schemas.microsoft.com/office/word/2006/wordml" xmlns:wps="http://schemas.microsoft.com/office/word/2010/wordprocessingShape" mc:Ignorable="w14 w15 w16se w16cid w16 w16cex w16sdtdh w16du wp14">
+<w:document xmlns:wpc="http://schemas.microsoft.com/office/word/2010/wordprocessingCanvas" xmlns:cx="http://schemas.microsoft.com/office/drawing/2014/chartex" xmlns:cx1="http://schemas.microsoft.com/office/drawing/2015/9/8/chartex" xmlns:cx2="http://schemas.microsoft.com/office/drawing/2015/10/21/chartex" xmlns:cx3="http://schemas.microsoft.com/office/drawing/2016/5/9/chartex" xmlns:cx4="http://schemas.microsoft.com/office/drawing/2016/5/10/chartex" xmlns:cx5="http://schemas.microsoft.com/office/drawing/2016/5/11/chartex" xmlns:cx6="http://schemas.microsoft.com/office/drawing/2016/5/12/chartex" xmlns:cx7="http://schemas.microsoft.com/office/drawing/2016/5/13/chartex" xmlns:cx8="http://schemas.microsoft.com/office/drawing/2016/5/14/chartex" xmlns:mc="http://schemas.openxmlformats.org/markup-compatibility/2006" xmlns:aink="http://schemas.microsoft.com/office/drawing/2016/ink" xmlns:am3d="http://schemas.microsoft.com/office/drawing/2017/model3d" xmlns:o="urn:schemas-microsoft-com:office:office" xmlns:oel="http://schemas.microsoft.com/office/2019/extlst" xmlns:r="http://schemas.openxmlformats.org/officeDocument/2006/relationships" xmlns:m="http://schemas.openxmlformats.org/officeDocument/2006/math" xmlns:v="urn:schemas-microsoft-com:vml" xmlns:wp14="http://schemas.microsoft.com/office/word/2010/wordprocessingDrawing" xmlns:wp="http://schemas.openxmlformats.org/drawingml/2006/wordprocessingDrawing" xmlns:w10="urn:schemas-microsoft-com:office:word" xmlns:w="http://schemas.openxmlformats.org/wordprocessingml/2006/main" xmlns:w14="http://schemas.microsoft.com/office/word/2010/wordml" xmlns:w15="http://schemas.microsoft.com/office/word/2012/wordml" xmlns:w16cex="http://schemas.microsoft.com/office/word/2018/wordml/cex" xmlns:w16cid="http://schemas.microsoft.com/office/word/2016/wordml/cid" xmlns:w16="http://schemas.microsoft.com/office/word/2018/wordml" xmlns:w16sdtdh="http://schemas.microsoft.com/office/word/2020/wordml/sdtdatahash" xmlns:w16se="http://schemas.microsoft.com/office/word/2015/wordml/symex" xmlns:wpg="http://schemas.microsoft.com/office/word/2010/wordprocessingGroup" xmlns:wpi="http://schemas.microsoft.com/office/word/2010/wordprocessingInk" xmlns:wne="http://schemas.microsoft.com/office/word/2006/wordml" xmlns:wps="http://schemas.microsoft.com/office/word/2010/wordprocessingShape" mc:Ignorable="w14 w15 w16se w16cid w16 w16cex w16sdtdh wp14">
   <w:body>
     <w:p>
       <w:pPr>
@@ -347,7 +347,7 @@
               </wp:inline>
             </w:drawing>
           </mc:Choice>
-          <mc:Fallback>
+          <mc:Fallback xmlns:w16du="http://schemas.microsoft.com/office/word/2023/wordml/word16du">
             <w:pict>
               <v:group w14:anchorId="2AC4C363" id="Group 38" o:spid="_x0000_s1026" style="width:468pt;height:98.85pt;mso-position-horizontal-relative:char;mso-position-vertical-relative:line" coordsize="9365,1978" o:gfxdata="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">
                 <v:shapetype id="_x0000_t75" coordsize="21600,21600" o:spt="75" o:preferrelative="t" path="m@4@5l@4@11@9@11@9@5xe" filled="f" stroked="f">
@@ -1078,55 +1078,8 @@
           <w:szCs w:val="22"/>
           <w:shd w:val="clear" w:color="auto" w:fill="FFFFFF"/>
         </w:rPr>
-        <w:t>In this course, students will work in teams to develop a distributed application in the cloud using AWS as their cloud service provider</w:t>
-      </w:r>
-      <w:r>
-        <w:rPr>
-          <w:rFonts w:eastAsia="Times New Roman" w:cs="Arial"/>
-          <w:color w:val="444444"/>
-          <w:szCs w:val="22"/>
-          <w:shd w:val="clear" w:color="auto" w:fill="FFFFFF"/>
-        </w:rPr>
-        <w:t xml:space="preserve"> and MySQL/Aurora as the DBMS</w:t>
-      </w:r>
-      <w:r>
-        <w:rPr>
-          <w:rFonts w:eastAsia="Times New Roman" w:cs="Arial"/>
-          <w:color w:val="444444"/>
-          <w:szCs w:val="22"/>
-          <w:shd w:val="clear" w:color="auto" w:fill="FFFFFF"/>
-        </w:rPr>
-        <w:t>. They will learn to manage their projects using Scrum and set up CI/CD pipelines with a focus on Continuous Integration. Git will be used as the version control system, and students will integrate GitLab for automated security testing, including SAST (Static Application Security Testing) and DAST (Dynamic Application Security Testing). Through these hands-on experiences, the course will prepare students to work in modern cloud-based information systems environments, emphasizing industry-relevant tools and practice</w:t>
-      </w:r>
-      <w:r>
-        <w:rPr>
-          <w:rFonts w:eastAsia="Times New Roman" w:cs="Arial"/>
-          <w:color w:val="444444"/>
-          <w:szCs w:val="22"/>
-          <w:shd w:val="clear" w:color="auto" w:fill="FFFFFF"/>
-        </w:rPr>
-        <w:t>s.</w:t>
-      </w:r>
-    </w:p>
-    <w:p>
-      <w:pPr>
-        <w:rPr>
-          <w:rFonts w:eastAsia="Times New Roman" w:cs="Arial"/>
-          <w:color w:val="444444"/>
-          <w:szCs w:val="22"/>
-          <w:shd w:val="clear" w:color="auto" w:fill="FFFFFF"/>
-        </w:rPr>
-      </w:pPr>
-    </w:p>
-    <w:p>
-      <w:pPr>
-        <w:rPr>
-          <w:rFonts w:eastAsia="Times New Roman" w:cs="Arial"/>
-          <w:color w:val="444444"/>
-          <w:szCs w:val="22"/>
-          <w:shd w:val="clear" w:color="auto" w:fill="FFFFFF"/>
-        </w:rPr>
-      </w:pPr>
+        <w:t>This course provides students with hands-on experience in modern application development using the Scrum methodology. Working in teams, students will execute a semester-long project to develop an online course registration system, progressing from business requirements to deployment. The course emphasizes collaboration, agile project management, and technical skills, including source control with Git/GitHub, database design with MySQL, and cloud deployment using AWS. Individual assignments include programming tasks, quizzes on Scrum and CI/CD, and research-focused projects on AI and RFP development. Through iterative sprints, students will gain practical experience in user story development, architecture design, infrastructure setup, and product delivery, culminating in a functional distributed application.</w:t>
+      </w:r>
     </w:p>
     <w:p>
       <w:pPr>
@@ -1139,17 +1092,6 @@
           <w:shd w:val="clear" w:color="auto" w:fill="FFFFFF"/>
         </w:rPr>
       </w:pPr>
-      <w:r>
-        <w:rPr>
-          <w:rFonts w:eastAsia="Times New Roman" w:cs="Arial"/>
-          <w:b/>
-          <w:bCs/>
-          <w:color w:val="444444"/>
-          <w:szCs w:val="22"/>
-          <w:shd w:val="clear" w:color="auto" w:fill="FFFFFF"/>
-        </w:rPr>
-        <w:br w:type="page"/>
-      </w:r>
     </w:p>
     <w:p>
       <w:pPr>
@@ -1803,15 +1745,7 @@
           <w:bCs w:val="0"/>
           <w:szCs w:val="22"/>
         </w:rPr>
-        <w:t xml:space="preserve">GitLab, </w:t>
-      </w:r>
-      <w:r>
-        <w:rPr>
-          <w:b w:val="0"/>
-          <w:bCs w:val="0"/>
-          <w:szCs w:val="22"/>
-        </w:rPr>
-        <w:t>a web-based DevOps platform that provides version control using Git and includes features for CI/CD, issue tracking, and project management. It also supports automated security testing tools like SAST and DAST to help identify vulnerabilities early in the development process.</w:t>
+        <w:t xml:space="preserve">GitHub, a web-based platform for version control and collaboration using Git, enables developers to manage code repositories and track changes. It offers features such as pull requests, issue tracking, and project boards for streamlined collaboration. </w:t>
       </w:r>
     </w:p>
     <w:p>
@@ -2076,55 +2010,7 @@
           <w:szCs w:val="22"/>
           <w:lang w:eastAsia="en-US"/>
         </w:rPr>
-        <w:t>Scrum</w:t>
-      </w:r>
-      <w:r>
-        <w:rPr>
-          <w:rFonts w:eastAsia="Times New Roman"/>
-          <w:szCs w:val="22"/>
-          <w:lang w:eastAsia="en-US"/>
-        </w:rPr>
-        <w:t>, CI (continuous integration) and CD (continuous deployment)</w:t>
-      </w:r>
-      <w:r>
-        <w:rPr>
-          <w:rFonts w:eastAsia="Times New Roman"/>
-          <w:szCs w:val="22"/>
-          <w:lang w:eastAsia="en-US"/>
-        </w:rPr>
-        <w:t xml:space="preserve"> </w:t>
-      </w:r>
-      <w:r>
-        <w:rPr>
-          <w:rFonts w:eastAsia="Times New Roman"/>
-          <w:szCs w:val="22"/>
-          <w:lang w:eastAsia="en-US"/>
-        </w:rPr>
-        <w:t>quizzes</w:t>
-      </w:r>
-      <w:r>
-        <w:rPr>
-          <w:rFonts w:eastAsia="Times New Roman"/>
-          <w:szCs w:val="22"/>
-          <w:lang w:eastAsia="en-US"/>
-        </w:rPr>
-        <w:t xml:space="preserve">: Student will demonstrate their </w:t>
-      </w:r>
-      <w:r>
-        <w:rPr>
-          <w:rFonts w:eastAsia="Times New Roman"/>
-          <w:szCs w:val="22"/>
-          <w:lang w:eastAsia="en-US"/>
-        </w:rPr>
-        <w:t>mastery of scrum and DevSecOps practices through online exams</w:t>
-      </w:r>
-      <w:r>
-        <w:rPr>
-          <w:rFonts w:eastAsia="Times New Roman"/>
-          <w:szCs w:val="22"/>
-          <w:lang w:eastAsia="en-US"/>
-        </w:rPr>
-        <w:t>.</w:t>
+        <w:t>Business proposal: Students will submit an executive-level to address a business problem.</w:t>
       </w:r>
     </w:p>
     <w:p>
@@ -2147,7 +2033,55 @@
           <w:szCs w:val="22"/>
           <w:lang w:eastAsia="en-US"/>
         </w:rPr>
-        <w:t>Programming assignments: Students will familiarize themselves with Git and GitLab by using those tools when solving a programming problem.</w:t>
+        <w:t>Scrum</w:t>
+      </w:r>
+      <w:r>
+        <w:rPr>
+          <w:rFonts w:eastAsia="Times New Roman"/>
+          <w:szCs w:val="22"/>
+          <w:lang w:eastAsia="en-US"/>
+        </w:rPr>
+        <w:t>, CI</w:t>
+      </w:r>
+      <w:r>
+        <w:rPr>
+          <w:rFonts w:eastAsia="Times New Roman"/>
+          <w:szCs w:val="22"/>
+          <w:lang w:eastAsia="en-US"/>
+        </w:rPr>
+        <w:t xml:space="preserve">, </w:t>
+      </w:r>
+      <w:r>
+        <w:rPr>
+          <w:rFonts w:eastAsia="Times New Roman"/>
+          <w:szCs w:val="22"/>
+          <w:lang w:eastAsia="en-US"/>
+        </w:rPr>
+        <w:t>and CD quizzes</w:t>
+      </w:r>
+      <w:r>
+        <w:rPr>
+          <w:rFonts w:eastAsia="Times New Roman"/>
+          <w:szCs w:val="22"/>
+          <w:lang w:eastAsia="en-US"/>
+        </w:rPr>
+        <w:t xml:space="preserve">: Student will demonstrate their </w:t>
+      </w:r>
+      <w:r>
+        <w:rPr>
+          <w:rFonts w:eastAsia="Times New Roman"/>
+          <w:szCs w:val="22"/>
+          <w:lang w:eastAsia="en-US"/>
+        </w:rPr>
+        <w:t>mastery of scrum and DevSecOps practices through online exams</w:t>
+      </w:r>
+      <w:r>
+        <w:rPr>
+          <w:rFonts w:eastAsia="Times New Roman"/>
+          <w:szCs w:val="22"/>
+          <w:lang w:eastAsia="en-US"/>
+        </w:rPr>
+        <w:t>.</w:t>
       </w:r>
     </w:p>
     <w:p>
@@ -2170,111 +2104,31 @@
           <w:szCs w:val="22"/>
           <w:lang w:eastAsia="en-US"/>
         </w:rPr>
-        <w:t xml:space="preserve">LLM assignment: </w:t>
-      </w:r>
-      <w:r>
-        <w:rPr>
-          <w:rFonts w:eastAsia="Times New Roman"/>
-          <w:szCs w:val="22"/>
-          <w:lang w:eastAsia="en-US"/>
-        </w:rPr>
-        <w:t xml:space="preserve"> Students will implement a </w:t>
-      </w:r>
-      <w:r>
-        <w:rPr>
-          <w:rFonts w:eastAsia="Times New Roman"/>
-          <w:szCs w:val="22"/>
-          <w:lang w:eastAsia="en-US"/>
-        </w:rPr>
-        <w:t xml:space="preserve">Hugging Face </w:t>
-      </w:r>
-      <w:r>
-        <w:rPr>
-          <w:rFonts w:eastAsia="Times New Roman"/>
-          <w:szCs w:val="22"/>
-          <w:lang w:eastAsia="en-US"/>
-        </w:rPr>
-        <w:t>LLM</w:t>
-      </w:r>
-      <w:r>
-        <w:rPr>
-          <w:rFonts w:eastAsia="Times New Roman"/>
-          <w:szCs w:val="22"/>
-          <w:lang w:eastAsia="en-US"/>
-        </w:rPr>
-        <w:t xml:space="preserve"> (large language</w:t>
-      </w:r>
-      <w:r>
-        <w:rPr>
-          <w:rFonts w:eastAsia="Times New Roman"/>
-          <w:szCs w:val="22"/>
-          <w:lang w:eastAsia="en-US"/>
-        </w:rPr>
-        <w:t xml:space="preserve"> model</w:t>
-      </w:r>
-      <w:r>
-        <w:rPr>
-          <w:rFonts w:eastAsia="Times New Roman"/>
-          <w:szCs w:val="22"/>
-          <w:lang w:eastAsia="en-US"/>
-        </w:rPr>
-        <w:t>)</w:t>
-      </w:r>
-      <w:r>
-        <w:rPr>
-          <w:rFonts w:eastAsia="Times New Roman"/>
-          <w:szCs w:val="22"/>
-          <w:lang w:eastAsia="en-US"/>
-        </w:rPr>
-        <w:t xml:space="preserve"> </w:t>
-      </w:r>
-      <w:r>
-        <w:rPr>
-          <w:rFonts w:eastAsia="Times New Roman"/>
-          <w:szCs w:val="22"/>
-          <w:lang w:eastAsia="en-US"/>
-        </w:rPr>
-        <w:t xml:space="preserve">within Google </w:t>
-      </w:r>
-      <w:r>
-        <w:rPr>
-          <w:rFonts w:eastAsia="Times New Roman"/>
-          <w:szCs w:val="22"/>
-          <w:lang w:eastAsia="en-US"/>
-        </w:rPr>
-        <w:t>Co</w:t>
-      </w:r>
-      <w:r>
-        <w:rPr>
-          <w:rFonts w:eastAsia="Times New Roman"/>
-          <w:szCs w:val="22"/>
-          <w:lang w:eastAsia="en-US"/>
-        </w:rPr>
-        <w:t xml:space="preserve">lab.  Students will then write a paper discussing </w:t>
-      </w:r>
-      <w:r>
-        <w:rPr>
-          <w:rFonts w:eastAsia="Times New Roman"/>
-          <w:szCs w:val="22"/>
-          <w:lang w:eastAsia="en-US"/>
-        </w:rPr>
-        <w:t xml:space="preserve">how the model can </w:t>
-      </w:r>
-      <w:r>
-        <w:rPr>
-          <w:rFonts w:eastAsia="Times New Roman"/>
-          <w:szCs w:val="22"/>
-          <w:lang w:eastAsia="en-US"/>
-        </w:rPr>
-        <w:t>be used within</w:t>
-      </w:r>
-      <w:r>
-        <w:rPr>
-          <w:rFonts w:eastAsia="Times New Roman"/>
-          <w:szCs w:val="22"/>
-          <w:lang w:eastAsia="en-US"/>
-        </w:rPr>
-        <w:t xml:space="preserve"> organizations.</w:t>
+        <w:t>Programming assignments</w:t>
+      </w:r>
+      <w:r>
+        <w:rPr>
+          <w:rFonts w:eastAsia="Times New Roman"/>
+          <w:szCs w:val="22"/>
+          <w:lang w:eastAsia="en-US"/>
+        </w:rPr>
+        <w:t xml:space="preserve"> (2)</w:t>
+      </w:r>
+      <w:r>
+        <w:rPr>
+          <w:rFonts w:eastAsia="Times New Roman"/>
+          <w:szCs w:val="22"/>
+          <w:lang w:eastAsia="en-US"/>
+        </w:rPr>
+        <w:t xml:space="preserve">: </w:t>
+      </w:r>
+      <w:r>
+        <w:rPr>
+          <w:rFonts w:eastAsia="Times New Roman"/>
+          <w:szCs w:val="22"/>
+          <w:lang w:eastAsia="en-US"/>
+        </w:rPr>
+        <w:t>Students will enhance their programming skills and gain hands-on experience with collaborative development using Git and GitHub for version control.</w:t>
       </w:r>
     </w:p>
     <w:p>
@@ -2297,97 +2151,111 @@
           <w:szCs w:val="22"/>
           <w:lang w:eastAsia="en-US"/>
         </w:rPr>
-        <w:t>RFP development project:  A</w:t>
-      </w:r>
-      <w:r>
-        <w:rPr>
-          <w:rFonts w:eastAsia="Times New Roman"/>
-          <w:szCs w:val="22"/>
-          <w:lang w:eastAsia="en-US"/>
-        </w:rPr>
-        <w:t>n</w:t>
-      </w:r>
-      <w:r>
-        <w:rPr>
-          <w:rFonts w:eastAsia="Times New Roman"/>
-          <w:szCs w:val="22"/>
-          <w:lang w:eastAsia="en-US"/>
-        </w:rPr>
-        <w:t xml:space="preserve"> RFP (Request for Proposal) is a document issued by </w:t>
-      </w:r>
-      <w:r>
-        <w:rPr>
-          <w:rFonts w:eastAsia="Times New Roman"/>
-          <w:szCs w:val="22"/>
-          <w:lang w:eastAsia="en-US"/>
-        </w:rPr>
-        <w:t xml:space="preserve">an </w:t>
-      </w:r>
-      <w:r>
-        <w:rPr>
-          <w:rFonts w:eastAsia="Times New Roman"/>
-          <w:szCs w:val="22"/>
-          <w:lang w:eastAsia="en-US"/>
-        </w:rPr>
-        <w:t xml:space="preserve">organization, documenting the organization’s service requirements, to </w:t>
-      </w:r>
-      <w:r>
-        <w:rPr>
-          <w:rFonts w:eastAsia="Times New Roman"/>
-          <w:szCs w:val="22"/>
-          <w:lang w:eastAsia="en-US"/>
-        </w:rPr>
-        <w:t xml:space="preserve">potential providers.  </w:t>
-      </w:r>
-      <w:r>
-        <w:rPr>
-          <w:rFonts w:eastAsia="Times New Roman"/>
-          <w:szCs w:val="22"/>
-          <w:lang w:eastAsia="en-US"/>
-        </w:rPr>
-        <w:t>Writing and/or responding to a</w:t>
-      </w:r>
-      <w:r>
-        <w:rPr>
-          <w:rFonts w:eastAsia="Times New Roman"/>
-          <w:szCs w:val="22"/>
-          <w:lang w:eastAsia="en-US"/>
-        </w:rPr>
-        <w:t>n</w:t>
-      </w:r>
-      <w:r>
-        <w:rPr>
-          <w:rFonts w:eastAsia="Times New Roman"/>
-          <w:szCs w:val="22"/>
-          <w:lang w:eastAsia="en-US"/>
-        </w:rPr>
-        <w:t xml:space="preserve"> RFP (Request for Proposal) is a common task in project management, procurement and consulting.  Students will practice </w:t>
-      </w:r>
-      <w:r>
-        <w:rPr>
-          <w:rFonts w:eastAsia="Times New Roman"/>
-          <w:szCs w:val="22"/>
-          <w:lang w:eastAsia="en-US"/>
-        </w:rPr>
-        <w:t xml:space="preserve">writing </w:t>
-      </w:r>
-      <w:proofErr w:type="gramStart"/>
-      <w:r>
-        <w:rPr>
-          <w:rFonts w:eastAsia="Times New Roman"/>
-          <w:szCs w:val="22"/>
-          <w:lang w:eastAsia="en-US"/>
-        </w:rPr>
-        <w:t>a</w:t>
-      </w:r>
-      <w:proofErr w:type="gramEnd"/>
-      <w:r>
-        <w:rPr>
-          <w:rFonts w:eastAsia="Times New Roman"/>
-          <w:szCs w:val="22"/>
-          <w:lang w:eastAsia="en-US"/>
-        </w:rPr>
-        <w:t xml:space="preserve"> RFP for a case study.</w:t>
+        <w:t xml:space="preserve">LLM assignment: </w:t>
+      </w:r>
+      <w:r>
+        <w:rPr>
+          <w:rFonts w:eastAsia="Times New Roman"/>
+          <w:szCs w:val="22"/>
+          <w:lang w:eastAsia="en-US"/>
+        </w:rPr>
+        <w:t xml:space="preserve"> Students will implement a </w:t>
+      </w:r>
+      <w:r>
+        <w:rPr>
+          <w:rFonts w:eastAsia="Times New Roman"/>
+          <w:szCs w:val="22"/>
+          <w:lang w:eastAsia="en-US"/>
+        </w:rPr>
+        <w:t xml:space="preserve">Hugging Face </w:t>
+      </w:r>
+      <w:r>
+        <w:rPr>
+          <w:rFonts w:eastAsia="Times New Roman"/>
+          <w:szCs w:val="22"/>
+          <w:lang w:eastAsia="en-US"/>
+        </w:rPr>
+        <w:t>LLM</w:t>
+      </w:r>
+      <w:r>
+        <w:rPr>
+          <w:rFonts w:eastAsia="Times New Roman"/>
+          <w:szCs w:val="22"/>
+          <w:lang w:eastAsia="en-US"/>
+        </w:rPr>
+        <w:t xml:space="preserve"> (large language</w:t>
+      </w:r>
+      <w:r>
+        <w:rPr>
+          <w:rFonts w:eastAsia="Times New Roman"/>
+          <w:szCs w:val="22"/>
+          <w:lang w:eastAsia="en-US"/>
+        </w:rPr>
+        <w:t xml:space="preserve"> model</w:t>
+      </w:r>
+      <w:r>
+        <w:rPr>
+          <w:rFonts w:eastAsia="Times New Roman"/>
+          <w:szCs w:val="22"/>
+          <w:lang w:eastAsia="en-US"/>
+        </w:rPr>
+        <w:t>)</w:t>
+      </w:r>
+      <w:r>
+        <w:rPr>
+          <w:rFonts w:eastAsia="Times New Roman"/>
+          <w:szCs w:val="22"/>
+          <w:lang w:eastAsia="en-US"/>
+        </w:rPr>
+        <w:t xml:space="preserve"> </w:t>
+      </w:r>
+      <w:r>
+        <w:rPr>
+          <w:rFonts w:eastAsia="Times New Roman"/>
+          <w:szCs w:val="22"/>
+          <w:lang w:eastAsia="en-US"/>
+        </w:rPr>
+        <w:t xml:space="preserve">within Google </w:t>
+      </w:r>
+      <w:r>
+        <w:rPr>
+          <w:rFonts w:eastAsia="Times New Roman"/>
+          <w:szCs w:val="22"/>
+          <w:lang w:eastAsia="en-US"/>
+        </w:rPr>
+        <w:t>Co</w:t>
+      </w:r>
+      <w:r>
+        <w:rPr>
+          <w:rFonts w:eastAsia="Times New Roman"/>
+          <w:szCs w:val="22"/>
+          <w:lang w:eastAsia="en-US"/>
+        </w:rPr>
+        <w:t xml:space="preserve">lab.  Students will then write a paper discussing </w:t>
+      </w:r>
+      <w:r>
+        <w:rPr>
+          <w:rFonts w:eastAsia="Times New Roman"/>
+          <w:szCs w:val="22"/>
+          <w:lang w:eastAsia="en-US"/>
+        </w:rPr>
+        <w:t xml:space="preserve">how the model can </w:t>
+      </w:r>
+      <w:r>
+        <w:rPr>
+          <w:rFonts w:eastAsia="Times New Roman"/>
+          <w:szCs w:val="22"/>
+          <w:lang w:eastAsia="en-US"/>
+        </w:rPr>
+        <w:t>be used within</w:t>
+      </w:r>
+      <w:r>
+        <w:rPr>
+          <w:rFonts w:eastAsia="Times New Roman"/>
+          <w:szCs w:val="22"/>
+          <w:lang w:eastAsia="en-US"/>
+        </w:rPr>
+        <w:t xml:space="preserve"> organizations.</w:t>
       </w:r>
     </w:p>
     <w:p>
@@ -2410,6 +2278,119 @@
           <w:szCs w:val="22"/>
           <w:lang w:eastAsia="en-US"/>
         </w:rPr>
+        <w:t>RFP development project:  A</w:t>
+      </w:r>
+      <w:r>
+        <w:rPr>
+          <w:rFonts w:eastAsia="Times New Roman"/>
+          <w:szCs w:val="22"/>
+          <w:lang w:eastAsia="en-US"/>
+        </w:rPr>
+        <w:t>n</w:t>
+      </w:r>
+      <w:r>
+        <w:rPr>
+          <w:rFonts w:eastAsia="Times New Roman"/>
+          <w:szCs w:val="22"/>
+          <w:lang w:eastAsia="en-US"/>
+        </w:rPr>
+        <w:t xml:space="preserve"> RFP (Request for Proposal) is a document issued by </w:t>
+      </w:r>
+      <w:r>
+        <w:rPr>
+          <w:rFonts w:eastAsia="Times New Roman"/>
+          <w:szCs w:val="22"/>
+          <w:lang w:eastAsia="en-US"/>
+        </w:rPr>
+        <w:t xml:space="preserve">an </w:t>
+      </w:r>
+      <w:r>
+        <w:rPr>
+          <w:rFonts w:eastAsia="Times New Roman"/>
+          <w:szCs w:val="22"/>
+          <w:lang w:eastAsia="en-US"/>
+        </w:rPr>
+        <w:t xml:space="preserve">organization, documenting the organization’s service requirements, to </w:t>
+      </w:r>
+      <w:r>
+        <w:rPr>
+          <w:rFonts w:eastAsia="Times New Roman"/>
+          <w:szCs w:val="22"/>
+          <w:lang w:eastAsia="en-US"/>
+        </w:rPr>
+        <w:t xml:space="preserve">potential providers.  </w:t>
+      </w:r>
+      <w:r>
+        <w:rPr>
+          <w:rFonts w:eastAsia="Times New Roman"/>
+          <w:szCs w:val="22"/>
+          <w:lang w:eastAsia="en-US"/>
+        </w:rPr>
+        <w:t>Writing and/or responding to a</w:t>
+      </w:r>
+      <w:r>
+        <w:rPr>
+          <w:rFonts w:eastAsia="Times New Roman"/>
+          <w:szCs w:val="22"/>
+          <w:lang w:eastAsia="en-US"/>
+        </w:rPr>
+        <w:t>n</w:t>
+      </w:r>
+      <w:r>
+        <w:rPr>
+          <w:rFonts w:eastAsia="Times New Roman"/>
+          <w:szCs w:val="22"/>
+          <w:lang w:eastAsia="en-US"/>
+        </w:rPr>
+        <w:t xml:space="preserve"> RFP (Request for Proposal) is a common task in project management, procurement and consulting.  Students will practice </w:t>
+      </w:r>
+      <w:r>
+        <w:rPr>
+          <w:rFonts w:eastAsia="Times New Roman"/>
+          <w:szCs w:val="22"/>
+          <w:lang w:eastAsia="en-US"/>
+        </w:rPr>
+        <w:t xml:space="preserve">writing </w:t>
+      </w:r>
+      <w:proofErr w:type="gramStart"/>
+      <w:r>
+        <w:rPr>
+          <w:rFonts w:eastAsia="Times New Roman"/>
+          <w:szCs w:val="22"/>
+          <w:lang w:eastAsia="en-US"/>
+        </w:rPr>
+        <w:t>a</w:t>
+      </w:r>
+      <w:proofErr w:type="gramEnd"/>
+      <w:r>
+        <w:rPr>
+          <w:rFonts w:eastAsia="Times New Roman"/>
+          <w:szCs w:val="22"/>
+          <w:lang w:eastAsia="en-US"/>
+        </w:rPr>
+        <w:t xml:space="preserve"> RFP for a case study.</w:t>
+      </w:r>
+    </w:p>
+    <w:p>
+      <w:pPr>
+        <w:pStyle w:val="ListParagraph"/>
+        <w:numPr>
+          <w:ilvl w:val="1"/>
+          <w:numId w:val="17"/>
+        </w:numPr>
+        <w:rPr>
+          <w:rFonts w:eastAsia="Times New Roman"/>
+          <w:szCs w:val="22"/>
+          <w:u w:val="single"/>
+          <w:lang w:eastAsia="en-US"/>
+        </w:rPr>
+      </w:pPr>
+      <w:r>
+        <w:rPr>
+          <w:rFonts w:eastAsia="Times New Roman"/>
+          <w:szCs w:val="22"/>
+          <w:lang w:eastAsia="en-US"/>
+        </w:rPr>
         <w:t xml:space="preserve">AI research project: </w:t>
       </w:r>
       <w:r>
@@ -2545,6 +2526,36 @@
           <w:szCs w:val="22"/>
           <w:lang w:eastAsia="en-US"/>
         </w:rPr>
+        <w:t xml:space="preserve">UI/UX design: </w:t>
+      </w:r>
+      <w:r>
+        <w:rPr>
+          <w:rFonts w:eastAsia="Times New Roman"/>
+          <w:szCs w:val="22"/>
+          <w:lang w:eastAsia="en-US"/>
+        </w:rPr>
+        <w:t xml:space="preserve">Teams will design and demonstrate functional, browser-based screens for an Online Course Registration System, including Home, Course Search, Student Registration, Instructor Schedule, and Session Enrollment. Screens must meet usability standards, align with project requirements, and be stored in the team's GitHub repository, with all members as collaborators. </w:t>
+      </w:r>
+    </w:p>
+    <w:p>
+      <w:pPr>
+        <w:pStyle w:val="ListParagraph"/>
+        <w:numPr>
+          <w:ilvl w:val="1"/>
+          <w:numId w:val="17"/>
+        </w:numPr>
+        <w:rPr>
+          <w:rFonts w:eastAsia="Times New Roman"/>
+          <w:szCs w:val="22"/>
+          <w:lang w:eastAsia="en-US"/>
+        </w:rPr>
+      </w:pPr>
+      <w:r>
+        <w:rPr>
+          <w:rFonts w:eastAsia="Times New Roman"/>
+          <w:szCs w:val="22"/>
+          <w:lang w:eastAsia="en-US"/>
+        </w:rPr>
         <w:t xml:space="preserve">Architecture document: Teams will submit </w:t>
       </w:r>
       <w:r>
@@ -2575,7 +2586,7 @@
           <w:szCs w:val="22"/>
           <w:lang w:eastAsia="en-US"/>
         </w:rPr>
-        <w:t>The cloud service provider (which will be AWS)</w:t>
+        <w:t xml:space="preserve">The cloud service provider </w:t>
       </w:r>
     </w:p>
     <w:p>
@@ -2613,23 +2624,7 @@
           <w:szCs w:val="22"/>
           <w:lang w:eastAsia="en-US"/>
         </w:rPr>
-        <w:t>and APIs.  Students are not limited in their choices, for example, AWS’s serverless computing environment (Lambda)</w:t>
-      </w:r>
-      <w:r>
-        <w:rPr>
-          <w:rFonts w:eastAsia="Times New Roman"/>
-          <w:szCs w:val="22"/>
-          <w:lang w:eastAsia="en-US"/>
-        </w:rPr>
-        <w:t>.</w:t>
-      </w:r>
-      <w:r>
-        <w:rPr>
-          <w:rFonts w:eastAsia="Times New Roman"/>
-          <w:szCs w:val="22"/>
-          <w:lang w:eastAsia="en-US"/>
-        </w:rPr>
-        <w:t xml:space="preserve"> </w:t>
+        <w:t xml:space="preserve">and APIs.  </w:t>
       </w:r>
     </w:p>
     <w:p>
@@ -2823,15 +2818,31 @@
           <w:szCs w:val="22"/>
           <w:lang w:eastAsia="en-US"/>
         </w:rPr>
-        <w:t xml:space="preserve">Product backlog: The team will demonstrate their mastery of user stories and the business case by submitting an initial list of user requirements (the product backlog) for </w:t>
-      </w:r>
-      <w:r>
-        <w:rPr>
-          <w:rFonts w:eastAsia="Times New Roman"/>
-          <w:szCs w:val="22"/>
-          <w:lang w:eastAsia="en-US"/>
-        </w:rPr>
-        <w:t>the registration system</w:t>
+        <w:t xml:space="preserve">Database build project: Teams </w:t>
+      </w:r>
+      <w:r>
+        <w:rPr>
+          <w:rFonts w:eastAsia="Times New Roman"/>
+          <w:szCs w:val="22"/>
+          <w:lang w:eastAsia="en-US"/>
+        </w:rPr>
+        <w:t xml:space="preserve">will implement their database design from the Architecture </w:t>
+      </w:r>
+      <w:r>
+        <w:rPr>
+          <w:rFonts w:eastAsia="Times New Roman"/>
+          <w:szCs w:val="22"/>
+          <w:lang w:eastAsia="en-US"/>
+        </w:rPr>
+        <w:t>document</w:t>
+      </w:r>
+      <w:r>
+        <w:rPr>
+          <w:rFonts w:eastAsia="Times New Roman"/>
+          <w:szCs w:val="22"/>
+          <w:lang w:eastAsia="en-US"/>
+        </w:rPr>
+        <w:t xml:space="preserve"> by creating a MySQL database in AWS RDS, populating it with realistic test data, and validating its functionality through SQL queries.</w:t>
       </w:r>
     </w:p>
     <w:p>
@@ -2853,6 +2864,36 @@
           <w:szCs w:val="22"/>
           <w:lang w:eastAsia="en-US"/>
         </w:rPr>
+        <w:t xml:space="preserve">Product backlog: The team will demonstrate their mastery of user stories and the business case by submitting an initial list of user requirements (the product backlog) for </w:t>
+      </w:r>
+      <w:r>
+        <w:rPr>
+          <w:rFonts w:eastAsia="Times New Roman"/>
+          <w:szCs w:val="22"/>
+          <w:lang w:eastAsia="en-US"/>
+        </w:rPr>
+        <w:t>the registration system</w:t>
+      </w:r>
+    </w:p>
+    <w:p>
+      <w:pPr>
+        <w:pStyle w:val="ListParagraph"/>
+        <w:numPr>
+          <w:ilvl w:val="1"/>
+          <w:numId w:val="17"/>
+        </w:numPr>
+        <w:rPr>
+          <w:rFonts w:eastAsia="Times New Roman"/>
+          <w:szCs w:val="22"/>
+          <w:lang w:eastAsia="en-US"/>
+        </w:rPr>
+      </w:pPr>
+      <w:r>
+        <w:rPr>
+          <w:rFonts w:eastAsia="Times New Roman"/>
+          <w:szCs w:val="22"/>
+          <w:lang w:eastAsia="en-US"/>
+        </w:rPr>
         <w:t xml:space="preserve">Sprints – The team will create </w:t>
       </w:r>
       <w:r>
@@ -2937,6 +2978,7 @@
           <w:szCs w:val="22"/>
           <w:lang w:eastAsia="en-US"/>
         </w:rPr>
+        <w:lastRenderedPageBreak/>
         <w:t>A product review, which demonstrates the completed functionality</w:t>
       </w:r>
       <w:r>
@@ -3029,9 +3071,7 @@
           <w:lang w:eastAsia="en-US"/>
         </w:rPr>
       </w:pPr>
-    </w:p>
-    <w:p>
-      <w:pPr>
+      <w:r>
         <w:rPr>
           <w:rFonts w:eastAsia="Times New Roman"/>
           <w:b/>
@@ -3039,35 +3079,6 @@
           <w:szCs w:val="22"/>
           <w:lang w:eastAsia="en-US"/>
         </w:rPr>
-      </w:pPr>
-      <w:r>
-        <w:rPr>
-          <w:rFonts w:eastAsia="Times New Roman"/>
-          <w:b/>
-          <w:bCs/>
-          <w:szCs w:val="22"/>
-          <w:lang w:eastAsia="en-US"/>
-        </w:rPr>
-        <w:br w:type="page"/>
-      </w:r>
-    </w:p>
-    <w:p>
-      <w:pPr>
-        <w:rPr>
-          <w:rFonts w:eastAsia="Times New Roman"/>
-          <w:szCs w:val="22"/>
-          <w:lang w:eastAsia="en-US"/>
-        </w:rPr>
-      </w:pPr>
-      <w:r>
-        <w:rPr>
-          <w:rFonts w:eastAsia="Times New Roman"/>
-          <w:b/>
-          <w:bCs/>
-          <w:szCs w:val="22"/>
-          <w:lang w:eastAsia="en-US"/>
-        </w:rPr>
-        <w:lastRenderedPageBreak/>
         <w:t>Grade weighting</w:t>
       </w:r>
     </w:p>
@@ -3126,51 +3137,17 @@
         </w:numPr>
         <w:rPr>
           <w:rFonts w:eastAsia="Times New Roman"/>
-          <w:b/>
-          <w:bCs/>
-          <w:szCs w:val="22"/>
-          <w:lang w:eastAsia="en-US"/>
-        </w:rPr>
-      </w:pPr>
-      <w:r>
-        <w:rPr>
-          <w:rFonts w:eastAsia="Times New Roman"/>
-          <w:szCs w:val="22"/>
-          <w:lang w:eastAsia="en-US"/>
-        </w:rPr>
-        <w:t>Scrum e</w:t>
-      </w:r>
-      <w:r>
-        <w:rPr>
-          <w:rFonts w:eastAsia="Times New Roman"/>
-          <w:szCs w:val="22"/>
-          <w:lang w:eastAsia="en-US"/>
-        </w:rPr>
-        <w:t xml:space="preserve">xam: </w:t>
-      </w:r>
-      <w:r>
-        <w:rPr>
-          <w:rFonts w:eastAsia="Times New Roman"/>
-          <w:szCs w:val="22"/>
-          <w:lang w:eastAsia="en-US"/>
-        </w:rPr>
-        <w:t>1</w:t>
-      </w:r>
-      <w:r>
-        <w:rPr>
-          <w:rFonts w:eastAsia="Times New Roman"/>
-          <w:szCs w:val="22"/>
-          <w:lang w:eastAsia="en-US"/>
-        </w:rPr>
-        <w:t>0</w:t>
-      </w:r>
-      <w:r>
-        <w:rPr>
-          <w:rFonts w:eastAsia="Times New Roman"/>
-          <w:szCs w:val="22"/>
-          <w:lang w:eastAsia="en-US"/>
-        </w:rPr>
-        <w:t>%</w:t>
+          <w:szCs w:val="22"/>
+          <w:lang w:eastAsia="en-US"/>
+        </w:rPr>
+      </w:pPr>
+      <w:r>
+        <w:rPr>
+          <w:rFonts w:eastAsia="Times New Roman"/>
+          <w:szCs w:val="22"/>
+          <w:lang w:eastAsia="en-US"/>
+        </w:rPr>
+        <w:t>Business proposal assignment: 5%</w:t>
       </w:r>
     </w:p>
     <w:p>
@@ -3194,39 +3171,39 @@
           <w:szCs w:val="22"/>
           <w:lang w:eastAsia="en-US"/>
         </w:rPr>
-        <w:t xml:space="preserve">CI and CD quizzes: </w:t>
-      </w:r>
-      <w:r>
-        <w:rPr>
-          <w:rFonts w:eastAsia="Times New Roman"/>
-          <w:szCs w:val="22"/>
-          <w:lang w:eastAsia="en-US"/>
-        </w:rPr>
-        <w:t>5</w:t>
-      </w:r>
-      <w:r>
-        <w:rPr>
-          <w:rFonts w:eastAsia="Times New Roman"/>
-          <w:szCs w:val="22"/>
-          <w:lang w:eastAsia="en-US"/>
-        </w:rPr>
-        <w:t xml:space="preserve">%, or </w:t>
-      </w:r>
-      <w:r>
-        <w:rPr>
-          <w:rFonts w:eastAsia="Times New Roman"/>
-          <w:szCs w:val="22"/>
-          <w:lang w:eastAsia="en-US"/>
-        </w:rPr>
-        <w:t>2.</w:t>
-      </w:r>
-      <w:r>
-        <w:rPr>
-          <w:rFonts w:eastAsia="Times New Roman"/>
-          <w:szCs w:val="22"/>
-          <w:lang w:eastAsia="en-US"/>
-        </w:rPr>
-        <w:t>5% each</w:t>
+        <w:t>Scrum e</w:t>
+      </w:r>
+      <w:r>
+        <w:rPr>
+          <w:rFonts w:eastAsia="Times New Roman"/>
+          <w:szCs w:val="22"/>
+          <w:lang w:eastAsia="en-US"/>
+        </w:rPr>
+        <w:t xml:space="preserve">xam: </w:t>
+      </w:r>
+      <w:r>
+        <w:rPr>
+          <w:rFonts w:eastAsia="Times New Roman"/>
+          <w:szCs w:val="22"/>
+          <w:lang w:eastAsia="en-US"/>
+        </w:rPr>
+        <w:t>1</w:t>
+      </w:r>
+      <w:r>
+        <w:rPr>
+          <w:rFonts w:eastAsia="Times New Roman"/>
+          <w:szCs w:val="22"/>
+          <w:lang w:eastAsia="en-US"/>
+        </w:rPr>
+        <w:t>0</w:t>
+      </w:r>
+      <w:r>
+        <w:rPr>
+          <w:rFonts w:eastAsia="Times New Roman"/>
+          <w:szCs w:val="22"/>
+          <w:lang w:eastAsia="en-US"/>
+        </w:rPr>
+        <w:t>%</w:t>
       </w:r>
     </w:p>
     <w:p>
@@ -3250,7 +3227,39 @@
           <w:szCs w:val="22"/>
           <w:lang w:eastAsia="en-US"/>
         </w:rPr>
-        <w:t>RFP assignment: 5%</w:t>
+        <w:t xml:space="preserve">CI and CD quizzes: </w:t>
+      </w:r>
+      <w:r>
+        <w:rPr>
+          <w:rFonts w:eastAsia="Times New Roman"/>
+          <w:szCs w:val="22"/>
+          <w:lang w:eastAsia="en-US"/>
+        </w:rPr>
+        <w:t>5</w:t>
+      </w:r>
+      <w:r>
+        <w:rPr>
+          <w:rFonts w:eastAsia="Times New Roman"/>
+          <w:szCs w:val="22"/>
+          <w:lang w:eastAsia="en-US"/>
+        </w:rPr>
+        <w:t xml:space="preserve">%, or </w:t>
+      </w:r>
+      <w:r>
+        <w:rPr>
+          <w:rFonts w:eastAsia="Times New Roman"/>
+          <w:szCs w:val="22"/>
+          <w:lang w:eastAsia="en-US"/>
+        </w:rPr>
+        <w:t>2.</w:t>
+      </w:r>
+      <w:r>
+        <w:rPr>
+          <w:rFonts w:eastAsia="Times New Roman"/>
+          <w:szCs w:val="22"/>
+          <w:lang w:eastAsia="en-US"/>
+        </w:rPr>
+        <w:t>5% each</w:t>
       </w:r>
     </w:p>
     <w:p>
@@ -3274,23 +3283,7 @@
           <w:szCs w:val="22"/>
           <w:lang w:eastAsia="en-US"/>
         </w:rPr>
-        <w:t xml:space="preserve">Programming assignments: </w:t>
-      </w:r>
-      <w:r>
-        <w:rPr>
-          <w:rFonts w:eastAsia="Times New Roman"/>
-          <w:szCs w:val="22"/>
-          <w:lang w:eastAsia="en-US"/>
-        </w:rPr>
-        <w:t>10</w:t>
-      </w:r>
-      <w:r>
-        <w:rPr>
-          <w:rFonts w:eastAsia="Times New Roman"/>
-          <w:szCs w:val="22"/>
-          <w:lang w:eastAsia="en-US"/>
-        </w:rPr>
-        <w:t>% or 5% each</w:t>
+        <w:t>RFP assignment: 5%</w:t>
       </w:r>
     </w:p>
     <w:p>
@@ -3314,6 +3307,62 @@
           <w:szCs w:val="22"/>
           <w:lang w:eastAsia="en-US"/>
         </w:rPr>
+        <w:t xml:space="preserve">Programming assignments: </w:t>
+      </w:r>
+      <w:r>
+        <w:rPr>
+          <w:rFonts w:eastAsia="Times New Roman"/>
+          <w:szCs w:val="22"/>
+          <w:lang w:eastAsia="en-US"/>
+        </w:rPr>
+        <w:t>5</w:t>
+      </w:r>
+      <w:r>
+        <w:rPr>
+          <w:rFonts w:eastAsia="Times New Roman"/>
+          <w:szCs w:val="22"/>
+          <w:lang w:eastAsia="en-US"/>
+        </w:rPr>
+        <w:t xml:space="preserve">% or </w:t>
+      </w:r>
+      <w:r>
+        <w:rPr>
+          <w:rFonts w:eastAsia="Times New Roman"/>
+          <w:szCs w:val="22"/>
+          <w:lang w:eastAsia="en-US"/>
+        </w:rPr>
+        <w:t>2.</w:t>
+      </w:r>
+      <w:r>
+        <w:rPr>
+          <w:rFonts w:eastAsia="Times New Roman"/>
+          <w:szCs w:val="22"/>
+          <w:lang w:eastAsia="en-US"/>
+        </w:rPr>
+        <w:t>5% each</w:t>
+      </w:r>
+    </w:p>
+    <w:p>
+      <w:pPr>
+        <w:pStyle w:val="ListParagraph"/>
+        <w:numPr>
+          <w:ilvl w:val="1"/>
+          <w:numId w:val="22"/>
+        </w:numPr>
+        <w:rPr>
+          <w:rFonts w:eastAsia="Times New Roman"/>
+          <w:b/>
+          <w:bCs/>
+          <w:szCs w:val="22"/>
+          <w:lang w:eastAsia="en-US"/>
+        </w:rPr>
+      </w:pPr>
+      <w:r>
+        <w:rPr>
+          <w:rFonts w:eastAsia="Times New Roman"/>
+          <w:szCs w:val="22"/>
+          <w:lang w:eastAsia="en-US"/>
+        </w:rPr>
         <w:t xml:space="preserve">LLM build: </w:t>
       </w:r>
       <w:r>
@@ -3370,7 +3419,15 @@
           <w:szCs w:val="22"/>
           <w:lang w:eastAsia="en-US"/>
         </w:rPr>
-        <w:t>55</w:t>
+        <w:t>6</w:t>
+      </w:r>
+      <w:r>
+        <w:rPr>
+          <w:rFonts w:eastAsia="Times New Roman"/>
+          <w:szCs w:val="22"/>
+          <w:lang w:eastAsia="en-US"/>
+        </w:rPr>
+        <w:t>5</w:t>
       </w:r>
       <w:r>
         <w:rPr>
@@ -4050,14 +4107,15 @@
                 <w:szCs w:val="18"/>
               </w:rPr>
             </w:pPr>
-            <w:r>
-              <w:rPr>
-                <w:rFonts w:ascii="Arial" w:hAnsi="Arial" w:cs="Arial"/>
-                <w:sz w:val="18"/>
-                <w:szCs w:val="18"/>
-              </w:rPr>
-              <w:br/>
-            </w:r>
+          </w:p>
+          <w:p>
+            <w:pPr>
+              <w:rPr>
+                <w:rFonts w:ascii="Arial" w:hAnsi="Arial" w:cs="Arial"/>
+                <w:sz w:val="18"/>
+                <w:szCs w:val="18"/>
+              </w:rPr>
+            </w:pPr>
             <w:r>
               <w:rPr>
                 <w:rFonts w:ascii="Arial" w:hAnsi="Arial" w:cs="Arial"/>
@@ -4094,33 +4152,33 @@
                 <w:sz w:val="18"/>
                 <w:szCs w:val="18"/>
               </w:rPr>
-              <w:t>Introduction: SDLC</w:t>
-            </w:r>
-          </w:p>
-          <w:p>
-            <w:pPr>
-              <w:rPr>
-                <w:rFonts w:ascii="Arial" w:hAnsi="Arial" w:cs="Arial"/>
-                <w:sz w:val="18"/>
-                <w:szCs w:val="18"/>
-              </w:rPr>
-            </w:pPr>
-          </w:p>
-          <w:p>
-            <w:pPr>
-              <w:rPr>
-                <w:rFonts w:ascii="Arial" w:hAnsi="Arial" w:cs="Arial"/>
-                <w:sz w:val="18"/>
-                <w:szCs w:val="18"/>
-              </w:rPr>
-            </w:pPr>
-            <w:r>
-              <w:rPr>
-                <w:rFonts w:ascii="Arial" w:hAnsi="Arial" w:cs="Arial"/>
-                <w:sz w:val="18"/>
-                <w:szCs w:val="18"/>
-              </w:rPr>
-              <w:t>Introduction: What is CI?</w:t>
+              <w:t>Introduction</w:t>
+            </w:r>
+          </w:p>
+          <w:p>
+            <w:pPr>
+              <w:rPr>
+                <w:rFonts w:ascii="Arial" w:hAnsi="Arial" w:cs="Arial"/>
+                <w:sz w:val="18"/>
+                <w:szCs w:val="18"/>
+              </w:rPr>
+            </w:pPr>
+          </w:p>
+          <w:p>
+            <w:pPr>
+              <w:rPr>
+                <w:rFonts w:ascii="Arial" w:hAnsi="Arial" w:cs="Arial"/>
+                <w:sz w:val="18"/>
+                <w:szCs w:val="18"/>
+              </w:rPr>
+            </w:pPr>
+            <w:r>
+              <w:rPr>
+                <w:rFonts w:ascii="Arial" w:hAnsi="Arial" w:cs="Arial"/>
+                <w:sz w:val="18"/>
+                <w:szCs w:val="18"/>
+              </w:rPr>
+              <w:t xml:space="preserve">Version control software </w:t>
             </w:r>
           </w:p>
         </w:tc>
@@ -4144,7 +4202,7 @@
                 <w:sz w:val="18"/>
                 <w:szCs w:val="18"/>
               </w:rPr>
-              <w:t xml:space="preserve">Form teams </w:t>
+              <w:t xml:space="preserve">Business proposal </w:t>
             </w:r>
           </w:p>
           <w:p>
@@ -4163,43 +4221,32 @@
                 <w:sz w:val="18"/>
                 <w:szCs w:val="18"/>
               </w:rPr>
-              <w:t>SDLC quiz</w:t>
-            </w:r>
-          </w:p>
-          <w:p>
-            <w:pPr>
-              <w:rPr>
-                <w:rFonts w:ascii="Arial" w:hAnsi="Arial" w:cs="Arial"/>
-                <w:spacing w:val="-2"/>
-                <w:sz w:val="18"/>
-                <w:szCs w:val="18"/>
-              </w:rPr>
-            </w:pPr>
-            <w:r>
-              <w:rPr>
-                <w:rFonts w:ascii="Arial" w:hAnsi="Arial" w:cs="Arial"/>
-                <w:spacing w:val="-2"/>
-                <w:sz w:val="18"/>
-                <w:szCs w:val="18"/>
-              </w:rPr>
-              <w:t>Continuous integration quiz</w:t>
-            </w:r>
-          </w:p>
-          <w:p>
-            <w:pPr>
-              <w:rPr>
-                <w:rFonts w:ascii="Arial" w:hAnsi="Arial" w:cs="Arial"/>
-                <w:sz w:val="18"/>
-                <w:szCs w:val="18"/>
-              </w:rPr>
-            </w:pPr>
-            <w:r>
-              <w:rPr>
-                <w:rFonts w:ascii="Arial" w:hAnsi="Arial" w:cs="Arial"/>
-                <w:sz w:val="18"/>
-                <w:szCs w:val="18"/>
-              </w:rPr>
-              <w:t>Create Git account</w:t>
+              <w:t>Skill survey</w:t>
+            </w:r>
+          </w:p>
+          <w:p>
+            <w:pPr>
+              <w:rPr>
+                <w:rFonts w:ascii="Arial" w:hAnsi="Arial" w:cs="Arial"/>
+                <w:sz w:val="18"/>
+                <w:szCs w:val="18"/>
+              </w:rPr>
+            </w:pPr>
+            <w:r>
+              <w:rPr>
+                <w:rFonts w:ascii="Arial" w:hAnsi="Arial" w:cs="Arial"/>
+                <w:sz w:val="18"/>
+                <w:szCs w:val="18"/>
+              </w:rPr>
+              <w:t>Create Git</w:t>
+            </w:r>
+            <w:r>
+              <w:rPr>
+                <w:rFonts w:ascii="Arial" w:hAnsi="Arial" w:cs="Arial"/>
+                <w:sz w:val="18"/>
+                <w:szCs w:val="18"/>
+              </w:rPr>
+              <w:t>, GitLab accounts</w:t>
             </w:r>
           </w:p>
         </w:tc>
@@ -4300,32 +4347,24 @@
                 <w:sz w:val="18"/>
                 <w:szCs w:val="18"/>
               </w:rPr>
-              <w:t>Source code repository: Git</w:t>
-            </w:r>
-          </w:p>
-          <w:p>
-            <w:pPr>
-              <w:rPr>
-                <w:rFonts w:ascii="Arial" w:hAnsi="Arial" w:cs="Arial"/>
-                <w:sz w:val="18"/>
-                <w:szCs w:val="18"/>
-              </w:rPr>
-            </w:pPr>
-            <w:r>
-              <w:rPr>
-                <w:rFonts w:ascii="Arial" w:hAnsi="Arial" w:cs="Arial"/>
-                <w:sz w:val="18"/>
-                <w:szCs w:val="18"/>
-              </w:rPr>
-              <w:t>G</w:t>
-            </w:r>
-            <w:r>
-              <w:rPr>
-                <w:rFonts w:ascii="Arial" w:hAnsi="Arial" w:cs="Arial"/>
-                <w:sz w:val="18"/>
-                <w:szCs w:val="18"/>
-              </w:rPr>
-              <w:t>it, continued</w:t>
+              <w:t>What is CI?</w:t>
+            </w:r>
+          </w:p>
+          <w:p>
+            <w:pPr>
+              <w:rPr>
+                <w:rFonts w:ascii="Arial" w:hAnsi="Arial" w:cs="Arial"/>
+                <w:sz w:val="18"/>
+                <w:szCs w:val="18"/>
+              </w:rPr>
+            </w:pPr>
+            <w:r>
+              <w:rPr>
+                <w:rFonts w:ascii="Arial" w:hAnsi="Arial" w:cs="Arial"/>
+                <w:sz w:val="18"/>
+                <w:szCs w:val="18"/>
+              </w:rPr>
+              <w:t xml:space="preserve">What is CD? </w:t>
             </w:r>
           </w:p>
         </w:tc>
@@ -4347,24 +4386,24 @@
                 <w:sz w:val="18"/>
                 <w:szCs w:val="18"/>
               </w:rPr>
-              <w:t>CI quiz</w:t>
-            </w:r>
-          </w:p>
-          <w:p>
-            <w:pPr>
-              <w:rPr>
-                <w:rFonts w:ascii="Arial" w:hAnsi="Arial" w:cs="Arial"/>
-                <w:sz w:val="18"/>
-                <w:szCs w:val="18"/>
-              </w:rPr>
-            </w:pPr>
-            <w:r>
-              <w:rPr>
-                <w:rFonts w:ascii="Arial" w:hAnsi="Arial" w:cs="Arial"/>
-                <w:sz w:val="18"/>
-                <w:szCs w:val="18"/>
-              </w:rPr>
               <w:t>Programming assignment #1</w:t>
+            </w:r>
+          </w:p>
+          <w:p>
+            <w:pPr>
+              <w:rPr>
+                <w:rFonts w:ascii="Arial" w:hAnsi="Arial" w:cs="Arial"/>
+                <w:sz w:val="18"/>
+                <w:szCs w:val="18"/>
+              </w:rPr>
+            </w:pPr>
+            <w:r>
+              <w:rPr>
+                <w:rFonts w:ascii="Arial" w:hAnsi="Arial" w:cs="Arial"/>
+                <w:sz w:val="18"/>
+                <w:szCs w:val="18"/>
+              </w:rPr>
+              <w:t>CI/CD quiz</w:t>
             </w:r>
           </w:p>
         </w:tc>
@@ -4467,7 +4506,7 @@
                 <w:sz w:val="18"/>
                 <w:szCs w:val="18"/>
               </w:rPr>
-              <w:t>Introduction: What is CD</w:t>
+              <w:t>Database design: Refresher</w:t>
             </w:r>
           </w:p>
           <w:p>
@@ -4486,7 +4525,7 @@
                 <w:sz w:val="18"/>
                 <w:szCs w:val="18"/>
               </w:rPr>
-              <w:t>Software testing</w:t>
+              <w:t>AWS: Refresher</w:t>
             </w:r>
           </w:p>
         </w:tc>
@@ -4507,7 +4546,7 @@
                 <w:sz w:val="18"/>
                 <w:szCs w:val="18"/>
               </w:rPr>
-              <w:t>GitLab set up</w:t>
+              <w:t>Programming assignment #2</w:t>
             </w:r>
           </w:p>
           <w:p>
@@ -4523,7 +4562,7 @@
                 <w:sz w:val="18"/>
                 <w:szCs w:val="18"/>
               </w:rPr>
-              <w:t>CD exam</w:t>
+              <w:t>Form teams</w:t>
             </w:r>
           </w:p>
         </w:tc>
@@ -4626,7 +4665,7 @@
                 <w:sz w:val="18"/>
                 <w:szCs w:val="18"/>
               </w:rPr>
-              <w:t>Agile &amp; scrum overview</w:t>
+              <w:t>Agile/scrum overview</w:t>
             </w:r>
           </w:p>
           <w:p>
@@ -4659,13 +4698,22 @@
                 <w:szCs w:val="18"/>
               </w:rPr>
             </w:pPr>
-            <w:r>
-              <w:rPr>
-                <w:rFonts w:ascii="Arial" w:hAnsi="Arial" w:cs="Arial"/>
-                <w:sz w:val="18"/>
-                <w:szCs w:val="18"/>
-              </w:rPr>
-              <w:t>Programming assignment #2</w:t>
+          </w:p>
+          <w:p>
+            <w:pPr>
+              <w:rPr>
+                <w:rFonts w:ascii="Arial" w:hAnsi="Arial" w:cs="Arial"/>
+                <w:sz w:val="18"/>
+                <w:szCs w:val="18"/>
+              </w:rPr>
+            </w:pPr>
+            <w:r>
+              <w:rPr>
+                <w:rFonts w:ascii="Arial" w:hAnsi="Arial" w:cs="Arial"/>
+                <w:sz w:val="18"/>
+                <w:szCs w:val="18"/>
+              </w:rPr>
+              <w:t>UI/UX project</w:t>
             </w:r>
           </w:p>
         </w:tc>
@@ -4773,7 +4821,6 @@
             <w:pPr>
               <w:pStyle w:val="TableParagraph"/>
               <w:spacing w:before="4"/>
-              <w:ind w:left="0"/>
               <w:rPr>
                 <w:sz w:val="18"/>
                 <w:szCs w:val="18"/>
@@ -4815,7 +4862,7 @@
                 <w:sz w:val="18"/>
                 <w:szCs w:val="18"/>
               </w:rPr>
-              <w:t>Product backlog assignment</w:t>
+              <w:t>Project backlog</w:t>
             </w:r>
           </w:p>
         </w:tc>
@@ -4936,7 +4983,7 @@
                 <w:sz w:val="18"/>
                 <w:szCs w:val="18"/>
               </w:rPr>
-              <w:t>MVC pattern, distributed computing</w:t>
+              <w:t>Distributed computing, MVC pattern</w:t>
             </w:r>
           </w:p>
         </w:tc>
@@ -4952,22 +4999,30 @@
                 <w:szCs w:val="18"/>
               </w:rPr>
             </w:pPr>
-          </w:p>
-          <w:p>
-            <w:pPr>
-              <w:rPr>
-                <w:rFonts w:ascii="Arial" w:hAnsi="Arial" w:cs="Arial"/>
-                <w:sz w:val="18"/>
-                <w:szCs w:val="18"/>
-              </w:rPr>
-            </w:pPr>
-            <w:r>
-              <w:rPr>
-                <w:rFonts w:ascii="Arial" w:hAnsi="Arial" w:cs="Arial"/>
-                <w:sz w:val="18"/>
-                <w:szCs w:val="18"/>
-              </w:rPr>
-              <w:t>Architecture document</w:t>
+            <w:r>
+              <w:rPr>
+                <w:rFonts w:ascii="Arial" w:hAnsi="Arial" w:cs="Arial"/>
+                <w:sz w:val="18"/>
+                <w:szCs w:val="18"/>
+              </w:rPr>
+              <w:t>Scrum exam</w:t>
+            </w:r>
+          </w:p>
+          <w:p>
+            <w:pPr>
+              <w:rPr>
+                <w:rFonts w:ascii="Arial" w:hAnsi="Arial" w:cs="Arial"/>
+                <w:sz w:val="18"/>
+                <w:szCs w:val="18"/>
+              </w:rPr>
+            </w:pPr>
+            <w:r>
+              <w:rPr>
+                <w:rFonts w:ascii="Arial" w:hAnsi="Arial" w:cs="Arial"/>
+                <w:sz w:val="18"/>
+                <w:szCs w:val="18"/>
+              </w:rPr>
+              <w:t>Architecture project</w:t>
             </w:r>
           </w:p>
         </w:tc>
@@ -5067,7 +5122,7 @@
                 <w:sz w:val="18"/>
                 <w:szCs w:val="18"/>
               </w:rPr>
-              <w:t>Infrastructure Database</w:t>
+              <w:t>AWS: Refresher #2</w:t>
             </w:r>
           </w:p>
           <w:p>
@@ -5083,7 +5138,7 @@
                 <w:sz w:val="18"/>
                 <w:szCs w:val="18"/>
               </w:rPr>
-              <w:t>Infrastructure: Configuration</w:t>
+              <w:t xml:space="preserve">Sprint planning: Review </w:t>
             </w:r>
           </w:p>
         </w:tc>
@@ -5099,22 +5154,30 @@
                 <w:szCs w:val="18"/>
               </w:rPr>
             </w:pPr>
-          </w:p>
-          <w:p>
-            <w:pPr>
-              <w:rPr>
-                <w:rFonts w:ascii="Arial" w:hAnsi="Arial" w:cs="Arial"/>
-                <w:sz w:val="18"/>
-                <w:szCs w:val="18"/>
-              </w:rPr>
-            </w:pPr>
-            <w:r>
-              <w:rPr>
-                <w:rFonts w:ascii="Arial" w:hAnsi="Arial" w:cs="Arial"/>
-                <w:sz w:val="18"/>
-                <w:szCs w:val="18"/>
-              </w:rPr>
-              <w:t>Infrastructure build project</w:t>
+            <w:r>
+              <w:rPr>
+                <w:rFonts w:ascii="Arial" w:hAnsi="Arial" w:cs="Arial"/>
+                <w:sz w:val="18"/>
+                <w:szCs w:val="18"/>
+              </w:rPr>
+              <w:t>Infrastructure build</w:t>
+            </w:r>
+          </w:p>
+          <w:p>
+            <w:pPr>
+              <w:rPr>
+                <w:rFonts w:ascii="Arial" w:hAnsi="Arial" w:cs="Arial"/>
+                <w:sz w:val="18"/>
+                <w:szCs w:val="18"/>
+              </w:rPr>
+            </w:pPr>
+            <w:r>
+              <w:rPr>
+                <w:rFonts w:ascii="Arial" w:hAnsi="Arial" w:cs="Arial"/>
+                <w:sz w:val="18"/>
+                <w:szCs w:val="18"/>
+              </w:rPr>
+              <w:t>Sprint plan 1</w:t>
             </w:r>
           </w:p>
         </w:tc>
@@ -5215,24 +5278,24 @@
                 <w:sz w:val="18"/>
                 <w:szCs w:val="18"/>
               </w:rPr>
-              <w:t>Sprint planning: Review</w:t>
-            </w:r>
-          </w:p>
-          <w:p>
-            <w:pPr>
-              <w:rPr>
-                <w:rFonts w:ascii="Arial" w:hAnsi="Arial" w:cs="Arial"/>
-                <w:sz w:val="18"/>
-                <w:szCs w:val="18"/>
-              </w:rPr>
-            </w:pPr>
-            <w:r>
-              <w:rPr>
-                <w:rFonts w:ascii="Arial" w:hAnsi="Arial" w:cs="Arial"/>
-                <w:sz w:val="18"/>
-                <w:szCs w:val="18"/>
-              </w:rPr>
-              <w:t>Sprint planning</w:t>
+              <w:t>Daily scrum</w:t>
+            </w:r>
+          </w:p>
+          <w:p>
+            <w:pPr>
+              <w:rPr>
+                <w:rFonts w:ascii="Arial" w:hAnsi="Arial" w:cs="Arial"/>
+                <w:sz w:val="18"/>
+                <w:szCs w:val="18"/>
+              </w:rPr>
+            </w:pPr>
+            <w:r>
+              <w:rPr>
+                <w:rFonts w:ascii="Arial" w:hAnsi="Arial" w:cs="Arial"/>
+                <w:sz w:val="18"/>
+                <w:szCs w:val="18"/>
+              </w:rPr>
+              <w:t>Daily scrum</w:t>
             </w:r>
           </w:p>
         </w:tc>
@@ -5248,23 +5311,23 @@
                 <w:szCs w:val="18"/>
               </w:rPr>
             </w:pPr>
-          </w:p>
-          <w:p>
-            <w:pPr>
-              <w:rPr>
-                <w:rFonts w:ascii="Arial" w:hAnsi="Arial" w:cs="Arial"/>
-                <w:sz w:val="18"/>
-                <w:szCs w:val="18"/>
-              </w:rPr>
-            </w:pPr>
-            <w:r>
-              <w:rPr>
-                <w:rFonts w:ascii="Arial" w:hAnsi="Arial" w:cs="Arial"/>
-                <w:sz w:val="18"/>
-                <w:szCs w:val="18"/>
-              </w:rPr>
-              <w:t>Sprint plant 1 due</w:t>
-            </w:r>
+            <w:r>
+              <w:rPr>
+                <w:rFonts w:ascii="Arial" w:hAnsi="Arial" w:cs="Arial"/>
+                <w:sz w:val="18"/>
+                <w:szCs w:val="18"/>
+              </w:rPr>
+              <w:t>AI research project</w:t>
+            </w:r>
+          </w:p>
+          <w:p>
+            <w:pPr>
+              <w:rPr>
+                <w:rFonts w:ascii="Arial" w:hAnsi="Arial" w:cs="Arial"/>
+                <w:sz w:val="18"/>
+                <w:szCs w:val="18"/>
+              </w:rPr>
+            </w:pPr>
           </w:p>
         </w:tc>
       </w:tr>
@@ -5398,15 +5461,6 @@
               </w:rPr>
             </w:pPr>
           </w:p>
-          <w:p>
-            <w:pPr>
-              <w:rPr>
-                <w:rFonts w:ascii="Arial" w:hAnsi="Arial" w:cs="Arial"/>
-                <w:sz w:val="18"/>
-                <w:szCs w:val="18"/>
-              </w:rPr>
-            </w:pPr>
-          </w:p>
         </w:tc>
       </w:tr>
       <w:tr>
@@ -5553,7 +5607,7 @@
                 <w:sz w:val="18"/>
                 <w:szCs w:val="18"/>
               </w:rPr>
-              <w:t xml:space="preserve">LLM project is due </w:t>
+              <w:t xml:space="preserve"> </w:t>
             </w:r>
           </w:p>
         </w:tc>
@@ -5687,22 +5741,30 @@
                 <w:szCs w:val="18"/>
               </w:rPr>
             </w:pPr>
-          </w:p>
-          <w:p>
-            <w:pPr>
-              <w:rPr>
-                <w:rFonts w:ascii="Arial" w:hAnsi="Arial" w:cs="Arial"/>
-                <w:sz w:val="18"/>
-                <w:szCs w:val="18"/>
-              </w:rPr>
-            </w:pPr>
-            <w:r>
-              <w:rPr>
-                <w:rFonts w:ascii="Arial" w:hAnsi="Arial" w:cs="Arial"/>
-                <w:sz w:val="18"/>
-                <w:szCs w:val="18"/>
-              </w:rPr>
-              <w:t>Sprint plan 2 due</w:t>
+            <w:r>
+              <w:rPr>
+                <w:rFonts w:ascii="Arial" w:hAnsi="Arial" w:cs="Arial"/>
+                <w:sz w:val="18"/>
+                <w:szCs w:val="18"/>
+              </w:rPr>
+              <w:t>Sprint 1 Retrospective and Review</w:t>
+            </w:r>
+          </w:p>
+          <w:p>
+            <w:pPr>
+              <w:rPr>
+                <w:rFonts w:ascii="Arial" w:hAnsi="Arial" w:cs="Arial"/>
+                <w:sz w:val="18"/>
+                <w:szCs w:val="18"/>
+              </w:rPr>
+            </w:pPr>
+            <w:r>
+              <w:rPr>
+                <w:rFonts w:ascii="Arial" w:hAnsi="Arial" w:cs="Arial"/>
+                <w:sz w:val="18"/>
+                <w:szCs w:val="18"/>
+              </w:rPr>
+              <w:t xml:space="preserve">Sprint plan 2 </w:t>
             </w:r>
           </w:p>
         </w:tc>
@@ -5832,23 +5894,23 @@
                 <w:szCs w:val="18"/>
               </w:rPr>
             </w:pPr>
-          </w:p>
-          <w:p>
-            <w:pPr>
-              <w:rPr>
-                <w:rFonts w:ascii="Arial" w:hAnsi="Arial" w:cs="Arial"/>
-                <w:sz w:val="18"/>
-                <w:szCs w:val="18"/>
-              </w:rPr>
-            </w:pPr>
-            <w:r>
-              <w:rPr>
-                <w:rFonts w:ascii="Arial" w:hAnsi="Arial" w:cs="Arial"/>
-                <w:sz w:val="18"/>
-                <w:szCs w:val="18"/>
-              </w:rPr>
-              <w:t xml:space="preserve">RFP project is due </w:t>
-            </w:r>
+            <w:r>
+              <w:rPr>
+                <w:rFonts w:ascii="Arial" w:hAnsi="Arial" w:cs="Arial"/>
+                <w:sz w:val="18"/>
+                <w:szCs w:val="18"/>
+              </w:rPr>
+              <w:t>RFP project</w:t>
+            </w:r>
+          </w:p>
+          <w:p>
+            <w:pPr>
+              <w:rPr>
+                <w:rFonts w:ascii="Arial" w:hAnsi="Arial" w:cs="Arial"/>
+                <w:sz w:val="18"/>
+                <w:szCs w:val="18"/>
+              </w:rPr>
+            </w:pPr>
           </w:p>
         </w:tc>
       </w:tr>
@@ -5993,6 +6055,14 @@
                 <w:szCs w:val="18"/>
               </w:rPr>
             </w:pPr>
+            <w:r>
+              <w:rPr>
+                <w:rFonts w:ascii="Arial" w:hAnsi="Arial" w:cs="Arial"/>
+                <w:sz w:val="18"/>
+                <w:szCs w:val="18"/>
+              </w:rPr>
+              <w:t>Sprint 2 Retrospective and Review</w:t>
+            </w:r>
           </w:p>
         </w:tc>
       </w:tr>
@@ -6131,7 +6201,7 @@
                 <w:sz w:val="18"/>
                 <w:szCs w:val="18"/>
               </w:rPr>
-              <w:t>Sprint plan 3 is due</w:t>
+              <w:t>Sprint plan 3</w:t>
             </w:r>
           </w:p>
           <w:p>
@@ -6280,7 +6350,7 @@
                 <w:sz w:val="18"/>
                 <w:szCs w:val="18"/>
               </w:rPr>
-              <w:t>AI research project is due</w:t>
+              <w:t>LLM project due</w:t>
             </w:r>
           </w:p>
           <w:p>
@@ -6446,7 +6516,7 @@
 </file>
 
 <file path=word/endnotes.xml><?xml version="1.0" encoding="utf-8"?>
-<w:endnotes xmlns:wpc="http://schemas.microsoft.com/office/word/2010/wordprocessingCanvas" xmlns:cx="http://schemas.microsoft.com/office/drawing/2014/chartex" xmlns:cx1="http://schemas.microsoft.com/office/drawing/2015/9/8/chartex" xmlns:cx2="http://schemas.microsoft.com/office/drawing/2015/10/21/chartex" xmlns:cx3="http://schemas.microsoft.com/office/drawing/2016/5/9/chartex" xmlns:cx4="http://schemas.microsoft.com/office/drawing/2016/5/10/chartex" xmlns:cx5="http://schemas.microsoft.com/office/drawing/2016/5/11/chartex" xmlns:cx6="http://schemas.microsoft.com/office/drawing/2016/5/12/chartex" xmlns:cx7="http://schemas.microsoft.com/office/drawing/2016/5/13/chartex" xmlns:cx8="http://schemas.microsoft.com/office/drawing/2016/5/14/chartex" xmlns:mc="http://schemas.openxmlformats.org/markup-compatibility/2006" xmlns:aink="http://schemas.microsoft.com/office/drawing/2016/ink" xmlns:am3d="http://schemas.microsoft.com/office/drawing/2017/model3d" xmlns:o="urn:schemas-microsoft-com:office:office" xmlns:oel="http://schemas.microsoft.com/office/2019/extlst" xmlns:r="http://schemas.openxmlformats.org/officeDocument/2006/relationships" xmlns:m="http://schemas.openxmlformats.org/officeDocument/2006/math" xmlns:v="urn:schemas-microsoft-com:vml" xmlns:wp14="http://schemas.microsoft.com/office/word/2010/wordprocessingDrawing" xmlns:wp="http://schemas.openxmlformats.org/drawingml/2006/wordprocessingDrawing" xmlns:w10="urn:schemas-microsoft-com:office:word" xmlns:w="http://schemas.openxmlformats.org/wordprocessingml/2006/main" xmlns:w14="http://schemas.microsoft.com/office/word/2010/wordml" xmlns:w15="http://schemas.microsoft.com/office/word/2012/wordml" xmlns:w16cex="http://schemas.microsoft.com/office/word/2018/wordml/cex" xmlns:w16cid="http://schemas.microsoft.com/office/word/2016/wordml/cid" xmlns:w16="http://schemas.microsoft.com/office/word/2018/wordml" xmlns:w16du="http://schemas.microsoft.com/office/word/2023/wordml/word16du" xmlns:w16sdtdh="http://schemas.microsoft.com/office/word/2020/wordml/sdtdatahash" xmlns:w16se="http://schemas.microsoft.com/office/word/2015/wordml/symex" xmlns:wpg="http://schemas.microsoft.com/office/word/2010/wordprocessingGroup" xmlns:wpi="http://schemas.microsoft.com/office/word/2010/wordprocessingInk" xmlns:wne="http://schemas.microsoft.com/office/word/2006/wordml" xmlns:wps="http://schemas.microsoft.com/office/word/2010/wordprocessingShape" mc:Ignorable="w14 w15 w16se w16cid w16 w16cex w16sdtdh w16du wp14">
+<w:endnotes xmlns:wpc="http://schemas.microsoft.com/office/word/2010/wordprocessingCanvas" xmlns:cx="http://schemas.microsoft.com/office/drawing/2014/chartex" xmlns:cx1="http://schemas.microsoft.com/office/drawing/2015/9/8/chartex" xmlns:cx2="http://schemas.microsoft.com/office/drawing/2015/10/21/chartex" xmlns:cx3="http://schemas.microsoft.com/office/drawing/2016/5/9/chartex" xmlns:cx4="http://schemas.microsoft.com/office/drawing/2016/5/10/chartex" xmlns:cx5="http://schemas.microsoft.com/office/drawing/2016/5/11/chartex" xmlns:cx6="http://schemas.microsoft.com/office/drawing/2016/5/12/chartex" xmlns:cx7="http://schemas.microsoft.com/office/drawing/2016/5/13/chartex" xmlns:cx8="http://schemas.microsoft.com/office/drawing/2016/5/14/chartex" xmlns:mc="http://schemas.openxmlformats.org/markup-compatibility/2006" xmlns:aink="http://schemas.microsoft.com/office/drawing/2016/ink" xmlns:am3d="http://schemas.microsoft.com/office/drawing/2017/model3d" xmlns:o="urn:schemas-microsoft-com:office:office" xmlns:oel="http://schemas.microsoft.com/office/2019/extlst" xmlns:r="http://schemas.openxmlformats.org/officeDocument/2006/relationships" xmlns:m="http://schemas.openxmlformats.org/officeDocument/2006/math" xmlns:v="urn:schemas-microsoft-com:vml" xmlns:wp14="http://schemas.microsoft.com/office/word/2010/wordprocessingDrawing" xmlns:wp="http://schemas.openxmlformats.org/drawingml/2006/wordprocessingDrawing" xmlns:w10="urn:schemas-microsoft-com:office:word" xmlns:w="http://schemas.openxmlformats.org/wordprocessingml/2006/main" xmlns:w14="http://schemas.microsoft.com/office/word/2010/wordml" xmlns:w15="http://schemas.microsoft.com/office/word/2012/wordml" xmlns:w16cex="http://schemas.microsoft.com/office/word/2018/wordml/cex" xmlns:w16cid="http://schemas.microsoft.com/office/word/2016/wordml/cid" xmlns:w16="http://schemas.microsoft.com/office/word/2018/wordml" xmlns:w16sdtdh="http://schemas.microsoft.com/office/word/2020/wordml/sdtdatahash" xmlns:w16se="http://schemas.microsoft.com/office/word/2015/wordml/symex" xmlns:wpg="http://schemas.microsoft.com/office/word/2010/wordprocessingGroup" xmlns:wpi="http://schemas.microsoft.com/office/word/2010/wordprocessingInk" xmlns:wne="http://schemas.microsoft.com/office/word/2006/wordml" xmlns:wps="http://schemas.microsoft.com/office/word/2010/wordprocessingShape" mc:Ignorable="w14 w15 w16se w16cid w16 w16cex w16sdtdh wp14">
   <w:endnote w:type="separator" w:id="-1">
     <w:p>
       <w:r>
@@ -6465,7 +6535,7 @@
 </file>
 
 <file path=word/footer1.xml><?xml version="1.0" encoding="utf-8"?>
-<w:ftr xmlns:wpc="http://schemas.microsoft.com/office/word/2010/wordprocessingCanvas" xmlns:cx="http://schemas.microsoft.com/office/drawing/2014/chartex" xmlns:cx1="http://schemas.microsoft.com/office/drawing/2015/9/8/chartex" xmlns:cx2="http://schemas.microsoft.com/office/drawing/2015/10/21/chartex" xmlns:cx3="http://schemas.microsoft.com/office/drawing/2016/5/9/chartex" xmlns:cx4="http://schemas.microsoft.com/office/drawing/2016/5/10/chartex" xmlns:cx5="http://schemas.microsoft.com/office/drawing/2016/5/11/chartex" xmlns:cx6="http://schemas.microsoft.com/office/drawing/2016/5/12/chartex" xmlns:cx7="http://schemas.microsoft.com/office/drawing/2016/5/13/chartex" xmlns:cx8="http://schemas.microsoft.com/office/drawing/2016/5/14/chartex" xmlns:mc="http://schemas.openxmlformats.org/markup-compatibility/2006" xmlns:aink="http://schemas.microsoft.com/office/drawing/2016/ink" xmlns:am3d="http://schemas.microsoft.com/office/drawing/2017/model3d" xmlns:o="urn:schemas-microsoft-com:office:office" xmlns:oel="http://schemas.microsoft.com/office/2019/extlst" xmlns:r="http://schemas.openxmlformats.org/officeDocument/2006/relationships" xmlns:m="http://schemas.openxmlformats.org/officeDocument/2006/math" xmlns:v="urn:schemas-microsoft-com:vml" xmlns:wp14="http://schemas.microsoft.com/office/word/2010/wordprocessingDrawing" xmlns:wp="http://schemas.openxmlformats.org/drawingml/2006/wordprocessingDrawing" xmlns:w10="urn:schemas-microsoft-com:office:word" xmlns:w="http://schemas.openxmlformats.org/wordprocessingml/2006/main" xmlns:w14="http://schemas.microsoft.com/office/word/2010/wordml" xmlns:w15="http://schemas.microsoft.com/office/word/2012/wordml" xmlns:w16cex="http://schemas.microsoft.com/office/word/2018/wordml/cex" xmlns:w16cid="http://schemas.microsoft.com/office/word/2016/wordml/cid" xmlns:w16="http://schemas.microsoft.com/office/word/2018/wordml" xmlns:w16du="http://schemas.microsoft.com/office/word/2023/wordml/word16du" xmlns:w16sdtdh="http://schemas.microsoft.com/office/word/2020/wordml/sdtdatahash" xmlns:w16se="http://schemas.microsoft.com/office/word/2015/wordml/symex" xmlns:wpg="http://schemas.microsoft.com/office/word/2010/wordprocessingGroup" xmlns:wpi="http://schemas.microsoft.com/office/word/2010/wordprocessingInk" xmlns:wne="http://schemas.microsoft.com/office/word/2006/wordml" xmlns:wps="http://schemas.microsoft.com/office/word/2010/wordprocessingShape" mc:Ignorable="w14 w15 w16se w16cid w16 w16cex w16sdtdh w16du wp14">
+<w:ftr xmlns:wpc="http://schemas.microsoft.com/office/word/2010/wordprocessingCanvas" xmlns:cx="http://schemas.microsoft.com/office/drawing/2014/chartex" xmlns:cx1="http://schemas.microsoft.com/office/drawing/2015/9/8/chartex" xmlns:cx2="http://schemas.microsoft.com/office/drawing/2015/10/21/chartex" xmlns:cx3="http://schemas.microsoft.com/office/drawing/2016/5/9/chartex" xmlns:cx4="http://schemas.microsoft.com/office/drawing/2016/5/10/chartex" xmlns:cx5="http://schemas.microsoft.com/office/drawing/2016/5/11/chartex" xmlns:cx6="http://schemas.microsoft.com/office/drawing/2016/5/12/chartex" xmlns:cx7="http://schemas.microsoft.com/office/drawing/2016/5/13/chartex" xmlns:cx8="http://schemas.microsoft.com/office/drawing/2016/5/14/chartex" xmlns:mc="http://schemas.openxmlformats.org/markup-compatibility/2006" xmlns:aink="http://schemas.microsoft.com/office/drawing/2016/ink" xmlns:am3d="http://schemas.microsoft.com/office/drawing/2017/model3d" xmlns:o="urn:schemas-microsoft-com:office:office" xmlns:oel="http://schemas.microsoft.com/office/2019/extlst" xmlns:r="http://schemas.openxmlformats.org/officeDocument/2006/relationships" xmlns:m="http://schemas.openxmlformats.org/officeDocument/2006/math" xmlns:v="urn:schemas-microsoft-com:vml" xmlns:wp14="http://schemas.microsoft.com/office/word/2010/wordprocessingDrawing" xmlns:wp="http://schemas.openxmlformats.org/drawingml/2006/wordprocessingDrawing" xmlns:w10="urn:schemas-microsoft-com:office:word" xmlns:w="http://schemas.openxmlformats.org/wordprocessingml/2006/main" xmlns:w14="http://schemas.microsoft.com/office/word/2010/wordml" xmlns:w15="http://schemas.microsoft.com/office/word/2012/wordml" xmlns:w16cex="http://schemas.microsoft.com/office/word/2018/wordml/cex" xmlns:w16cid="http://schemas.microsoft.com/office/word/2016/wordml/cid" xmlns:w16="http://schemas.microsoft.com/office/word/2018/wordml" xmlns:w16sdtdh="http://schemas.microsoft.com/office/word/2020/wordml/sdtdatahash" xmlns:w16se="http://schemas.microsoft.com/office/word/2015/wordml/symex" xmlns:wpg="http://schemas.microsoft.com/office/word/2010/wordprocessingGroup" xmlns:wpi="http://schemas.microsoft.com/office/word/2010/wordprocessingInk" xmlns:wne="http://schemas.microsoft.com/office/word/2006/wordml" xmlns:wps="http://schemas.microsoft.com/office/word/2010/wordprocessingShape" mc:Ignorable="w14 w15 w16se w16cid w16 w16cex w16sdtdh wp14">
   <w:sdt>
     <w:sdtPr>
       <w:rPr>
@@ -6516,7 +6586,7 @@
 </file>
 
 <file path=word/footer2.xml><?xml version="1.0" encoding="utf-8"?>
-<w:ftr xmlns:wpc="http://schemas.microsoft.com/office/word/2010/wordprocessingCanvas" xmlns:cx="http://schemas.microsoft.com/office/drawing/2014/chartex" xmlns:cx1="http://schemas.microsoft.com/office/drawing/2015/9/8/chartex" xmlns:cx2="http://schemas.microsoft.com/office/drawing/2015/10/21/chartex" xmlns:cx3="http://schemas.microsoft.com/office/drawing/2016/5/9/chartex" xmlns:cx4="http://schemas.microsoft.com/office/drawing/2016/5/10/chartex" xmlns:cx5="http://schemas.microsoft.com/office/drawing/2016/5/11/chartex" xmlns:cx6="http://schemas.microsoft.com/office/drawing/2016/5/12/chartex" xmlns:cx7="http://schemas.microsoft.com/office/drawing/2016/5/13/chartex" xmlns:cx8="http://schemas.microsoft.com/office/drawing/2016/5/14/chartex" xmlns:mc="http://schemas.openxmlformats.org/markup-compatibility/2006" xmlns:aink="http://schemas.microsoft.com/office/drawing/2016/ink" xmlns:am3d="http://schemas.microsoft.com/office/drawing/2017/model3d" xmlns:o="urn:schemas-microsoft-com:office:office" xmlns:oel="http://schemas.microsoft.com/office/2019/extlst" xmlns:r="http://schemas.openxmlformats.org/officeDocument/2006/relationships" xmlns:m="http://schemas.openxmlformats.org/officeDocument/2006/math" xmlns:v="urn:schemas-microsoft-com:vml" xmlns:wp14="http://schemas.microsoft.com/office/word/2010/wordprocessingDrawing" xmlns:wp="http://schemas.openxmlformats.org/drawingml/2006/wordprocessingDrawing" xmlns:w10="urn:schemas-microsoft-com:office:word" xmlns:w="http://schemas.openxmlformats.org/wordprocessingml/2006/main" xmlns:w14="http://schemas.microsoft.com/office/word/2010/wordml" xmlns:w15="http://schemas.microsoft.com/office/word/2012/wordml" xmlns:w16cex="http://schemas.microsoft.com/office/word/2018/wordml/cex" xmlns:w16cid="http://schemas.microsoft.com/office/word/2016/wordml/cid" xmlns:w16="http://schemas.microsoft.com/office/word/2018/wordml" xmlns:w16du="http://schemas.microsoft.com/office/word/2023/wordml/word16du" xmlns:w16sdtdh="http://schemas.microsoft.com/office/word/2020/wordml/sdtdatahash" xmlns:w16se="http://schemas.microsoft.com/office/word/2015/wordml/symex" xmlns:wpg="http://schemas.microsoft.com/office/word/2010/wordprocessingGroup" xmlns:wpi="http://schemas.microsoft.com/office/word/2010/wordprocessingInk" xmlns:wne="http://schemas.microsoft.com/office/word/2006/wordml" xmlns:wps="http://schemas.microsoft.com/office/word/2010/wordprocessingShape" mc:Ignorable="w14 w15 w16se w16cid w16 w16cex w16sdtdh w16du wp14">
+<w:ftr xmlns:wpc="http://schemas.microsoft.com/office/word/2010/wordprocessingCanvas" xmlns:cx="http://schemas.microsoft.com/office/drawing/2014/chartex" xmlns:cx1="http://schemas.microsoft.com/office/drawing/2015/9/8/chartex" xmlns:cx2="http://schemas.microsoft.com/office/drawing/2015/10/21/chartex" xmlns:cx3="http://schemas.microsoft.com/office/drawing/2016/5/9/chartex" xmlns:cx4="http://schemas.microsoft.com/office/drawing/2016/5/10/chartex" xmlns:cx5="http://schemas.microsoft.com/office/drawing/2016/5/11/chartex" xmlns:cx6="http://schemas.microsoft.com/office/drawing/2016/5/12/chartex" xmlns:cx7="http://schemas.microsoft.com/office/drawing/2016/5/13/chartex" xmlns:cx8="http://schemas.microsoft.com/office/drawing/2016/5/14/chartex" xmlns:mc="http://schemas.openxmlformats.org/markup-compatibility/2006" xmlns:aink="http://schemas.microsoft.com/office/drawing/2016/ink" xmlns:am3d="http://schemas.microsoft.com/office/drawing/2017/model3d" xmlns:o="urn:schemas-microsoft-com:office:office" xmlns:oel="http://schemas.microsoft.com/office/2019/extlst" xmlns:r="http://schemas.openxmlformats.org/officeDocument/2006/relationships" xmlns:m="http://schemas.openxmlformats.org/officeDocument/2006/math" xmlns:v="urn:schemas-microsoft-com:vml" xmlns:wp14="http://schemas.microsoft.com/office/word/2010/wordprocessingDrawing" xmlns:wp="http://schemas.openxmlformats.org/drawingml/2006/wordprocessingDrawing" xmlns:w10="urn:schemas-microsoft-com:office:word" xmlns:w="http://schemas.openxmlformats.org/wordprocessingml/2006/main" xmlns:w14="http://schemas.microsoft.com/office/word/2010/wordml" xmlns:w15="http://schemas.microsoft.com/office/word/2012/wordml" xmlns:w16cex="http://schemas.microsoft.com/office/word/2018/wordml/cex" xmlns:w16cid="http://schemas.microsoft.com/office/word/2016/wordml/cid" xmlns:w16="http://schemas.microsoft.com/office/word/2018/wordml" xmlns:w16sdtdh="http://schemas.microsoft.com/office/word/2020/wordml/sdtdatahash" xmlns:w16se="http://schemas.microsoft.com/office/word/2015/wordml/symex" xmlns:wpg="http://schemas.microsoft.com/office/word/2010/wordprocessingGroup" xmlns:wpi="http://schemas.microsoft.com/office/word/2010/wordprocessingInk" xmlns:wne="http://schemas.microsoft.com/office/word/2006/wordml" xmlns:wps="http://schemas.microsoft.com/office/word/2010/wordprocessingShape" mc:Ignorable="w14 w15 w16se w16cid w16 w16cex w16sdtdh wp14">
   <w:sdt>
     <w:sdtPr>
       <w:rPr>
@@ -6586,7 +6656,7 @@
 </file>
 
 <file path=word/footnotes.xml><?xml version="1.0" encoding="utf-8"?>
-<w:footnotes xmlns:wpc="http://schemas.microsoft.com/office/word/2010/wordprocessingCanvas" xmlns:cx="http://schemas.microsoft.com/office/drawing/2014/chartex" xmlns:cx1="http://schemas.microsoft.com/office/drawing/2015/9/8/chartex" xmlns:cx2="http://schemas.microsoft.com/office/drawing/2015/10/21/chartex" xmlns:cx3="http://schemas.microsoft.com/office/drawing/2016/5/9/chartex" xmlns:cx4="http://schemas.microsoft.com/office/drawing/2016/5/10/chartex" xmlns:cx5="http://schemas.microsoft.com/office/drawing/2016/5/11/chartex" xmlns:cx6="http://schemas.microsoft.com/office/drawing/2016/5/12/chartex" xmlns:cx7="http://schemas.microsoft.com/office/drawing/2016/5/13/chartex" xmlns:cx8="http://schemas.microsoft.com/office/drawing/2016/5/14/chartex" xmlns:mc="http://schemas.openxmlformats.org/markup-compatibility/2006" xmlns:aink="http://schemas.microsoft.com/office/drawing/2016/ink" xmlns:am3d="http://schemas.microsoft.com/office/drawing/2017/model3d" xmlns:o="urn:schemas-microsoft-com:office:office" xmlns:oel="http://schemas.microsoft.com/office/2019/extlst" xmlns:r="http://schemas.openxmlformats.org/officeDocument/2006/relationships" xmlns:m="http://schemas.openxmlformats.org/officeDocument/2006/math" xmlns:v="urn:schemas-microsoft-com:vml" xmlns:wp14="http://schemas.microsoft.com/office/word/2010/wordprocessingDrawing" xmlns:wp="http://schemas.openxmlformats.org/drawingml/2006/wordprocessingDrawing" xmlns:w10="urn:schemas-microsoft-com:office:word" xmlns:w="http://schemas.openxmlformats.org/wordprocessingml/2006/main" xmlns:w14="http://schemas.microsoft.com/office/word/2010/wordml" xmlns:w15="http://schemas.microsoft.com/office/word/2012/wordml" xmlns:w16cex="http://schemas.microsoft.com/office/word/2018/wordml/cex" xmlns:w16cid="http://schemas.microsoft.com/office/word/2016/wordml/cid" xmlns:w16="http://schemas.microsoft.com/office/word/2018/wordml" xmlns:w16du="http://schemas.microsoft.com/office/word/2023/wordml/word16du" xmlns:w16sdtdh="http://schemas.microsoft.com/office/word/2020/wordml/sdtdatahash" xmlns:w16se="http://schemas.microsoft.com/office/word/2015/wordml/symex" xmlns:wpg="http://schemas.microsoft.com/office/word/2010/wordprocessingGroup" xmlns:wpi="http://schemas.microsoft.com/office/word/2010/wordprocessingInk" xmlns:wne="http://schemas.microsoft.com/office/word/2006/wordml" xmlns:wps="http://schemas.microsoft.com/office/word/2010/wordprocessingShape" mc:Ignorable="w14 w15 w16se w16cid w16 w16cex w16sdtdh w16du wp14">
+<w:footnotes xmlns:wpc="http://schemas.microsoft.com/office/word/2010/wordprocessingCanvas" xmlns:cx="http://schemas.microsoft.com/office/drawing/2014/chartex" xmlns:cx1="http://schemas.microsoft.com/office/drawing/2015/9/8/chartex" xmlns:cx2="http://schemas.microsoft.com/office/drawing/2015/10/21/chartex" xmlns:cx3="http://schemas.microsoft.com/office/drawing/2016/5/9/chartex" xmlns:cx4="http://schemas.microsoft.com/office/drawing/2016/5/10/chartex" xmlns:cx5="http://schemas.microsoft.com/office/drawing/2016/5/11/chartex" xmlns:cx6="http://schemas.microsoft.com/office/drawing/2016/5/12/chartex" xmlns:cx7="http://schemas.microsoft.com/office/drawing/2016/5/13/chartex" xmlns:cx8="http://schemas.microsoft.com/office/drawing/2016/5/14/chartex" xmlns:mc="http://schemas.openxmlformats.org/markup-compatibility/2006" xmlns:aink="http://schemas.microsoft.com/office/drawing/2016/ink" xmlns:am3d="http://schemas.microsoft.com/office/drawing/2017/model3d" xmlns:o="urn:schemas-microsoft-com:office:office" xmlns:oel="http://schemas.microsoft.com/office/2019/extlst" xmlns:r="http://schemas.openxmlformats.org/officeDocument/2006/relationships" xmlns:m="http://schemas.openxmlformats.org/officeDocument/2006/math" xmlns:v="urn:schemas-microsoft-com:vml" xmlns:wp14="http://schemas.microsoft.com/office/word/2010/wordprocessingDrawing" xmlns:wp="http://schemas.openxmlformats.org/drawingml/2006/wordprocessingDrawing" xmlns:w10="urn:schemas-microsoft-com:office:word" xmlns:w="http://schemas.openxmlformats.org/wordprocessingml/2006/main" xmlns:w14="http://schemas.microsoft.com/office/word/2010/wordml" xmlns:w15="http://schemas.microsoft.com/office/word/2012/wordml" xmlns:w16cex="http://schemas.microsoft.com/office/word/2018/wordml/cex" xmlns:w16cid="http://schemas.microsoft.com/office/word/2016/wordml/cid" xmlns:w16="http://schemas.microsoft.com/office/word/2018/wordml" xmlns:w16sdtdh="http://schemas.microsoft.com/office/word/2020/wordml/sdtdatahash" xmlns:w16se="http://schemas.microsoft.com/office/word/2015/wordml/symex" xmlns:wpg="http://schemas.microsoft.com/office/word/2010/wordprocessingGroup" xmlns:wpi="http://schemas.microsoft.com/office/word/2010/wordprocessingInk" xmlns:wne="http://schemas.microsoft.com/office/word/2006/wordml" xmlns:wps="http://schemas.microsoft.com/office/word/2010/wordprocessingShape" mc:Ignorable="w14 w15 w16se w16cid w16 w16cex w16sdtdh wp14">
   <w:footnote w:type="separator" w:id="-1">
     <w:p>
       <w:r>
@@ -6605,7 +6675,7 @@
 </file>
 
 <file path=word/numbering.xml><?xml version="1.0" encoding="utf-8"?>
-<w:numbering xmlns:wpc="http://schemas.microsoft.com/office/word/2010/wordprocessingCanvas" xmlns:cx="http://schemas.microsoft.com/office/drawing/2014/chartex" xmlns:cx1="http://schemas.microsoft.com/office/drawing/2015/9/8/chartex" xmlns:cx2="http://schemas.microsoft.com/office/drawing/2015/10/21/chartex" xmlns:cx3="http://schemas.microsoft.com/office/drawing/2016/5/9/chartex" xmlns:cx4="http://schemas.microsoft.com/office/drawing/2016/5/10/chartex" xmlns:cx5="http://schemas.microsoft.com/office/drawing/2016/5/11/chartex" xmlns:cx6="http://schemas.microsoft.com/office/drawing/2016/5/12/chartex" xmlns:cx7="http://schemas.microsoft.com/office/drawing/2016/5/13/chartex" xmlns:cx8="http://schemas.microsoft.com/office/drawing/2016/5/14/chartex" xmlns:mc="http://schemas.openxmlformats.org/markup-compatibility/2006" xmlns:aink="http://schemas.microsoft.com/office/drawing/2016/ink" xmlns:am3d="http://schemas.microsoft.com/office/drawing/2017/model3d" xmlns:o="urn:schemas-microsoft-com:office:office" xmlns:oel="http://schemas.microsoft.com/office/2019/extlst" xmlns:r="http://schemas.openxmlformats.org/officeDocument/2006/relationships" xmlns:m="http://schemas.openxmlformats.org/officeDocument/2006/math" xmlns:v="urn:schemas-microsoft-com:vml" xmlns:wp14="http://schemas.microsoft.com/office/word/2010/wordprocessingDrawing" xmlns:wp="http://schemas.openxmlformats.org/drawingml/2006/wordprocessingDrawing" xmlns:w10="urn:schemas-microsoft-com:office:word" xmlns:w="http://schemas.openxmlformats.org/wordprocessingml/2006/main" xmlns:w14="http://schemas.microsoft.com/office/word/2010/wordml" xmlns:w15="http://schemas.microsoft.com/office/word/2012/wordml" xmlns:w16cex="http://schemas.microsoft.com/office/word/2018/wordml/cex" xmlns:w16cid="http://schemas.microsoft.com/office/word/2016/wordml/cid" xmlns:w16="http://schemas.microsoft.com/office/word/2018/wordml" xmlns:w16du="http://schemas.microsoft.com/office/word/2023/wordml/word16du" xmlns:w16sdtdh="http://schemas.microsoft.com/office/word/2020/wordml/sdtdatahash" xmlns:w16se="http://schemas.microsoft.com/office/word/2015/wordml/symex" xmlns:wpg="http://schemas.microsoft.com/office/word/2010/wordprocessingGroup" xmlns:wpi="http://schemas.microsoft.com/office/word/2010/wordprocessingInk" xmlns:wne="http://schemas.microsoft.com/office/word/2006/wordml" xmlns:wps="http://schemas.microsoft.com/office/word/2010/wordprocessingShape" mc:Ignorable="w14 w15 w16se w16cid w16 w16cex w16sdtdh w16du wp14">
+<w:numbering xmlns:wpc="http://schemas.microsoft.com/office/word/2010/wordprocessingCanvas" xmlns:cx="http://schemas.microsoft.com/office/drawing/2014/chartex" xmlns:cx1="http://schemas.microsoft.com/office/drawing/2015/9/8/chartex" xmlns:cx2="http://schemas.microsoft.com/office/drawing/2015/10/21/chartex" xmlns:cx3="http://schemas.microsoft.com/office/drawing/2016/5/9/chartex" xmlns:cx4="http://schemas.microsoft.com/office/drawing/2016/5/10/chartex" xmlns:cx5="http://schemas.microsoft.com/office/drawing/2016/5/11/chartex" xmlns:cx6="http://schemas.microsoft.com/office/drawing/2016/5/12/chartex" xmlns:cx7="http://schemas.microsoft.com/office/drawing/2016/5/13/chartex" xmlns:cx8="http://schemas.microsoft.com/office/drawing/2016/5/14/chartex" xmlns:mc="http://schemas.openxmlformats.org/markup-compatibility/2006" xmlns:aink="http://schemas.microsoft.com/office/drawing/2016/ink" xmlns:am3d="http://schemas.microsoft.com/office/drawing/2017/model3d" xmlns:o="urn:schemas-microsoft-com:office:office" xmlns:oel="http://schemas.microsoft.com/office/2019/extlst" xmlns:r="http://schemas.openxmlformats.org/officeDocument/2006/relationships" xmlns:m="http://schemas.openxmlformats.org/officeDocument/2006/math" xmlns:v="urn:schemas-microsoft-com:vml" xmlns:wp14="http://schemas.microsoft.com/office/word/2010/wordprocessingDrawing" xmlns:wp="http://schemas.openxmlformats.org/drawingml/2006/wordprocessingDrawing" xmlns:w10="urn:schemas-microsoft-com:office:word" xmlns:w="http://schemas.openxmlformats.org/wordprocessingml/2006/main" xmlns:w14="http://schemas.microsoft.com/office/word/2010/wordml" xmlns:w15="http://schemas.microsoft.com/office/word/2012/wordml" xmlns:w16cex="http://schemas.microsoft.com/office/word/2018/wordml/cex" xmlns:w16cid="http://schemas.microsoft.com/office/word/2016/wordml/cid" xmlns:w16="http://schemas.microsoft.com/office/word/2018/wordml" xmlns:w16sdtdh="http://schemas.microsoft.com/office/word/2020/wordml/sdtdatahash" xmlns:w16se="http://schemas.microsoft.com/office/word/2015/wordml/symex" xmlns:wpg="http://schemas.microsoft.com/office/word/2010/wordprocessingGroup" xmlns:wpi="http://schemas.microsoft.com/office/word/2010/wordprocessingInk" xmlns:wne="http://schemas.microsoft.com/office/word/2006/wordml" xmlns:wps="http://schemas.microsoft.com/office/word/2010/wordprocessingShape" mc:Ignorable="w14 w15 w16se w16cid w16 w16cex w16sdtdh wp14">
   <w:abstractNum w:abstractNumId="0" w15:restartNumberingAfterBreak="0">
     <w:nsid w:val="01B2339D"/>
     <w:multiLevelType w:val="hybridMultilevel"/>
@@ -9588,7 +9658,7 @@
 </file>
 
 <file path=word/styles.xml><?xml version="1.0" encoding="utf-8"?>
-<w:styles xmlns:mc="http://schemas.openxmlformats.org/markup-compatibility/2006" xmlns:r="http://schemas.openxmlformats.org/officeDocument/2006/relationships" xmlns:w="http://schemas.openxmlformats.org/wordprocessingml/2006/main" xmlns:w14="http://schemas.microsoft.com/office/word/2010/wordml" xmlns:w15="http://schemas.microsoft.com/office/word/2012/wordml" xmlns:w16cex="http://schemas.microsoft.com/office/word/2018/wordml/cex" xmlns:w16cid="http://schemas.microsoft.com/office/word/2016/wordml/cid" xmlns:w16="http://schemas.microsoft.com/office/word/2018/wordml" xmlns:w16du="http://schemas.microsoft.com/office/word/2023/wordml/word16du" xmlns:w16sdtdh="http://schemas.microsoft.com/office/word/2020/wordml/sdtdatahash" xmlns:w16se="http://schemas.microsoft.com/office/word/2015/wordml/symex" mc:Ignorable="w14 w15 w16se w16cid w16 w16cex w16sdtdh w16du">
+<w:styles xmlns:mc="http://schemas.openxmlformats.org/markup-compatibility/2006" xmlns:r="http://schemas.openxmlformats.org/officeDocument/2006/relationships" xmlns:w="http://schemas.openxmlformats.org/wordprocessingml/2006/main" xmlns:w14="http://schemas.microsoft.com/office/word/2010/wordml" xmlns:w15="http://schemas.microsoft.com/office/word/2012/wordml" xmlns:w16cex="http://schemas.microsoft.com/office/word/2018/wordml/cex" xmlns:w16cid="http://schemas.microsoft.com/office/word/2016/wordml/cid" xmlns:w16="http://schemas.microsoft.com/office/word/2018/wordml" xmlns:w16sdtdh="http://schemas.microsoft.com/office/word/2020/wordml/sdtdatahash" xmlns:w16se="http://schemas.microsoft.com/office/word/2015/wordml/symex" mc:Ignorable="w14 w15 w16se w16cid w16 w16cex w16sdtdh">
   <w:docDefaults>
     <w:rPrDefault>
       <w:rPr>
@@ -10072,7 +10142,6 @@
   <w:style w:type="character" w:default="1" w:styleId="DefaultParagraphFont">
     <w:name w:val="Default Paragraph Font"/>
     <w:uiPriority w:val="1"/>
-    <w:semiHidden/>
     <w:unhideWhenUsed/>
   </w:style>
   <w:style w:type="table" w:default="1" w:styleId="TableNormal">

--- a/info465_spring_syllabus_2025_cicd.docx
+++ b/info465_spring_syllabus_2025_cicd.docx
@@ -2796,7 +2796,7 @@
           <w:szCs w:val="22"/>
           <w:lang w:eastAsia="en-US"/>
         </w:rPr>
-        <w:t>Infrastructure build project: Teams will prove that their infrastructure is ready for use by building the AWS environment as specified in the architecture document.  The build must include test data in the database tables.</w:t>
+        <w:t xml:space="preserve">Infrastructure build project: Teams will prove that their infrastructure is ready for use by building the AWS environment as specified in the architecture document.  </w:t>
       </w:r>
     </w:p>
     <w:p>
@@ -2926,7 +2926,23 @@
           <w:szCs w:val="22"/>
           <w:lang w:eastAsia="en-US"/>
         </w:rPr>
-        <w:t>through a series of three sprints.  Each sprint will have three deliverables:</w:t>
+        <w:t xml:space="preserve">through a </w:t>
+      </w:r>
+      <w:r>
+        <w:rPr>
+          <w:rFonts w:eastAsia="Times New Roman"/>
+          <w:szCs w:val="22"/>
+          <w:lang w:eastAsia="en-US"/>
+        </w:rPr>
+        <w:t>two three-week</w:t>
+      </w:r>
+      <w:r>
+        <w:rPr>
+          <w:rFonts w:eastAsia="Times New Roman"/>
+          <w:szCs w:val="22"/>
+          <w:lang w:eastAsia="en-US"/>
+        </w:rPr>
+        <w:t xml:space="preserve"> sprints.  Each sprint will have three deliverables:</w:t>
       </w:r>
     </w:p>
     <w:p>
@@ -2978,7 +2994,6 @@
           <w:szCs w:val="22"/>
           <w:lang w:eastAsia="en-US"/>
         </w:rPr>
-        <w:lastRenderedPageBreak/>
         <w:t>A product review, which demonstrates the completed functionality</w:t>
       </w:r>
       <w:r>
@@ -3036,6 +3051,7 @@
           <w:szCs w:val="22"/>
           <w:lang w:eastAsia="en-US"/>
         </w:rPr>
+        <w:lastRenderedPageBreak/>
         <w:t xml:space="preserve">A sprint </w:t>
       </w:r>
       <w:r>
@@ -3062,6 +3078,15 @@
         </w:rPr>
         <w:t xml:space="preserve"> </w:t>
       </w:r>
+    </w:p>
+    <w:p>
+      <w:pPr>
+        <w:rPr>
+          <w:rFonts w:eastAsia="Times New Roman"/>
+          <w:szCs w:val="22"/>
+          <w:lang w:eastAsia="en-US"/>
+        </w:rPr>
+      </w:pPr>
     </w:p>
     <w:p>
       <w:pPr>
@@ -3117,7 +3142,7 @@
           <w:szCs w:val="22"/>
           <w:lang w:eastAsia="en-US"/>
         </w:rPr>
-        <w:t>35</w:t>
+        <w:t>40</w:t>
       </w:r>
       <w:r>
         <w:rPr>
@@ -3227,7 +3252,39 @@
           <w:szCs w:val="22"/>
           <w:lang w:eastAsia="en-US"/>
         </w:rPr>
-        <w:t xml:space="preserve">CI and CD quizzes: </w:t>
+        <w:t>CI</w:t>
+      </w:r>
+      <w:r>
+        <w:rPr>
+          <w:rFonts w:eastAsia="Times New Roman"/>
+          <w:szCs w:val="22"/>
+          <w:lang w:eastAsia="en-US"/>
+        </w:rPr>
+        <w:t>/</w:t>
+      </w:r>
+      <w:r>
+        <w:rPr>
+          <w:rFonts w:eastAsia="Times New Roman"/>
+          <w:szCs w:val="22"/>
+          <w:lang w:eastAsia="en-US"/>
+        </w:rPr>
+        <w:t>CD quiz</w:t>
+      </w:r>
+      <w:r>
+        <w:rPr>
+          <w:rFonts w:eastAsia="Times New Roman"/>
+          <w:szCs w:val="22"/>
+          <w:lang w:eastAsia="en-US"/>
+        </w:rPr>
+        <w:t>:</w:t>
+      </w:r>
+      <w:r>
+        <w:rPr>
+          <w:rFonts w:eastAsia="Times New Roman"/>
+          <w:szCs w:val="22"/>
+          <w:lang w:eastAsia="en-US"/>
+        </w:rPr>
+        <w:t xml:space="preserve"> </w:t>
       </w:r>
       <w:r>
         <w:rPr>
@@ -3243,23 +3300,7 @@
           <w:szCs w:val="22"/>
           <w:lang w:eastAsia="en-US"/>
         </w:rPr>
-        <w:t xml:space="preserve">%, or </w:t>
-      </w:r>
-      <w:r>
-        <w:rPr>
-          <w:rFonts w:eastAsia="Times New Roman"/>
-          <w:szCs w:val="22"/>
-          <w:lang w:eastAsia="en-US"/>
-        </w:rPr>
-        <w:t>2.</w:t>
-      </w:r>
-      <w:r>
-        <w:rPr>
-          <w:rFonts w:eastAsia="Times New Roman"/>
-          <w:szCs w:val="22"/>
-          <w:lang w:eastAsia="en-US"/>
-        </w:rPr>
-        <w:t>5% each</w:t>
+        <w:t>%</w:t>
       </w:r>
     </w:p>
     <w:p>
@@ -3386,6 +3427,30 @@
       <w:pPr>
         <w:pStyle w:val="ListParagraph"/>
         <w:numPr>
+          <w:ilvl w:val="1"/>
+          <w:numId w:val="22"/>
+        </w:numPr>
+        <w:rPr>
+          <w:rFonts w:eastAsia="Times New Roman"/>
+          <w:b/>
+          <w:bCs/>
+          <w:szCs w:val="22"/>
+          <w:lang w:eastAsia="en-US"/>
+        </w:rPr>
+      </w:pPr>
+      <w:r>
+        <w:rPr>
+          <w:rFonts w:eastAsia="Times New Roman"/>
+          <w:szCs w:val="22"/>
+          <w:lang w:eastAsia="en-US"/>
+        </w:rPr>
+        <w:t>AI Research project 5%</w:t>
+      </w:r>
+    </w:p>
+    <w:p>
+      <w:pPr>
+        <w:pStyle w:val="ListParagraph"/>
+        <w:numPr>
           <w:ilvl w:val="0"/>
           <w:numId w:val="22"/>
         </w:numPr>
@@ -3427,7 +3492,7 @@
           <w:szCs w:val="22"/>
           <w:lang w:eastAsia="en-US"/>
         </w:rPr>
-        <w:t>5</w:t>
+        <w:t>0</w:t>
       </w:r>
       <w:r>
         <w:rPr>
@@ -3475,7 +3540,15 @@
           <w:szCs w:val="22"/>
           <w:lang w:eastAsia="en-US"/>
         </w:rPr>
-        <w:t>15</w:t>
+        <w:t>1</w:t>
+      </w:r>
+      <w:r>
+        <w:rPr>
+          <w:rFonts w:eastAsia="Times New Roman"/>
+          <w:szCs w:val="22"/>
+          <w:lang w:eastAsia="en-US"/>
+        </w:rPr>
+        <w:t>0</w:t>
       </w:r>
       <w:r>
         <w:rPr>
@@ -3593,7 +3666,23 @@
           <w:szCs w:val="22"/>
           <w:lang w:eastAsia="en-US"/>
         </w:rPr>
-        <w:t>, or 10% for each sprint.</w:t>
+        <w:t>, or 1</w:t>
+      </w:r>
+      <w:r>
+        <w:rPr>
+          <w:rFonts w:eastAsia="Times New Roman"/>
+          <w:szCs w:val="22"/>
+          <w:lang w:eastAsia="en-US"/>
+        </w:rPr>
+        <w:t>5</w:t>
+      </w:r>
+      <w:r>
+        <w:rPr>
+          <w:rFonts w:eastAsia="Times New Roman"/>
+          <w:szCs w:val="22"/>
+          <w:lang w:eastAsia="en-US"/>
+        </w:rPr>
+        <w:t>% for each sprint.</w:t>
       </w:r>
     </w:p>
     <w:p>
@@ -4311,6 +4400,15 @@
                 <w:szCs w:val="18"/>
               </w:rPr>
             </w:pPr>
+          </w:p>
+          <w:p>
+            <w:pPr>
+              <w:rPr>
+                <w:rFonts w:ascii="Arial" w:hAnsi="Arial" w:cs="Arial"/>
+                <w:sz w:val="18"/>
+                <w:szCs w:val="18"/>
+              </w:rPr>
+            </w:pPr>
             <w:r>
               <w:rPr>
                 <w:rFonts w:ascii="Arial" w:hAnsi="Arial" w:cs="Arial"/>
@@ -4347,24 +4445,33 @@
                 <w:sz w:val="18"/>
                 <w:szCs w:val="18"/>
               </w:rPr>
-              <w:t>What is CI?</w:t>
-            </w:r>
-          </w:p>
-          <w:p>
-            <w:pPr>
-              <w:rPr>
-                <w:rFonts w:ascii="Arial" w:hAnsi="Arial" w:cs="Arial"/>
-                <w:sz w:val="18"/>
-                <w:szCs w:val="18"/>
-              </w:rPr>
-            </w:pPr>
-            <w:r>
-              <w:rPr>
-                <w:rFonts w:ascii="Arial" w:hAnsi="Arial" w:cs="Arial"/>
-                <w:sz w:val="18"/>
-                <w:szCs w:val="18"/>
-              </w:rPr>
-              <w:t xml:space="preserve">What is CD? </w:t>
+              <w:t>Run time environment - JS</w:t>
+            </w:r>
+          </w:p>
+          <w:p>
+            <w:pPr>
+              <w:rPr>
+                <w:rFonts w:ascii="Arial" w:hAnsi="Arial" w:cs="Arial"/>
+                <w:sz w:val="18"/>
+                <w:szCs w:val="18"/>
+              </w:rPr>
+            </w:pPr>
+          </w:p>
+          <w:p>
+            <w:pPr>
+              <w:rPr>
+                <w:rFonts w:ascii="Arial" w:hAnsi="Arial" w:cs="Arial"/>
+                <w:sz w:val="18"/>
+                <w:szCs w:val="18"/>
+              </w:rPr>
+            </w:pPr>
+            <w:r>
+              <w:rPr>
+                <w:rFonts w:ascii="Arial" w:hAnsi="Arial" w:cs="Arial"/>
+                <w:sz w:val="18"/>
+                <w:szCs w:val="18"/>
+              </w:rPr>
+              <w:t>AWS refresher; Build VPC</w:t>
             </w:r>
           </w:p>
         </w:tc>
@@ -4403,7 +4510,24 @@
                 <w:sz w:val="18"/>
                 <w:szCs w:val="18"/>
               </w:rPr>
-              <w:t>CI/CD quiz</w:t>
+              <w:t>Form teams</w:t>
+            </w:r>
+          </w:p>
+          <w:p>
+            <w:pPr>
+              <w:rPr>
+                <w:rFonts w:ascii="Arial" w:hAnsi="Arial" w:cs="Arial"/>
+                <w:sz w:val="18"/>
+                <w:szCs w:val="18"/>
+              </w:rPr>
+            </w:pPr>
+            <w:r>
+              <w:rPr>
+                <w:rFonts w:ascii="Arial" w:hAnsi="Arial" w:cs="Arial"/>
+                <w:sz w:val="18"/>
+                <w:szCs w:val="18"/>
+              </w:rPr>
+              <w:t>Build a VPC, EC2 instance</w:t>
             </w:r>
           </w:p>
         </w:tc>
@@ -4506,7 +4630,7 @@
                 <w:sz w:val="18"/>
                 <w:szCs w:val="18"/>
               </w:rPr>
-              <w:t>Database design: Refresher</w:t>
+              <w:t>AWS refresher: Security</w:t>
             </w:r>
           </w:p>
           <w:p>
@@ -4525,7 +4649,7 @@
                 <w:sz w:val="18"/>
                 <w:szCs w:val="18"/>
               </w:rPr>
-              <w:t>AWS: Refresher</w:t>
+              <w:t>AWS refresher: Build template</w:t>
             </w:r>
           </w:p>
         </w:tc>
@@ -4557,13 +4681,6 @@
                 <w:szCs w:val="18"/>
               </w:rPr>
             </w:pPr>
-            <w:r>
-              <w:rPr>
-                <w:sz w:val="18"/>
-                <w:szCs w:val="18"/>
-              </w:rPr>
-              <w:t>Form teams</w:t>
-            </w:r>
           </w:p>
         </w:tc>
       </w:tr>
@@ -4665,24 +4782,26 @@
                 <w:sz w:val="18"/>
                 <w:szCs w:val="18"/>
               </w:rPr>
-              <w:t>Agile/scrum overview</w:t>
-            </w:r>
-          </w:p>
-          <w:p>
-            <w:pPr>
-              <w:rPr>
-                <w:rFonts w:ascii="Arial" w:hAnsi="Arial" w:cs="Arial"/>
-                <w:sz w:val="18"/>
-                <w:szCs w:val="18"/>
-              </w:rPr>
-            </w:pPr>
-            <w:r>
-              <w:rPr>
-                <w:rFonts w:ascii="Arial" w:hAnsi="Arial" w:cs="Arial"/>
-                <w:sz w:val="18"/>
-                <w:szCs w:val="18"/>
-              </w:rPr>
-              <w:t>Sprint planning</w:t>
+              <w:t>Database design: Review</w:t>
+            </w:r>
+          </w:p>
+          <w:p>
+            <w:pPr>
+              <w:rPr>
+                <w:rFonts w:ascii="Arial" w:hAnsi="Arial" w:cs="Arial"/>
+                <w:spacing w:val="-2"/>
+                <w:sz w:val="18"/>
+                <w:szCs w:val="18"/>
+              </w:rPr>
+            </w:pPr>
+            <w:r>
+              <w:rPr>
+                <w:rFonts w:ascii="Arial" w:hAnsi="Arial" w:cs="Arial"/>
+                <w:spacing w:val="-2"/>
+                <w:sz w:val="18"/>
+                <w:szCs w:val="18"/>
+              </w:rPr>
+              <w:t>Intro to Agile</w:t>
             </w:r>
           </w:p>
         </w:tc>
@@ -4698,15 +4817,6 @@
                 <w:szCs w:val="18"/>
               </w:rPr>
             </w:pPr>
-          </w:p>
-          <w:p>
-            <w:pPr>
-              <w:rPr>
-                <w:rFonts w:ascii="Arial" w:hAnsi="Arial" w:cs="Arial"/>
-                <w:sz w:val="18"/>
-                <w:szCs w:val="18"/>
-              </w:rPr>
-            </w:pPr>
             <w:r>
               <w:rPr>
                 <w:rFonts w:ascii="Arial" w:hAnsi="Arial" w:cs="Arial"/>
@@ -4715,6 +4825,15 @@
               </w:rPr>
               <w:t>UI/UX project</w:t>
             </w:r>
+          </w:p>
+          <w:p>
+            <w:pPr>
+              <w:rPr>
+                <w:rFonts w:ascii="Arial" w:hAnsi="Arial" w:cs="Arial"/>
+                <w:sz w:val="18"/>
+                <w:szCs w:val="18"/>
+              </w:rPr>
+            </w:pPr>
           </w:p>
         </w:tc>
       </w:tr>
@@ -4814,7 +4933,14 @@
                 <w:sz w:val="18"/>
                 <w:szCs w:val="18"/>
               </w:rPr>
-              <w:t>Sprint ceremonies</w:t>
+              <w:t xml:space="preserve">Intro </w:t>
+            </w:r>
+            <w:r>
+              <w:rPr>
+                <w:sz w:val="18"/>
+                <w:szCs w:val="18"/>
+              </w:rPr>
+              <w:t>to Scrum</w:t>
             </w:r>
           </w:p>
           <w:p>
@@ -4831,7 +4957,14 @@
                 <w:sz w:val="18"/>
                 <w:szCs w:val="18"/>
               </w:rPr>
-              <w:t>Requirements analysis</w:t>
+              <w:t xml:space="preserve">Sprint </w:t>
+            </w:r>
+            <w:r>
+              <w:rPr>
+                <w:sz w:val="18"/>
+                <w:szCs w:val="18"/>
+              </w:rPr>
+              <w:t>planning</w:t>
             </w:r>
           </w:p>
         </w:tc>
@@ -4847,23 +4980,23 @@
                 <w:szCs w:val="18"/>
               </w:rPr>
             </w:pPr>
-          </w:p>
-          <w:p>
-            <w:pPr>
-              <w:rPr>
-                <w:rFonts w:ascii="Arial" w:hAnsi="Arial" w:cs="Arial"/>
-                <w:sz w:val="18"/>
-                <w:szCs w:val="18"/>
-              </w:rPr>
-            </w:pPr>
-            <w:r>
-              <w:rPr>
-                <w:rFonts w:ascii="Arial" w:hAnsi="Arial" w:cs="Arial"/>
-                <w:sz w:val="18"/>
-                <w:szCs w:val="18"/>
-              </w:rPr>
-              <w:t>Project backlog</w:t>
-            </w:r>
+            <w:r>
+              <w:rPr>
+                <w:rFonts w:ascii="Arial" w:hAnsi="Arial" w:cs="Arial"/>
+                <w:sz w:val="18"/>
+                <w:szCs w:val="18"/>
+              </w:rPr>
+              <w:t>Architecture project</w:t>
+            </w:r>
+          </w:p>
+          <w:p>
+            <w:pPr>
+              <w:rPr>
+                <w:rFonts w:ascii="Arial" w:hAnsi="Arial" w:cs="Arial"/>
+                <w:sz w:val="18"/>
+                <w:szCs w:val="18"/>
+              </w:rPr>
+            </w:pPr>
           </w:p>
         </w:tc>
       </w:tr>
@@ -4966,24 +5099,24 @@
                 <w:sz w:val="18"/>
                 <w:szCs w:val="18"/>
               </w:rPr>
-              <w:t>Estimating and velocity</w:t>
-            </w:r>
-          </w:p>
-          <w:p>
-            <w:pPr>
-              <w:rPr>
-                <w:rFonts w:ascii="Arial" w:hAnsi="Arial" w:cs="Arial"/>
-                <w:sz w:val="18"/>
-                <w:szCs w:val="18"/>
-              </w:rPr>
-            </w:pPr>
-            <w:r>
-              <w:rPr>
-                <w:rFonts w:ascii="Arial" w:hAnsi="Arial" w:cs="Arial"/>
-                <w:sz w:val="18"/>
-                <w:szCs w:val="18"/>
-              </w:rPr>
-              <w:t>Distributed computing, MVC pattern</w:t>
+              <w:t>Sprint ceremonies</w:t>
+            </w:r>
+          </w:p>
+          <w:p>
+            <w:pPr>
+              <w:rPr>
+                <w:rFonts w:ascii="Arial" w:hAnsi="Arial" w:cs="Arial"/>
+                <w:sz w:val="18"/>
+                <w:szCs w:val="18"/>
+              </w:rPr>
+            </w:pPr>
+            <w:r>
+              <w:rPr>
+                <w:rFonts w:ascii="Arial" w:hAnsi="Arial" w:cs="Arial"/>
+                <w:sz w:val="18"/>
+                <w:szCs w:val="18"/>
+              </w:rPr>
+              <w:t>Requirements analysis</w:t>
             </w:r>
           </w:p>
         </w:tc>
@@ -5005,24 +5138,24 @@
                 <w:sz w:val="18"/>
                 <w:szCs w:val="18"/>
               </w:rPr>
-              <w:t>Scrum exam</w:t>
-            </w:r>
-          </w:p>
-          <w:p>
-            <w:pPr>
-              <w:rPr>
-                <w:rFonts w:ascii="Arial" w:hAnsi="Arial" w:cs="Arial"/>
-                <w:sz w:val="18"/>
-                <w:szCs w:val="18"/>
-              </w:rPr>
-            </w:pPr>
-            <w:r>
-              <w:rPr>
-                <w:rFonts w:ascii="Arial" w:hAnsi="Arial" w:cs="Arial"/>
-                <w:sz w:val="18"/>
-                <w:szCs w:val="18"/>
-              </w:rPr>
-              <w:t>Architecture project</w:t>
+              <w:t>Infrastructure build project</w:t>
+            </w:r>
+          </w:p>
+          <w:p>
+            <w:pPr>
+              <w:rPr>
+                <w:rFonts w:ascii="Arial" w:hAnsi="Arial" w:cs="Arial"/>
+                <w:sz w:val="18"/>
+                <w:szCs w:val="18"/>
+              </w:rPr>
+            </w:pPr>
+            <w:r>
+              <w:rPr>
+                <w:rFonts w:ascii="Arial" w:hAnsi="Arial" w:cs="Arial"/>
+                <w:sz w:val="18"/>
+                <w:szCs w:val="18"/>
+              </w:rPr>
+              <w:t>Project backlog</w:t>
             </w:r>
           </w:p>
         </w:tc>
@@ -5122,7 +5255,7 @@
                 <w:sz w:val="18"/>
                 <w:szCs w:val="18"/>
               </w:rPr>
-              <w:t>AWS: Refresher #2</w:t>
+              <w:t>Estimating and velocity</w:t>
             </w:r>
           </w:p>
           <w:p>
@@ -5138,7 +5271,7 @@
                 <w:sz w:val="18"/>
                 <w:szCs w:val="18"/>
               </w:rPr>
-              <w:t xml:space="preserve">Sprint planning: Review </w:t>
+              <w:t>Sprint planning: Review</w:t>
             </w:r>
           </w:p>
         </w:tc>
@@ -5154,14 +5287,6 @@
                 <w:szCs w:val="18"/>
               </w:rPr>
             </w:pPr>
-            <w:r>
-              <w:rPr>
-                <w:rFonts w:ascii="Arial" w:hAnsi="Arial" w:cs="Arial"/>
-                <w:sz w:val="18"/>
-                <w:szCs w:val="18"/>
-              </w:rPr>
-              <w:t>Infrastructure build</w:t>
-            </w:r>
           </w:p>
           <w:p>
             <w:pPr>
@@ -5576,7 +5701,7 @@
                 <w:sz w:val="18"/>
                 <w:szCs w:val="18"/>
               </w:rPr>
-              <w:t>Daily scrum</w:t>
+              <w:t>CI/CD overview</w:t>
             </w:r>
           </w:p>
         </w:tc>
@@ -5607,7 +5732,7 @@
                 <w:sz w:val="18"/>
                 <w:szCs w:val="18"/>
               </w:rPr>
-              <w:t xml:space="preserve"> </w:t>
+              <w:t>CI/CD quiz</w:t>
             </w:r>
           </w:p>
         </w:tc>
@@ -5708,24 +5833,24 @@
                 <w:sz w:val="18"/>
                 <w:szCs w:val="18"/>
               </w:rPr>
-              <w:t>Product reviews</w:t>
-            </w:r>
-          </w:p>
-          <w:p>
-            <w:pPr>
-              <w:rPr>
-                <w:rFonts w:ascii="Arial" w:hAnsi="Arial" w:cs="Arial"/>
-                <w:sz w:val="18"/>
-                <w:szCs w:val="18"/>
-              </w:rPr>
-            </w:pPr>
-            <w:r>
-              <w:rPr>
-                <w:rFonts w:ascii="Arial" w:hAnsi="Arial" w:cs="Arial"/>
-                <w:sz w:val="18"/>
-                <w:szCs w:val="18"/>
-              </w:rPr>
-              <w:t xml:space="preserve">RFP overview </w:t>
+              <w:t>Daily scrum</w:t>
+            </w:r>
+          </w:p>
+          <w:p>
+            <w:pPr>
+              <w:rPr>
+                <w:rFonts w:ascii="Arial" w:hAnsi="Arial" w:cs="Arial"/>
+                <w:sz w:val="18"/>
+                <w:szCs w:val="18"/>
+              </w:rPr>
+            </w:pPr>
+            <w:r>
+              <w:rPr>
+                <w:rFonts w:ascii="Arial" w:hAnsi="Arial" w:cs="Arial"/>
+                <w:sz w:val="18"/>
+                <w:szCs w:val="18"/>
+              </w:rPr>
+              <w:t>Daily scrum</w:t>
             </w:r>
           </w:p>
         </w:tc>
@@ -5741,30 +5866,30 @@
                 <w:szCs w:val="18"/>
               </w:rPr>
             </w:pPr>
-            <w:r>
-              <w:rPr>
-                <w:rFonts w:ascii="Arial" w:hAnsi="Arial" w:cs="Arial"/>
-                <w:sz w:val="18"/>
-                <w:szCs w:val="18"/>
-              </w:rPr>
-              <w:t>Sprint 1 Retrospective and Review</w:t>
-            </w:r>
-          </w:p>
-          <w:p>
-            <w:pPr>
-              <w:rPr>
-                <w:rFonts w:ascii="Arial" w:hAnsi="Arial" w:cs="Arial"/>
-                <w:sz w:val="18"/>
-                <w:szCs w:val="18"/>
-              </w:rPr>
-            </w:pPr>
-            <w:r>
-              <w:rPr>
-                <w:rFonts w:ascii="Arial" w:hAnsi="Arial" w:cs="Arial"/>
-                <w:sz w:val="18"/>
-                <w:szCs w:val="18"/>
-              </w:rPr>
-              <w:t xml:space="preserve">Sprint plan 2 </w:t>
+          </w:p>
+          <w:p>
+            <w:pPr>
+              <w:rPr>
+                <w:rFonts w:ascii="Arial" w:hAnsi="Arial" w:cs="Arial"/>
+                <w:sz w:val="18"/>
+                <w:szCs w:val="18"/>
+              </w:rPr>
+            </w:pPr>
+            <w:r>
+              <w:rPr>
+                <w:rFonts w:ascii="Arial" w:hAnsi="Arial" w:cs="Arial"/>
+                <w:sz w:val="18"/>
+                <w:szCs w:val="18"/>
+              </w:rPr>
+              <w:t xml:space="preserve">Sprint plan </w:t>
+            </w:r>
+            <w:r>
+              <w:rPr>
+                <w:rFonts w:ascii="Arial" w:hAnsi="Arial" w:cs="Arial"/>
+                <w:sz w:val="18"/>
+                <w:szCs w:val="18"/>
+              </w:rPr>
+              <w:t>1 review and retrospective</w:t>
             </w:r>
           </w:p>
         </w:tc>
@@ -5860,7 +5985,7 @@
                 <w:sz w:val="18"/>
                 <w:szCs w:val="18"/>
               </w:rPr>
-              <w:t>Daily scrum</w:t>
+              <w:t>Product reviews</w:t>
             </w:r>
           </w:p>
           <w:p>
@@ -5900,17 +6025,25 @@
                 <w:sz w:val="18"/>
                 <w:szCs w:val="18"/>
               </w:rPr>
-              <w:t>RFP project</w:t>
-            </w:r>
-          </w:p>
-          <w:p>
-            <w:pPr>
-              <w:rPr>
-                <w:rFonts w:ascii="Arial" w:hAnsi="Arial" w:cs="Arial"/>
-                <w:sz w:val="18"/>
-                <w:szCs w:val="18"/>
-              </w:rPr>
-            </w:pPr>
+              <w:t>Scrum exam</w:t>
+            </w:r>
+          </w:p>
+          <w:p>
+            <w:pPr>
+              <w:rPr>
+                <w:rFonts w:ascii="Arial" w:hAnsi="Arial" w:cs="Arial"/>
+                <w:sz w:val="18"/>
+                <w:szCs w:val="18"/>
+              </w:rPr>
+            </w:pPr>
+            <w:r>
+              <w:rPr>
+                <w:rFonts w:ascii="Arial" w:hAnsi="Arial" w:cs="Arial"/>
+                <w:sz w:val="18"/>
+                <w:szCs w:val="18"/>
+              </w:rPr>
+              <w:t>Sprint plan 2</w:t>
+            </w:r>
           </w:p>
         </w:tc>
       </w:tr>
@@ -6012,25 +6145,24 @@
                 <w:sz w:val="18"/>
                 <w:szCs w:val="18"/>
               </w:rPr>
+              <w:t>RFP overview</w:t>
+            </w:r>
+          </w:p>
+          <w:p>
+            <w:pPr>
+              <w:rPr>
+                <w:rFonts w:ascii="Arial" w:hAnsi="Arial" w:cs="Arial"/>
+                <w:sz w:val="18"/>
+                <w:szCs w:val="18"/>
+              </w:rPr>
+            </w:pPr>
+            <w:r>
+              <w:rPr>
+                <w:rFonts w:ascii="Arial" w:hAnsi="Arial" w:cs="Arial"/>
+                <w:sz w:val="18"/>
+                <w:szCs w:val="18"/>
+              </w:rPr>
               <w:t>Daily scrum</w:t>
-            </w:r>
-          </w:p>
-          <w:p>
-            <w:pPr>
-              <w:rPr>
-                <w:rFonts w:ascii="Arial" w:hAnsi="Arial" w:cs="Arial"/>
-                <w:sz w:val="18"/>
-                <w:szCs w:val="18"/>
-              </w:rPr>
-            </w:pPr>
-            <w:r>
-              <w:rPr>
-                <w:rFonts w:ascii="Arial" w:hAnsi="Arial" w:cs="Arial"/>
-                <w:spacing w:val="-4"/>
-                <w:sz w:val="18"/>
-                <w:szCs w:val="18"/>
-              </w:rPr>
-              <w:t>Product reviews</w:t>
             </w:r>
           </w:p>
         </w:tc>
@@ -6046,23 +6178,23 @@
                 <w:szCs w:val="18"/>
               </w:rPr>
             </w:pPr>
-          </w:p>
-          <w:p>
-            <w:pPr>
-              <w:rPr>
-                <w:rFonts w:ascii="Arial" w:hAnsi="Arial" w:cs="Arial"/>
-                <w:sz w:val="18"/>
-                <w:szCs w:val="18"/>
-              </w:rPr>
-            </w:pPr>
-            <w:r>
-              <w:rPr>
-                <w:rFonts w:ascii="Arial" w:hAnsi="Arial" w:cs="Arial"/>
-                <w:sz w:val="18"/>
-                <w:szCs w:val="18"/>
-              </w:rPr>
-              <w:t>Sprint 2 Retrospective and Review</w:t>
-            </w:r>
+            <w:r>
+              <w:rPr>
+                <w:rFonts w:ascii="Arial" w:hAnsi="Arial" w:cs="Arial"/>
+                <w:sz w:val="18"/>
+                <w:szCs w:val="18"/>
+              </w:rPr>
+              <w:t>RFP project</w:t>
+            </w:r>
+          </w:p>
+          <w:p>
+            <w:pPr>
+              <w:rPr>
+                <w:rFonts w:ascii="Arial" w:hAnsi="Arial" w:cs="Arial"/>
+                <w:sz w:val="18"/>
+                <w:szCs w:val="18"/>
+              </w:rPr>
+            </w:pPr>
           </w:p>
         </w:tc>
       </w:tr>
@@ -6162,7 +6294,7 @@
                 <w:sz w:val="18"/>
                 <w:szCs w:val="18"/>
               </w:rPr>
-              <w:t>Sprint plan 3</w:t>
+              <w:t>Daily scrum</w:t>
             </w:r>
           </w:p>
           <w:p>
@@ -6201,17 +6333,8 @@
                 <w:sz w:val="18"/>
                 <w:szCs w:val="18"/>
               </w:rPr>
-              <w:t>Sprint plan 3</w:t>
-            </w:r>
-          </w:p>
-          <w:p>
-            <w:pPr>
-              <w:rPr>
-                <w:rFonts w:ascii="Arial" w:hAnsi="Arial" w:cs="Arial"/>
-                <w:sz w:val="18"/>
-                <w:szCs w:val="18"/>
-              </w:rPr>
-            </w:pPr>
+              <w:t xml:space="preserve">LLM project </w:t>
+            </w:r>
           </w:p>
         </w:tc>
       </w:tr>
@@ -6344,23 +6467,23 @@
                 <w:szCs w:val="18"/>
               </w:rPr>
             </w:pPr>
-            <w:r>
-              <w:rPr>
-                <w:rFonts w:ascii="Arial" w:hAnsi="Arial" w:cs="Arial"/>
-                <w:sz w:val="18"/>
-                <w:szCs w:val="18"/>
-              </w:rPr>
-              <w:t>LLM project due</w:t>
-            </w:r>
-          </w:p>
-          <w:p>
-            <w:pPr>
-              <w:rPr>
-                <w:rFonts w:ascii="Arial" w:hAnsi="Arial" w:cs="Arial"/>
-                <w:sz w:val="18"/>
-                <w:szCs w:val="18"/>
-              </w:rPr>
-            </w:pPr>
+          </w:p>
+          <w:p>
+            <w:pPr>
+              <w:rPr>
+                <w:rFonts w:ascii="Arial" w:hAnsi="Arial" w:cs="Arial"/>
+                <w:sz w:val="18"/>
+                <w:szCs w:val="18"/>
+              </w:rPr>
+            </w:pPr>
+            <w:r>
+              <w:rPr>
+                <w:rFonts w:ascii="Arial" w:hAnsi="Arial" w:cs="Arial"/>
+                <w:sz w:val="18"/>
+                <w:szCs w:val="18"/>
+              </w:rPr>
+              <w:t>Sprint 2 Retrospective and Review</w:t>
+            </w:r>
           </w:p>
         </w:tc>
       </w:tr>
@@ -6455,24 +6578,24 @@
                 <w:sz w:val="18"/>
                 <w:szCs w:val="18"/>
               </w:rPr>
-              <w:t xml:space="preserve">Sprint 3: Product reviews </w:t>
-            </w:r>
-          </w:p>
-          <w:p>
-            <w:pPr>
-              <w:rPr>
-                <w:rFonts w:ascii="Arial" w:hAnsi="Arial" w:cs="Arial"/>
-                <w:sz w:val="18"/>
-                <w:szCs w:val="18"/>
-              </w:rPr>
-            </w:pPr>
-            <w:r>
-              <w:rPr>
-                <w:rFonts w:ascii="Arial" w:hAnsi="Arial" w:cs="Arial"/>
-                <w:sz w:val="18"/>
-                <w:szCs w:val="18"/>
-              </w:rPr>
-              <w:t>Sprint 3: Product reviews</w:t>
+              <w:t>Sprint 2 product reviews</w:t>
+            </w:r>
+          </w:p>
+          <w:p>
+            <w:pPr>
+              <w:rPr>
+                <w:rFonts w:ascii="Arial" w:hAnsi="Arial" w:cs="Arial"/>
+                <w:sz w:val="18"/>
+                <w:szCs w:val="18"/>
+              </w:rPr>
+            </w:pPr>
+            <w:r>
+              <w:rPr>
+                <w:rFonts w:ascii="Arial" w:hAnsi="Arial" w:cs="Arial"/>
+                <w:sz w:val="18"/>
+                <w:szCs w:val="18"/>
+              </w:rPr>
+              <w:t>Reserved</w:t>
             </w:r>
           </w:p>
         </w:tc>

--- a/info465_spring_syllabus_2025_cicd.docx
+++ b/info465_spring_syllabus_2025_cicd.docx
@@ -1535,6 +1535,35 @@
       <w:pPr>
         <w:pStyle w:val="Heading2"/>
         <w:rPr>
+          <w:b w:val="0"/>
+          <w:bCs w:val="0"/>
+          <w:szCs w:val="22"/>
+        </w:rPr>
+      </w:pPr>
+      <w:r>
+        <w:rPr>
+          <w:b w:val="0"/>
+          <w:bCs w:val="0"/>
+          <w:szCs w:val="22"/>
+        </w:rPr>
+        <w:t xml:space="preserve">In addition, I have posted a Git and GitHub reference book on Canvas: </w:t>
+      </w:r>
+      <w:hyperlink r:id="rId14" w:tgtFrame="_blank" w:tooltip="Link" w:history="1">
+        <w:r>
+          <w:rPr>
+            <w:rStyle w:val="Hyperlink"/>
+            <w:b w:val="0"/>
+            <w:bCs w:val="0"/>
+            <w:szCs w:val="22"/>
+          </w:rPr>
+          <w:t>Pro Git 2nd Edition.pdf</w:t>
+        </w:r>
+      </w:hyperlink>
+    </w:p>
+    <w:p>
+      <w:pPr>
+        <w:pStyle w:val="Heading2"/>
+        <w:rPr>
           <w:szCs w:val="22"/>
         </w:rPr>
       </w:pPr>
@@ -1578,7 +1607,7 @@
         </w:rPr>
         <w:t>Prerequisites: </w:t>
       </w:r>
-      <w:hyperlink r:id="rId14" w:history="1">
+      <w:hyperlink r:id="rId15" w:history="1">
         <w:r>
           <w:rPr>
             <w:rStyle w:val="Hyperlink"/>
@@ -1597,7 +1626,7 @@
         </w:rPr>
         <w:t>,  </w:t>
       </w:r>
-      <w:hyperlink r:id="rId15" w:history="1">
+      <w:hyperlink r:id="rId16" w:history="1">
         <w:r>
           <w:rPr>
             <w:rStyle w:val="Hyperlink"/>
@@ -1624,7 +1653,7 @@
         </w:rPr>
         <w:t> </w:t>
       </w:r>
-      <w:hyperlink r:id="rId16" w:history="1">
+      <w:hyperlink r:id="rId17" w:history="1">
         <w:r>
           <w:rPr>
             <w:rStyle w:val="Hyperlink"/>
@@ -2049,15 +2078,15 @@
           <w:szCs w:val="22"/>
           <w:lang w:eastAsia="en-US"/>
         </w:rPr>
-        <w:t xml:space="preserve">, </w:t>
-      </w:r>
-      <w:r>
-        <w:rPr>
-          <w:rFonts w:eastAsia="Times New Roman"/>
-          <w:szCs w:val="22"/>
-          <w:lang w:eastAsia="en-US"/>
-        </w:rPr>
-        <w:t>and CD quizzes</w:t>
+        <w:t>/</w:t>
+      </w:r>
+      <w:r>
+        <w:rPr>
+          <w:rFonts w:eastAsia="Times New Roman"/>
+          <w:szCs w:val="22"/>
+          <w:lang w:eastAsia="en-US"/>
+        </w:rPr>
+        <w:t>CD quizzes</w:t>
       </w:r>
       <w:r>
         <w:rPr>
@@ -6627,8 +6656,8 @@
       </w:pPr>
     </w:p>
     <w:sectPr>
-      <w:footerReference w:type="even" r:id="rId17"/>
-      <w:footerReference w:type="default" r:id="rId18"/>
+      <w:footerReference w:type="even" r:id="rId18"/>
+      <w:footerReference w:type="default" r:id="rId19"/>
       <w:pgSz w:w="12240" w:h="15840"/>
       <w:pgMar w:top="1440" w:right="1440" w:bottom="1440" w:left="1440" w:header="720" w:footer="720" w:gutter="0"/>
       <w:cols w:space="720"/>

--- a/info465_spring_syllabus_2025_cicd.docx
+++ b/info465_spring_syllabus_2025_cicd.docx
@@ -4225,15 +4225,6 @@
                 <w:szCs w:val="18"/>
               </w:rPr>
             </w:pPr>
-          </w:p>
-          <w:p>
-            <w:pPr>
-              <w:rPr>
-                <w:rFonts w:ascii="Arial" w:hAnsi="Arial" w:cs="Arial"/>
-                <w:sz w:val="18"/>
-                <w:szCs w:val="18"/>
-              </w:rPr>
-            </w:pPr>
             <w:r>
               <w:rPr>
                 <w:rFonts w:ascii="Arial" w:hAnsi="Arial" w:cs="Arial"/>
@@ -4281,15 +4272,6 @@
                 <w:szCs w:val="18"/>
               </w:rPr>
             </w:pPr>
-          </w:p>
-          <w:p>
-            <w:pPr>
-              <w:rPr>
-                <w:rFonts w:ascii="Arial" w:hAnsi="Arial" w:cs="Arial"/>
-                <w:sz w:val="18"/>
-                <w:szCs w:val="18"/>
-              </w:rPr>
-            </w:pPr>
             <w:r>
               <w:rPr>
                 <w:rFonts w:ascii="Arial" w:hAnsi="Arial" w:cs="Arial"/>
@@ -4321,25 +4303,6 @@
                 <w:szCs w:val="18"/>
               </w:rPr>
               <w:t xml:space="preserve">Business proposal </w:t>
-            </w:r>
-          </w:p>
-          <w:p>
-            <w:pPr>
-              <w:rPr>
-                <w:rFonts w:ascii="Arial" w:hAnsi="Arial" w:cs="Arial"/>
-                <w:spacing w:val="-2"/>
-                <w:sz w:val="18"/>
-                <w:szCs w:val="18"/>
-              </w:rPr>
-            </w:pPr>
-            <w:r>
-              <w:rPr>
-                <w:rFonts w:ascii="Arial" w:hAnsi="Arial" w:cs="Arial"/>
-                <w:spacing w:val="-2"/>
-                <w:sz w:val="18"/>
-                <w:szCs w:val="18"/>
-              </w:rPr>
-              <w:t>Skill survey</w:t>
             </w:r>
           </w:p>
           <w:p>

--- a/info465_spring_syllabus_2025_cicd.docx
+++ b/info465_spring_syllabus_2025_cicd.docx
@@ -1,6 +1,6 @@
 
 <file path=word/document.xml><?xml version="1.0" encoding="utf-8"?>
-<w:document xmlns:wpc="http://schemas.microsoft.com/office/word/2010/wordprocessingCanvas" xmlns:cx="http://schemas.microsoft.com/office/drawing/2014/chartex" xmlns:cx1="http://schemas.microsoft.com/office/drawing/2015/9/8/chartex" xmlns:cx2="http://schemas.microsoft.com/office/drawing/2015/10/21/chartex" xmlns:cx3="http://schemas.microsoft.com/office/drawing/2016/5/9/chartex" xmlns:cx4="http://schemas.microsoft.com/office/drawing/2016/5/10/chartex" xmlns:cx5="http://schemas.microsoft.com/office/drawing/2016/5/11/chartex" xmlns:cx6="http://schemas.microsoft.com/office/drawing/2016/5/12/chartex" xmlns:cx7="http://schemas.microsoft.com/office/drawing/2016/5/13/chartex" xmlns:cx8="http://schemas.microsoft.com/office/drawing/2016/5/14/chartex" xmlns:mc="http://schemas.openxmlformats.org/markup-compatibility/2006" xmlns:aink="http://schemas.microsoft.com/office/drawing/2016/ink" xmlns:am3d="http://schemas.microsoft.com/office/drawing/2017/model3d" xmlns:o="urn:schemas-microsoft-com:office:office" xmlns:oel="http://schemas.microsoft.com/office/2019/extlst" xmlns:r="http://schemas.openxmlformats.org/officeDocument/2006/relationships" xmlns:m="http://schemas.openxmlformats.org/officeDocument/2006/math" xmlns:v="urn:schemas-microsoft-com:vml" xmlns:wp14="http://schemas.microsoft.com/office/word/2010/wordprocessingDrawing" xmlns:wp="http://schemas.openxmlformats.org/drawingml/2006/wordprocessingDrawing" xmlns:w10="urn:schemas-microsoft-com:office:word" xmlns:w="http://schemas.openxmlformats.org/wordprocessingml/2006/main" xmlns:w14="http://schemas.microsoft.com/office/word/2010/wordml" xmlns:w15="http://schemas.microsoft.com/office/word/2012/wordml" xmlns:w16cex="http://schemas.microsoft.com/office/word/2018/wordml/cex" xmlns:w16cid="http://schemas.microsoft.com/office/word/2016/wordml/cid" xmlns:w16="http://schemas.microsoft.com/office/word/2018/wordml" xmlns:w16sdtdh="http://schemas.microsoft.com/office/word/2020/wordml/sdtdatahash" xmlns:w16se="http://schemas.microsoft.com/office/word/2015/wordml/symex" xmlns:wpg="http://schemas.microsoft.com/office/word/2010/wordprocessingGroup" xmlns:wpi="http://schemas.microsoft.com/office/word/2010/wordprocessingInk" xmlns:wne="http://schemas.microsoft.com/office/word/2006/wordml" xmlns:wps="http://schemas.microsoft.com/office/word/2010/wordprocessingShape" mc:Ignorable="w14 w15 w16se w16cid w16 w16cex w16sdtdh wp14">
+<w:document xmlns:wpc="http://schemas.microsoft.com/office/word/2010/wordprocessingCanvas" xmlns:cx="http://schemas.microsoft.com/office/drawing/2014/chartex" xmlns:cx1="http://schemas.microsoft.com/office/drawing/2015/9/8/chartex" xmlns:cx2="http://schemas.microsoft.com/office/drawing/2015/10/21/chartex" xmlns:cx3="http://schemas.microsoft.com/office/drawing/2016/5/9/chartex" xmlns:cx4="http://schemas.microsoft.com/office/drawing/2016/5/10/chartex" xmlns:cx5="http://schemas.microsoft.com/office/drawing/2016/5/11/chartex" xmlns:cx6="http://schemas.microsoft.com/office/drawing/2016/5/12/chartex" xmlns:cx7="http://schemas.microsoft.com/office/drawing/2016/5/13/chartex" xmlns:cx8="http://schemas.microsoft.com/office/drawing/2016/5/14/chartex" xmlns:mc="http://schemas.openxmlformats.org/markup-compatibility/2006" xmlns:aink="http://schemas.microsoft.com/office/drawing/2016/ink" xmlns:am3d="http://schemas.microsoft.com/office/drawing/2017/model3d" xmlns:o="urn:schemas-microsoft-com:office:office" xmlns:oel="http://schemas.microsoft.com/office/2019/extlst" xmlns:r="http://schemas.openxmlformats.org/officeDocument/2006/relationships" xmlns:m="http://schemas.openxmlformats.org/officeDocument/2006/math" xmlns:v="urn:schemas-microsoft-com:vml" xmlns:wp14="http://schemas.microsoft.com/office/word/2010/wordprocessingDrawing" xmlns:wp="http://schemas.openxmlformats.org/drawingml/2006/wordprocessingDrawing" xmlns:w10="urn:schemas-microsoft-com:office:word" xmlns:w="http://schemas.openxmlformats.org/wordprocessingml/2006/main" xmlns:w14="http://schemas.microsoft.com/office/word/2010/wordml" xmlns:w15="http://schemas.microsoft.com/office/word/2012/wordml" xmlns:w16cex="http://schemas.microsoft.com/office/word/2018/wordml/cex" xmlns:w16cid="http://schemas.microsoft.com/office/word/2016/wordml/cid" xmlns:w16="http://schemas.microsoft.com/office/word/2018/wordml" xmlns:w16du="http://schemas.microsoft.com/office/word/2023/wordml/word16du" xmlns:w16sdtdh="http://schemas.microsoft.com/office/word/2020/wordml/sdtdatahash" xmlns:w16se="http://schemas.microsoft.com/office/word/2015/wordml/symex" xmlns:wpg="http://schemas.microsoft.com/office/word/2010/wordprocessingGroup" xmlns:wpi="http://schemas.microsoft.com/office/word/2010/wordprocessingInk" xmlns:wne="http://schemas.microsoft.com/office/word/2006/wordml" xmlns:wps="http://schemas.microsoft.com/office/word/2010/wordprocessingShape" mc:Ignorable="w14 w15 w16se w16cid w16 w16cex w16sdtdh w16du wp14">
   <w:body>
     <w:p>
       <w:pPr>
@@ -347,7 +347,7 @@
               </wp:inline>
             </w:drawing>
           </mc:Choice>
-          <mc:Fallback xmlns:w16du="http://schemas.microsoft.com/office/word/2023/wordml/word16du">
+          <mc:Fallback>
             <w:pict>
               <v:group w14:anchorId="2AC4C363" id="Group 38" o:spid="_x0000_s1026" style="width:468pt;height:98.85pt;mso-position-horizontal-relative:char;mso-position-vertical-relative:line" coordsize="9365,1978" o:gfxdata="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">
                 <v:shapetype id="_x0000_t75" coordsize="21600,21600" o:spt="75" o:preferrelative="t" path="m@4@5l@4@11@9@11@9@5xe" filled="f" stroked="f">
@@ -3553,39 +3553,7 @@
           <w:szCs w:val="22"/>
           <w:lang w:eastAsia="en-US"/>
         </w:rPr>
-        <w:t>Architecture document</w:t>
-      </w:r>
-      <w:r>
-        <w:rPr>
-          <w:rFonts w:eastAsia="Times New Roman"/>
-          <w:szCs w:val="22"/>
-          <w:lang w:eastAsia="en-US"/>
-        </w:rPr>
-        <w:t xml:space="preserve">: </w:t>
-      </w:r>
-      <w:r>
-        <w:rPr>
-          <w:rFonts w:eastAsia="Times New Roman"/>
-          <w:szCs w:val="22"/>
-          <w:lang w:eastAsia="en-US"/>
-        </w:rPr>
-        <w:t>1</w:t>
-      </w:r>
-      <w:r>
-        <w:rPr>
-          <w:rFonts w:eastAsia="Times New Roman"/>
-          <w:szCs w:val="22"/>
-          <w:lang w:eastAsia="en-US"/>
-        </w:rPr>
-        <w:t>0</w:t>
-      </w:r>
-      <w:r>
-        <w:rPr>
-          <w:rFonts w:eastAsia="Times New Roman"/>
-          <w:szCs w:val="22"/>
-          <w:lang w:eastAsia="en-US"/>
-        </w:rPr>
-        <w:t>%</w:t>
+        <w:t>UI/UX build: 5%</w:t>
       </w:r>
     </w:p>
     <w:p>
@@ -3609,7 +3577,39 @@
           <w:szCs w:val="22"/>
           <w:lang w:eastAsia="en-US"/>
         </w:rPr>
-        <w:t>Infrastructure build: 10%</w:t>
+        <w:t>Architecture document</w:t>
+      </w:r>
+      <w:r>
+        <w:rPr>
+          <w:rFonts w:eastAsia="Times New Roman"/>
+          <w:szCs w:val="22"/>
+          <w:lang w:eastAsia="en-US"/>
+        </w:rPr>
+        <w:t xml:space="preserve">: </w:t>
+      </w:r>
+      <w:r>
+        <w:rPr>
+          <w:rFonts w:eastAsia="Times New Roman"/>
+          <w:szCs w:val="22"/>
+          <w:lang w:eastAsia="en-US"/>
+        </w:rPr>
+        <w:t>1</w:t>
+      </w:r>
+      <w:r>
+        <w:rPr>
+          <w:rFonts w:eastAsia="Times New Roman"/>
+          <w:szCs w:val="22"/>
+          <w:lang w:eastAsia="en-US"/>
+        </w:rPr>
+        <w:t>0</w:t>
+      </w:r>
+      <w:r>
+        <w:rPr>
+          <w:rFonts w:eastAsia="Times New Roman"/>
+          <w:szCs w:val="22"/>
+          <w:lang w:eastAsia="en-US"/>
+        </w:rPr>
+        <w:t>%</w:t>
       </w:r>
     </w:p>
     <w:p>
@@ -3633,7 +3633,47 @@
           <w:szCs w:val="22"/>
           <w:lang w:eastAsia="en-US"/>
         </w:rPr>
-        <w:t>UI/UX build: 5%</w:t>
+        <w:t xml:space="preserve">Infrastructure build: </w:t>
+      </w:r>
+      <w:r>
+        <w:rPr>
+          <w:rFonts w:eastAsia="Times New Roman"/>
+          <w:szCs w:val="22"/>
+          <w:lang w:eastAsia="en-US"/>
+        </w:rPr>
+        <w:t>5</w:t>
+      </w:r>
+      <w:r>
+        <w:rPr>
+          <w:rFonts w:eastAsia="Times New Roman"/>
+          <w:szCs w:val="22"/>
+          <w:lang w:eastAsia="en-US"/>
+        </w:rPr>
+        <w:t>%</w:t>
+      </w:r>
+    </w:p>
+    <w:p>
+      <w:pPr>
+        <w:pStyle w:val="ListParagraph"/>
+        <w:numPr>
+          <w:ilvl w:val="1"/>
+          <w:numId w:val="22"/>
+        </w:numPr>
+        <w:rPr>
+          <w:rFonts w:eastAsia="Times New Roman"/>
+          <w:b/>
+          <w:bCs/>
+          <w:szCs w:val="22"/>
+          <w:lang w:eastAsia="en-US"/>
+        </w:rPr>
+      </w:pPr>
+      <w:r>
+        <w:rPr>
+          <w:rFonts w:eastAsia="Times New Roman"/>
+          <w:szCs w:val="22"/>
+          <w:lang w:eastAsia="en-US"/>
+        </w:rPr>
+        <w:t>Database project: 5%</w:t>
       </w:r>
     </w:p>
     <w:p>
@@ -5279,6 +5319,14 @@
                 <w:szCs w:val="18"/>
               </w:rPr>
             </w:pPr>
+            <w:r>
+              <w:rPr>
+                <w:rFonts w:ascii="Arial" w:hAnsi="Arial" w:cs="Arial"/>
+                <w:sz w:val="18"/>
+                <w:szCs w:val="18"/>
+              </w:rPr>
+              <w:t>Database build</w:t>
+            </w:r>
           </w:p>
           <w:p>
             <w:pPr>
@@ -6631,7 +6679,7 @@
 </file>
 
 <file path=word/endnotes.xml><?xml version="1.0" encoding="utf-8"?>
-<w:endnotes xmlns:wpc="http://schemas.microsoft.com/office/word/2010/wordprocessingCanvas" xmlns:cx="http://schemas.microsoft.com/office/drawing/2014/chartex" xmlns:cx1="http://schemas.microsoft.com/office/drawing/2015/9/8/chartex" xmlns:cx2="http://schemas.microsoft.com/office/drawing/2015/10/21/chartex" xmlns:cx3="http://schemas.microsoft.com/office/drawing/2016/5/9/chartex" xmlns:cx4="http://schemas.microsoft.com/office/drawing/2016/5/10/chartex" xmlns:cx5="http://schemas.microsoft.com/office/drawing/2016/5/11/chartex" xmlns:cx6="http://schemas.microsoft.com/office/drawing/2016/5/12/chartex" xmlns:cx7="http://schemas.microsoft.com/office/drawing/2016/5/13/chartex" xmlns:cx8="http://schemas.microsoft.com/office/drawing/2016/5/14/chartex" xmlns:mc="http://schemas.openxmlformats.org/markup-compatibility/2006" xmlns:aink="http://schemas.microsoft.com/office/drawing/2016/ink" xmlns:am3d="http://schemas.microsoft.com/office/drawing/2017/model3d" xmlns:o="urn:schemas-microsoft-com:office:office" xmlns:oel="http://schemas.microsoft.com/office/2019/extlst" xmlns:r="http://schemas.openxmlformats.org/officeDocument/2006/relationships" xmlns:m="http://schemas.openxmlformats.org/officeDocument/2006/math" xmlns:v="urn:schemas-microsoft-com:vml" xmlns:wp14="http://schemas.microsoft.com/office/word/2010/wordprocessingDrawing" xmlns:wp="http://schemas.openxmlformats.org/drawingml/2006/wordprocessingDrawing" xmlns:w10="urn:schemas-microsoft-com:office:word" xmlns:w="http://schemas.openxmlformats.org/wordprocessingml/2006/main" xmlns:w14="http://schemas.microsoft.com/office/word/2010/wordml" xmlns:w15="http://schemas.microsoft.com/office/word/2012/wordml" xmlns:w16cex="http://schemas.microsoft.com/office/word/2018/wordml/cex" xmlns:w16cid="http://schemas.microsoft.com/office/word/2016/wordml/cid" xmlns:w16="http://schemas.microsoft.com/office/word/2018/wordml" xmlns:w16sdtdh="http://schemas.microsoft.com/office/word/2020/wordml/sdtdatahash" xmlns:w16se="http://schemas.microsoft.com/office/word/2015/wordml/symex" xmlns:wpg="http://schemas.microsoft.com/office/word/2010/wordprocessingGroup" xmlns:wpi="http://schemas.microsoft.com/office/word/2010/wordprocessingInk" xmlns:wne="http://schemas.microsoft.com/office/word/2006/wordml" xmlns:wps="http://schemas.microsoft.com/office/word/2010/wordprocessingShape" mc:Ignorable="w14 w15 w16se w16cid w16 w16cex w16sdtdh wp14">
+<w:endnotes xmlns:wpc="http://schemas.microsoft.com/office/word/2010/wordprocessingCanvas" xmlns:cx="http://schemas.microsoft.com/office/drawing/2014/chartex" xmlns:cx1="http://schemas.microsoft.com/office/drawing/2015/9/8/chartex" xmlns:cx2="http://schemas.microsoft.com/office/drawing/2015/10/21/chartex" xmlns:cx3="http://schemas.microsoft.com/office/drawing/2016/5/9/chartex" xmlns:cx4="http://schemas.microsoft.com/office/drawing/2016/5/10/chartex" xmlns:cx5="http://schemas.microsoft.com/office/drawing/2016/5/11/chartex" xmlns:cx6="http://schemas.microsoft.com/office/drawing/2016/5/12/chartex" xmlns:cx7="http://schemas.microsoft.com/office/drawing/2016/5/13/chartex" xmlns:cx8="http://schemas.microsoft.com/office/drawing/2016/5/14/chartex" xmlns:mc="http://schemas.openxmlformats.org/markup-compatibility/2006" xmlns:aink="http://schemas.microsoft.com/office/drawing/2016/ink" xmlns:am3d="http://schemas.microsoft.com/office/drawing/2017/model3d" xmlns:o="urn:schemas-microsoft-com:office:office" xmlns:oel="http://schemas.microsoft.com/office/2019/extlst" xmlns:r="http://schemas.openxmlformats.org/officeDocument/2006/relationships" xmlns:m="http://schemas.openxmlformats.org/officeDocument/2006/math" xmlns:v="urn:schemas-microsoft-com:vml" xmlns:wp14="http://schemas.microsoft.com/office/word/2010/wordprocessingDrawing" xmlns:wp="http://schemas.openxmlformats.org/drawingml/2006/wordprocessingDrawing" xmlns:w10="urn:schemas-microsoft-com:office:word" xmlns:w="http://schemas.openxmlformats.org/wordprocessingml/2006/main" xmlns:w14="http://schemas.microsoft.com/office/word/2010/wordml" xmlns:w15="http://schemas.microsoft.com/office/word/2012/wordml" xmlns:w16cex="http://schemas.microsoft.com/office/word/2018/wordml/cex" xmlns:w16cid="http://schemas.microsoft.com/office/word/2016/wordml/cid" xmlns:w16="http://schemas.microsoft.com/office/word/2018/wordml" xmlns:w16du="http://schemas.microsoft.com/office/word/2023/wordml/word16du" xmlns:w16sdtdh="http://schemas.microsoft.com/office/word/2020/wordml/sdtdatahash" xmlns:w16se="http://schemas.microsoft.com/office/word/2015/wordml/symex" xmlns:wpg="http://schemas.microsoft.com/office/word/2010/wordprocessingGroup" xmlns:wpi="http://schemas.microsoft.com/office/word/2010/wordprocessingInk" xmlns:wne="http://schemas.microsoft.com/office/word/2006/wordml" xmlns:wps="http://schemas.microsoft.com/office/word/2010/wordprocessingShape" mc:Ignorable="w14 w15 w16se w16cid w16 w16cex w16sdtdh w16du wp14">
   <w:endnote w:type="separator" w:id="-1">
     <w:p>
       <w:r>
@@ -6650,7 +6698,7 @@
 </file>
 
 <file path=word/footer1.xml><?xml version="1.0" encoding="utf-8"?>
-<w:ftr xmlns:wpc="http://schemas.microsoft.com/office/word/2010/wordprocessingCanvas" xmlns:cx="http://schemas.microsoft.com/office/drawing/2014/chartex" xmlns:cx1="http://schemas.microsoft.com/office/drawing/2015/9/8/chartex" xmlns:cx2="http://schemas.microsoft.com/office/drawing/2015/10/21/chartex" xmlns:cx3="http://schemas.microsoft.com/office/drawing/2016/5/9/chartex" xmlns:cx4="http://schemas.microsoft.com/office/drawing/2016/5/10/chartex" xmlns:cx5="http://schemas.microsoft.com/office/drawing/2016/5/11/chartex" xmlns:cx6="http://schemas.microsoft.com/office/drawing/2016/5/12/chartex" xmlns:cx7="http://schemas.microsoft.com/office/drawing/2016/5/13/chartex" xmlns:cx8="http://schemas.microsoft.com/office/drawing/2016/5/14/chartex" xmlns:mc="http://schemas.openxmlformats.org/markup-compatibility/2006" xmlns:aink="http://schemas.microsoft.com/office/drawing/2016/ink" xmlns:am3d="http://schemas.microsoft.com/office/drawing/2017/model3d" xmlns:o="urn:schemas-microsoft-com:office:office" xmlns:oel="http://schemas.microsoft.com/office/2019/extlst" xmlns:r="http://schemas.openxmlformats.org/officeDocument/2006/relationships" xmlns:m="http://schemas.openxmlformats.org/officeDocument/2006/math" xmlns:v="urn:schemas-microsoft-com:vml" xmlns:wp14="http://schemas.microsoft.com/office/word/2010/wordprocessingDrawing" xmlns:wp="http://schemas.openxmlformats.org/drawingml/2006/wordprocessingDrawing" xmlns:w10="urn:schemas-microsoft-com:office:word" xmlns:w="http://schemas.openxmlformats.org/wordprocessingml/2006/main" xmlns:w14="http://schemas.microsoft.com/office/word/2010/wordml" xmlns:w15="http://schemas.microsoft.com/office/word/2012/wordml" xmlns:w16cex="http://schemas.microsoft.com/office/word/2018/wordml/cex" xmlns:w16cid="http://schemas.microsoft.com/office/word/2016/wordml/cid" xmlns:w16="http://schemas.microsoft.com/office/word/2018/wordml" xmlns:w16sdtdh="http://schemas.microsoft.com/office/word/2020/wordml/sdtdatahash" xmlns:w16se="http://schemas.microsoft.com/office/word/2015/wordml/symex" xmlns:wpg="http://schemas.microsoft.com/office/word/2010/wordprocessingGroup" xmlns:wpi="http://schemas.microsoft.com/office/word/2010/wordprocessingInk" xmlns:wne="http://schemas.microsoft.com/office/word/2006/wordml" xmlns:wps="http://schemas.microsoft.com/office/word/2010/wordprocessingShape" mc:Ignorable="w14 w15 w16se w16cid w16 w16cex w16sdtdh wp14">
+<w:ftr xmlns:wpc="http://schemas.microsoft.com/office/word/2010/wordprocessingCanvas" xmlns:cx="http://schemas.microsoft.com/office/drawing/2014/chartex" xmlns:cx1="http://schemas.microsoft.com/office/drawing/2015/9/8/chartex" xmlns:cx2="http://schemas.microsoft.com/office/drawing/2015/10/21/chartex" xmlns:cx3="http://schemas.microsoft.com/office/drawing/2016/5/9/chartex" xmlns:cx4="http://schemas.microsoft.com/office/drawing/2016/5/10/chartex" xmlns:cx5="http://schemas.microsoft.com/office/drawing/2016/5/11/chartex" xmlns:cx6="http://schemas.microsoft.com/office/drawing/2016/5/12/chartex" xmlns:cx7="http://schemas.microsoft.com/office/drawing/2016/5/13/chartex" xmlns:cx8="http://schemas.microsoft.com/office/drawing/2016/5/14/chartex" xmlns:mc="http://schemas.openxmlformats.org/markup-compatibility/2006" xmlns:aink="http://schemas.microsoft.com/office/drawing/2016/ink" xmlns:am3d="http://schemas.microsoft.com/office/drawing/2017/model3d" xmlns:o="urn:schemas-microsoft-com:office:office" xmlns:oel="http://schemas.microsoft.com/office/2019/extlst" xmlns:r="http://schemas.openxmlformats.org/officeDocument/2006/relationships" xmlns:m="http://schemas.openxmlformats.org/officeDocument/2006/math" xmlns:v="urn:schemas-microsoft-com:vml" xmlns:wp14="http://schemas.microsoft.com/office/word/2010/wordprocessingDrawing" xmlns:wp="http://schemas.openxmlformats.org/drawingml/2006/wordprocessingDrawing" xmlns:w10="urn:schemas-microsoft-com:office:word" xmlns:w="http://schemas.openxmlformats.org/wordprocessingml/2006/main" xmlns:w14="http://schemas.microsoft.com/office/word/2010/wordml" xmlns:w15="http://schemas.microsoft.com/office/word/2012/wordml" xmlns:w16cex="http://schemas.microsoft.com/office/word/2018/wordml/cex" xmlns:w16cid="http://schemas.microsoft.com/office/word/2016/wordml/cid" xmlns:w16="http://schemas.microsoft.com/office/word/2018/wordml" xmlns:w16du="http://schemas.microsoft.com/office/word/2023/wordml/word16du" xmlns:w16sdtdh="http://schemas.microsoft.com/office/word/2020/wordml/sdtdatahash" xmlns:w16se="http://schemas.microsoft.com/office/word/2015/wordml/symex" xmlns:wpg="http://schemas.microsoft.com/office/word/2010/wordprocessingGroup" xmlns:wpi="http://schemas.microsoft.com/office/word/2010/wordprocessingInk" xmlns:wne="http://schemas.microsoft.com/office/word/2006/wordml" xmlns:wps="http://schemas.microsoft.com/office/word/2010/wordprocessingShape" mc:Ignorable="w14 w15 w16se w16cid w16 w16cex w16sdtdh w16du wp14">
   <w:sdt>
     <w:sdtPr>
       <w:rPr>
@@ -6701,7 +6749,7 @@
 </file>
 
 <file path=word/footer2.xml><?xml version="1.0" encoding="utf-8"?>
-<w:ftr xmlns:wpc="http://schemas.microsoft.com/office/word/2010/wordprocessingCanvas" xmlns:cx="http://schemas.microsoft.com/office/drawing/2014/chartex" xmlns:cx1="http://schemas.microsoft.com/office/drawing/2015/9/8/chartex" xmlns:cx2="http://schemas.microsoft.com/office/drawing/2015/10/21/chartex" xmlns:cx3="http://schemas.microsoft.com/office/drawing/2016/5/9/chartex" xmlns:cx4="http://schemas.microsoft.com/office/drawing/2016/5/10/chartex" xmlns:cx5="http://schemas.microsoft.com/office/drawing/2016/5/11/chartex" xmlns:cx6="http://schemas.microsoft.com/office/drawing/2016/5/12/chartex" xmlns:cx7="http://schemas.microsoft.com/office/drawing/2016/5/13/chartex" xmlns:cx8="http://schemas.microsoft.com/office/drawing/2016/5/14/chartex" xmlns:mc="http://schemas.openxmlformats.org/markup-compatibility/2006" xmlns:aink="http://schemas.microsoft.com/office/drawing/2016/ink" xmlns:am3d="http://schemas.microsoft.com/office/drawing/2017/model3d" xmlns:o="urn:schemas-microsoft-com:office:office" xmlns:oel="http://schemas.microsoft.com/office/2019/extlst" xmlns:r="http://schemas.openxmlformats.org/officeDocument/2006/relationships" xmlns:m="http://schemas.openxmlformats.org/officeDocument/2006/math" xmlns:v="urn:schemas-microsoft-com:vml" xmlns:wp14="http://schemas.microsoft.com/office/word/2010/wordprocessingDrawing" xmlns:wp="http://schemas.openxmlformats.org/drawingml/2006/wordprocessingDrawing" xmlns:w10="urn:schemas-microsoft-com:office:word" xmlns:w="http://schemas.openxmlformats.org/wordprocessingml/2006/main" xmlns:w14="http://schemas.microsoft.com/office/word/2010/wordml" xmlns:w15="http://schemas.microsoft.com/office/word/2012/wordml" xmlns:w16cex="http://schemas.microsoft.com/office/word/2018/wordml/cex" xmlns:w16cid="http://schemas.microsoft.com/office/word/2016/wordml/cid" xmlns:w16="http://schemas.microsoft.com/office/word/2018/wordml" xmlns:w16sdtdh="http://schemas.microsoft.com/office/word/2020/wordml/sdtdatahash" xmlns:w16se="http://schemas.microsoft.com/office/word/2015/wordml/symex" xmlns:wpg="http://schemas.microsoft.com/office/word/2010/wordprocessingGroup" xmlns:wpi="http://schemas.microsoft.com/office/word/2010/wordprocessingInk" xmlns:wne="http://schemas.microsoft.com/office/word/2006/wordml" xmlns:wps="http://schemas.microsoft.com/office/word/2010/wordprocessingShape" mc:Ignorable="w14 w15 w16se w16cid w16 w16cex w16sdtdh wp14">
+<w:ftr xmlns:wpc="http://schemas.microsoft.com/office/word/2010/wordprocessingCanvas" xmlns:cx="http://schemas.microsoft.com/office/drawing/2014/chartex" xmlns:cx1="http://schemas.microsoft.com/office/drawing/2015/9/8/chartex" xmlns:cx2="http://schemas.microsoft.com/office/drawing/2015/10/21/chartex" xmlns:cx3="http://schemas.microsoft.com/office/drawing/2016/5/9/chartex" xmlns:cx4="http://schemas.microsoft.com/office/drawing/2016/5/10/chartex" xmlns:cx5="http://schemas.microsoft.com/office/drawing/2016/5/11/chartex" xmlns:cx6="http://schemas.microsoft.com/office/drawing/2016/5/12/chartex" xmlns:cx7="http://schemas.microsoft.com/office/drawing/2016/5/13/chartex" xmlns:cx8="http://schemas.microsoft.com/office/drawing/2016/5/14/chartex" xmlns:mc="http://schemas.openxmlformats.org/markup-compatibility/2006" xmlns:aink="http://schemas.microsoft.com/office/drawing/2016/ink" xmlns:am3d="http://schemas.microsoft.com/office/drawing/2017/model3d" xmlns:o="urn:schemas-microsoft-com:office:office" xmlns:oel="http://schemas.microsoft.com/office/2019/extlst" xmlns:r="http://schemas.openxmlformats.org/officeDocument/2006/relationships" xmlns:m="http://schemas.openxmlformats.org/officeDocument/2006/math" xmlns:v="urn:schemas-microsoft-com:vml" xmlns:wp14="http://schemas.microsoft.com/office/word/2010/wordprocessingDrawing" xmlns:wp="http://schemas.openxmlformats.org/drawingml/2006/wordprocessingDrawing" xmlns:w10="urn:schemas-microsoft-com:office:word" xmlns:w="http://schemas.openxmlformats.org/wordprocessingml/2006/main" xmlns:w14="http://schemas.microsoft.com/office/word/2010/wordml" xmlns:w15="http://schemas.microsoft.com/office/word/2012/wordml" xmlns:w16cex="http://schemas.microsoft.com/office/word/2018/wordml/cex" xmlns:w16cid="http://schemas.microsoft.com/office/word/2016/wordml/cid" xmlns:w16="http://schemas.microsoft.com/office/word/2018/wordml" xmlns:w16du="http://schemas.microsoft.com/office/word/2023/wordml/word16du" xmlns:w16sdtdh="http://schemas.microsoft.com/office/word/2020/wordml/sdtdatahash" xmlns:w16se="http://schemas.microsoft.com/office/word/2015/wordml/symex" xmlns:wpg="http://schemas.microsoft.com/office/word/2010/wordprocessingGroup" xmlns:wpi="http://schemas.microsoft.com/office/word/2010/wordprocessingInk" xmlns:wne="http://schemas.microsoft.com/office/word/2006/wordml" xmlns:wps="http://schemas.microsoft.com/office/word/2010/wordprocessingShape" mc:Ignorable="w14 w15 w16se w16cid w16 w16cex w16sdtdh w16du wp14">
   <w:sdt>
     <w:sdtPr>
       <w:rPr>
@@ -6771,7 +6819,7 @@
 </file>
 
 <file path=word/footnotes.xml><?xml version="1.0" encoding="utf-8"?>
-<w:footnotes xmlns:wpc="http://schemas.microsoft.com/office/word/2010/wordprocessingCanvas" xmlns:cx="http://schemas.microsoft.com/office/drawing/2014/chartex" xmlns:cx1="http://schemas.microsoft.com/office/drawing/2015/9/8/chartex" xmlns:cx2="http://schemas.microsoft.com/office/drawing/2015/10/21/chartex" xmlns:cx3="http://schemas.microsoft.com/office/drawing/2016/5/9/chartex" xmlns:cx4="http://schemas.microsoft.com/office/drawing/2016/5/10/chartex" xmlns:cx5="http://schemas.microsoft.com/office/drawing/2016/5/11/chartex" xmlns:cx6="http://schemas.microsoft.com/office/drawing/2016/5/12/chartex" xmlns:cx7="http://schemas.microsoft.com/office/drawing/2016/5/13/chartex" xmlns:cx8="http://schemas.microsoft.com/office/drawing/2016/5/14/chartex" xmlns:mc="http://schemas.openxmlformats.org/markup-compatibility/2006" xmlns:aink="http://schemas.microsoft.com/office/drawing/2016/ink" xmlns:am3d="http://schemas.microsoft.com/office/drawing/2017/model3d" xmlns:o="urn:schemas-microsoft-com:office:office" xmlns:oel="http://schemas.microsoft.com/office/2019/extlst" xmlns:r="http://schemas.openxmlformats.org/officeDocument/2006/relationships" xmlns:m="http://schemas.openxmlformats.org/officeDocument/2006/math" xmlns:v="urn:schemas-microsoft-com:vml" xmlns:wp14="http://schemas.microsoft.com/office/word/2010/wordprocessingDrawing" xmlns:wp="http://schemas.openxmlformats.org/drawingml/2006/wordprocessingDrawing" xmlns:w10="urn:schemas-microsoft-com:office:word" xmlns:w="http://schemas.openxmlformats.org/wordprocessingml/2006/main" xmlns:w14="http://schemas.microsoft.com/office/word/2010/wordml" xmlns:w15="http://schemas.microsoft.com/office/word/2012/wordml" xmlns:w16cex="http://schemas.microsoft.com/office/word/2018/wordml/cex" xmlns:w16cid="http://schemas.microsoft.com/office/word/2016/wordml/cid" xmlns:w16="http://schemas.microsoft.com/office/word/2018/wordml" xmlns:w16sdtdh="http://schemas.microsoft.com/office/word/2020/wordml/sdtdatahash" xmlns:w16se="http://schemas.microsoft.com/office/word/2015/wordml/symex" xmlns:wpg="http://schemas.microsoft.com/office/word/2010/wordprocessingGroup" xmlns:wpi="http://schemas.microsoft.com/office/word/2010/wordprocessingInk" xmlns:wne="http://schemas.microsoft.com/office/word/2006/wordml" xmlns:wps="http://schemas.microsoft.com/office/word/2010/wordprocessingShape" mc:Ignorable="w14 w15 w16se w16cid w16 w16cex w16sdtdh wp14">
+<w:footnotes xmlns:wpc="http://schemas.microsoft.com/office/word/2010/wordprocessingCanvas" xmlns:cx="http://schemas.microsoft.com/office/drawing/2014/chartex" xmlns:cx1="http://schemas.microsoft.com/office/drawing/2015/9/8/chartex" xmlns:cx2="http://schemas.microsoft.com/office/drawing/2015/10/21/chartex" xmlns:cx3="http://schemas.microsoft.com/office/drawing/2016/5/9/chartex" xmlns:cx4="http://schemas.microsoft.com/office/drawing/2016/5/10/chartex" xmlns:cx5="http://schemas.microsoft.com/office/drawing/2016/5/11/chartex" xmlns:cx6="http://schemas.microsoft.com/office/drawing/2016/5/12/chartex" xmlns:cx7="http://schemas.microsoft.com/office/drawing/2016/5/13/chartex" xmlns:cx8="http://schemas.microsoft.com/office/drawing/2016/5/14/chartex" xmlns:mc="http://schemas.openxmlformats.org/markup-compatibility/2006" xmlns:aink="http://schemas.microsoft.com/office/drawing/2016/ink" xmlns:am3d="http://schemas.microsoft.com/office/drawing/2017/model3d" xmlns:o="urn:schemas-microsoft-com:office:office" xmlns:oel="http://schemas.microsoft.com/office/2019/extlst" xmlns:r="http://schemas.openxmlformats.org/officeDocument/2006/relationships" xmlns:m="http://schemas.openxmlformats.org/officeDocument/2006/math" xmlns:v="urn:schemas-microsoft-com:vml" xmlns:wp14="http://schemas.microsoft.com/office/word/2010/wordprocessingDrawing" xmlns:wp="http://schemas.openxmlformats.org/drawingml/2006/wordprocessingDrawing" xmlns:w10="urn:schemas-microsoft-com:office:word" xmlns:w="http://schemas.openxmlformats.org/wordprocessingml/2006/main" xmlns:w14="http://schemas.microsoft.com/office/word/2010/wordml" xmlns:w15="http://schemas.microsoft.com/office/word/2012/wordml" xmlns:w16cex="http://schemas.microsoft.com/office/word/2018/wordml/cex" xmlns:w16cid="http://schemas.microsoft.com/office/word/2016/wordml/cid" xmlns:w16="http://schemas.microsoft.com/office/word/2018/wordml" xmlns:w16du="http://schemas.microsoft.com/office/word/2023/wordml/word16du" xmlns:w16sdtdh="http://schemas.microsoft.com/office/word/2020/wordml/sdtdatahash" xmlns:w16se="http://schemas.microsoft.com/office/word/2015/wordml/symex" xmlns:wpg="http://schemas.microsoft.com/office/word/2010/wordprocessingGroup" xmlns:wpi="http://schemas.microsoft.com/office/word/2010/wordprocessingInk" xmlns:wne="http://schemas.microsoft.com/office/word/2006/wordml" xmlns:wps="http://schemas.microsoft.com/office/word/2010/wordprocessingShape" mc:Ignorable="w14 w15 w16se w16cid w16 w16cex w16sdtdh w16du wp14">
   <w:footnote w:type="separator" w:id="-1">
     <w:p>
       <w:r>
@@ -6790,7 +6838,7 @@
 </file>
 
 <file path=word/numbering.xml><?xml version="1.0" encoding="utf-8"?>
-<w:numbering xmlns:wpc="http://schemas.microsoft.com/office/word/2010/wordprocessingCanvas" xmlns:cx="http://schemas.microsoft.com/office/drawing/2014/chartex" xmlns:cx1="http://schemas.microsoft.com/office/drawing/2015/9/8/chartex" xmlns:cx2="http://schemas.microsoft.com/office/drawing/2015/10/21/chartex" xmlns:cx3="http://schemas.microsoft.com/office/drawing/2016/5/9/chartex" xmlns:cx4="http://schemas.microsoft.com/office/drawing/2016/5/10/chartex" xmlns:cx5="http://schemas.microsoft.com/office/drawing/2016/5/11/chartex" xmlns:cx6="http://schemas.microsoft.com/office/drawing/2016/5/12/chartex" xmlns:cx7="http://schemas.microsoft.com/office/drawing/2016/5/13/chartex" xmlns:cx8="http://schemas.microsoft.com/office/drawing/2016/5/14/chartex" xmlns:mc="http://schemas.openxmlformats.org/markup-compatibility/2006" xmlns:aink="http://schemas.microsoft.com/office/drawing/2016/ink" xmlns:am3d="http://schemas.microsoft.com/office/drawing/2017/model3d" xmlns:o="urn:schemas-microsoft-com:office:office" xmlns:oel="http://schemas.microsoft.com/office/2019/extlst" xmlns:r="http://schemas.openxmlformats.org/officeDocument/2006/relationships" xmlns:m="http://schemas.openxmlformats.org/officeDocument/2006/math" xmlns:v="urn:schemas-microsoft-com:vml" xmlns:wp14="http://schemas.microsoft.com/office/word/2010/wordprocessingDrawing" xmlns:wp="http://schemas.openxmlformats.org/drawingml/2006/wordprocessingDrawing" xmlns:w10="urn:schemas-microsoft-com:office:word" xmlns:w="http://schemas.openxmlformats.org/wordprocessingml/2006/main" xmlns:w14="http://schemas.microsoft.com/office/word/2010/wordml" xmlns:w15="http://schemas.microsoft.com/office/word/2012/wordml" xmlns:w16cex="http://schemas.microsoft.com/office/word/2018/wordml/cex" xmlns:w16cid="http://schemas.microsoft.com/office/word/2016/wordml/cid" xmlns:w16="http://schemas.microsoft.com/office/word/2018/wordml" xmlns:w16sdtdh="http://schemas.microsoft.com/office/word/2020/wordml/sdtdatahash" xmlns:w16se="http://schemas.microsoft.com/office/word/2015/wordml/symex" xmlns:wpg="http://schemas.microsoft.com/office/word/2010/wordprocessingGroup" xmlns:wpi="http://schemas.microsoft.com/office/word/2010/wordprocessingInk" xmlns:wne="http://schemas.microsoft.com/office/word/2006/wordml" xmlns:wps="http://schemas.microsoft.com/office/word/2010/wordprocessingShape" mc:Ignorable="w14 w15 w16se w16cid w16 w16cex w16sdtdh wp14">
+<w:numbering xmlns:wpc="http://schemas.microsoft.com/office/word/2010/wordprocessingCanvas" xmlns:cx="http://schemas.microsoft.com/office/drawing/2014/chartex" xmlns:cx1="http://schemas.microsoft.com/office/drawing/2015/9/8/chartex" xmlns:cx2="http://schemas.microsoft.com/office/drawing/2015/10/21/chartex" xmlns:cx3="http://schemas.microsoft.com/office/drawing/2016/5/9/chartex" xmlns:cx4="http://schemas.microsoft.com/office/drawing/2016/5/10/chartex" xmlns:cx5="http://schemas.microsoft.com/office/drawing/2016/5/11/chartex" xmlns:cx6="http://schemas.microsoft.com/office/drawing/2016/5/12/chartex" xmlns:cx7="http://schemas.microsoft.com/office/drawing/2016/5/13/chartex" xmlns:cx8="http://schemas.microsoft.com/office/drawing/2016/5/14/chartex" xmlns:mc="http://schemas.openxmlformats.org/markup-compatibility/2006" xmlns:aink="http://schemas.microsoft.com/office/drawing/2016/ink" xmlns:am3d="http://schemas.microsoft.com/office/drawing/2017/model3d" xmlns:o="urn:schemas-microsoft-com:office:office" xmlns:oel="http://schemas.microsoft.com/office/2019/extlst" xmlns:r="http://schemas.openxmlformats.org/officeDocument/2006/relationships" xmlns:m="http://schemas.openxmlformats.org/officeDocument/2006/math" xmlns:v="urn:schemas-microsoft-com:vml" xmlns:wp14="http://schemas.microsoft.com/office/word/2010/wordprocessingDrawing" xmlns:wp="http://schemas.openxmlformats.org/drawingml/2006/wordprocessingDrawing" xmlns:w10="urn:schemas-microsoft-com:office:word" xmlns:w="http://schemas.openxmlformats.org/wordprocessingml/2006/main" xmlns:w14="http://schemas.microsoft.com/office/word/2010/wordml" xmlns:w15="http://schemas.microsoft.com/office/word/2012/wordml" xmlns:w16cex="http://schemas.microsoft.com/office/word/2018/wordml/cex" xmlns:w16cid="http://schemas.microsoft.com/office/word/2016/wordml/cid" xmlns:w16="http://schemas.microsoft.com/office/word/2018/wordml" xmlns:w16du="http://schemas.microsoft.com/office/word/2023/wordml/word16du" xmlns:w16sdtdh="http://schemas.microsoft.com/office/word/2020/wordml/sdtdatahash" xmlns:w16se="http://schemas.microsoft.com/office/word/2015/wordml/symex" xmlns:wpg="http://schemas.microsoft.com/office/word/2010/wordprocessingGroup" xmlns:wpi="http://schemas.microsoft.com/office/word/2010/wordprocessingInk" xmlns:wne="http://schemas.microsoft.com/office/word/2006/wordml" xmlns:wps="http://schemas.microsoft.com/office/word/2010/wordprocessingShape" mc:Ignorable="w14 w15 w16se w16cid w16 w16cex w16sdtdh w16du wp14">
   <w:abstractNum w:abstractNumId="0" w15:restartNumberingAfterBreak="0">
     <w:nsid w:val="01B2339D"/>
     <w:multiLevelType w:val="hybridMultilevel"/>
@@ -9773,7 +9821,7 @@
 </file>
 
 <file path=word/styles.xml><?xml version="1.0" encoding="utf-8"?>
-<w:styles xmlns:mc="http://schemas.openxmlformats.org/markup-compatibility/2006" xmlns:r="http://schemas.openxmlformats.org/officeDocument/2006/relationships" xmlns:w="http://schemas.openxmlformats.org/wordprocessingml/2006/main" xmlns:w14="http://schemas.microsoft.com/office/word/2010/wordml" xmlns:w15="http://schemas.microsoft.com/office/word/2012/wordml" xmlns:w16cex="http://schemas.microsoft.com/office/word/2018/wordml/cex" xmlns:w16cid="http://schemas.microsoft.com/office/word/2016/wordml/cid" xmlns:w16="http://schemas.microsoft.com/office/word/2018/wordml" xmlns:w16sdtdh="http://schemas.microsoft.com/office/word/2020/wordml/sdtdatahash" xmlns:w16se="http://schemas.microsoft.com/office/word/2015/wordml/symex" mc:Ignorable="w14 w15 w16se w16cid w16 w16cex w16sdtdh">
+<w:styles xmlns:mc="http://schemas.openxmlformats.org/markup-compatibility/2006" xmlns:r="http://schemas.openxmlformats.org/officeDocument/2006/relationships" xmlns:w="http://schemas.openxmlformats.org/wordprocessingml/2006/main" xmlns:w14="http://schemas.microsoft.com/office/word/2010/wordml" xmlns:w15="http://schemas.microsoft.com/office/word/2012/wordml" xmlns:w16cex="http://schemas.microsoft.com/office/word/2018/wordml/cex" xmlns:w16cid="http://schemas.microsoft.com/office/word/2016/wordml/cid" xmlns:w16="http://schemas.microsoft.com/office/word/2018/wordml" xmlns:w16du="http://schemas.microsoft.com/office/word/2023/wordml/word16du" xmlns:w16sdtdh="http://schemas.microsoft.com/office/word/2020/wordml/sdtdatahash" xmlns:w16se="http://schemas.microsoft.com/office/word/2015/wordml/symex" mc:Ignorable="w14 w15 w16se w16cid w16 w16cex w16sdtdh w16du">
   <w:docDefaults>
     <w:rPrDefault>
       <w:rPr>
@@ -10257,6 +10305,7 @@
   <w:style w:type="character" w:default="1" w:styleId="DefaultParagraphFont">
     <w:name w:val="Default Paragraph Font"/>
     <w:uiPriority w:val="1"/>
+    <w:semiHidden/>
     <w:unhideWhenUsed/>
   </w:style>
   <w:style w:type="table" w:default="1" w:styleId="TableNormal">

--- a/info465_spring_syllabus_2025_cicd.docx
+++ b/info465_spring_syllabus_2025_cicd.docx
@@ -1774,7 +1774,23 @@
           <w:bCs w:val="0"/>
           <w:szCs w:val="22"/>
         </w:rPr>
-        <w:t xml:space="preserve">GitHub, a web-based platform for version control and collaboration using Git, enables developers to manage code repositories and track changes. It offers features such as pull requests, issue tracking, and project boards for streamlined collaboration. </w:t>
+        <w:t xml:space="preserve">GitHub, a web-based platform for version control and collaboration </w:t>
+      </w:r>
+      <w:r>
+        <w:rPr>
+          <w:b w:val="0"/>
+          <w:bCs w:val="0"/>
+          <w:szCs w:val="22"/>
+        </w:rPr>
+        <w:t xml:space="preserve">tool </w:t>
+      </w:r>
+      <w:r>
+        <w:rPr>
+          <w:b w:val="0"/>
+          <w:bCs w:val="0"/>
+          <w:szCs w:val="22"/>
+        </w:rPr>
+        <w:t xml:space="preserve">using Git, enables developers to manage code repositories and track changes. </w:t>
       </w:r>
     </w:p>
     <w:p>
@@ -1797,7 +1813,7 @@
           <w:bCs w:val="0"/>
           <w:szCs w:val="22"/>
         </w:rPr>
-        <w:t>MySQL, an open-source database management system</w:t>
+        <w:t>GitLab, a web-based DevOps platform.  It enables teams to plan, build, test and deploy code.</w:t>
       </w:r>
     </w:p>
     <w:p>
@@ -1820,7 +1836,23 @@
           <w:bCs w:val="0"/>
           <w:szCs w:val="22"/>
         </w:rPr>
-        <w:t>AWS, a cloud services provider</w:t>
+        <w:t>MySQL,</w:t>
+      </w:r>
+      <w:r>
+        <w:rPr>
+          <w:b w:val="0"/>
+          <w:bCs w:val="0"/>
+          <w:szCs w:val="22"/>
+        </w:rPr>
+        <w:t xml:space="preserve"> </w:t>
+      </w:r>
+      <w:r>
+        <w:rPr>
+          <w:b w:val="0"/>
+          <w:bCs w:val="0"/>
+          <w:szCs w:val="22"/>
+        </w:rPr>
+        <w:t>an open-source database management system</w:t>
       </w:r>
     </w:p>
     <w:p>
@@ -1843,15 +1875,61 @@
           <w:bCs w:val="0"/>
           <w:szCs w:val="22"/>
         </w:rPr>
-        <w:t>An IDE (integrated development environment) such as Visual Studio Code</w:t>
-      </w:r>
-      <w:r>
+        <w:t>AWS, a cloud services provider</w:t>
+      </w:r>
+    </w:p>
+    <w:p>
+      <w:pPr>
+        <w:pStyle w:val="Heading2"/>
+        <w:numPr>
+          <w:ilvl w:val="0"/>
+          <w:numId w:val="15"/>
+        </w:numPr>
+        <w:ind w:left="355"/>
         <w:rPr>
           <w:b w:val="0"/>
           <w:bCs w:val="0"/>
           <w:szCs w:val="22"/>
         </w:rPr>
+      </w:pPr>
+      <w:r>
+        <w:rPr>
+          <w:b w:val="0"/>
+          <w:bCs w:val="0"/>
+          <w:szCs w:val="22"/>
+        </w:rPr>
+        <w:t>An IDE (integrated development environment) such as Visual Studio Code</w:t>
+      </w:r>
+      <w:r>
+        <w:rPr>
+          <w:b w:val="0"/>
+          <w:bCs w:val="0"/>
+          <w:szCs w:val="22"/>
+        </w:rPr>
         <w:t xml:space="preserve">. </w:t>
+      </w:r>
+    </w:p>
+    <w:p>
+      <w:pPr>
+        <w:pStyle w:val="Heading2"/>
+        <w:numPr>
+          <w:ilvl w:val="0"/>
+          <w:numId w:val="15"/>
+        </w:numPr>
+        <w:ind w:left="355"/>
+        <w:rPr>
+          <w:b w:val="0"/>
+          <w:bCs w:val="0"/>
+          <w:szCs w:val="22"/>
+        </w:rPr>
+      </w:pPr>
+      <w:r>
+        <w:rPr>
+          <w:b w:val="0"/>
+          <w:bCs w:val="0"/>
+          <w:szCs w:val="22"/>
+        </w:rPr>
+        <w:t>A data visualization tool such as Tableau (depending on the case selected).</w:t>
       </w:r>
     </w:p>
     <w:p>
@@ -2469,14 +2547,6 @@
           <w:szCs w:val="22"/>
           <w:lang w:eastAsia="en-US"/>
         </w:rPr>
-        <w:t xml:space="preserve">Scrum </w:t>
-      </w:r>
-      <w:r>
-        <w:rPr>
-          <w:rFonts w:eastAsia="Times New Roman"/>
-          <w:szCs w:val="22"/>
-          <w:lang w:eastAsia="en-US"/>
-        </w:rPr>
         <w:t>Project:</w:t>
       </w:r>
       <w:r>
@@ -2493,47 +2563,55 @@
           <w:szCs w:val="22"/>
           <w:lang w:eastAsia="en-US"/>
         </w:rPr>
-        <w:t xml:space="preserve">Scrum is a popular agile software engineering methodology.  </w:t>
-      </w:r>
-      <w:r>
-        <w:rPr>
-          <w:rFonts w:eastAsia="Times New Roman"/>
-          <w:szCs w:val="22"/>
-          <w:lang w:eastAsia="en-US"/>
-        </w:rPr>
-        <w:t>Students will work in teams</w:t>
-      </w:r>
-      <w:r>
-        <w:rPr>
-          <w:rFonts w:eastAsia="Times New Roman"/>
-          <w:szCs w:val="22"/>
-          <w:lang w:eastAsia="en-US"/>
-        </w:rPr>
-        <w:t xml:space="preserve"> to </w:t>
-      </w:r>
-      <w:r>
-        <w:rPr>
-          <w:rFonts w:eastAsia="Times New Roman"/>
-          <w:szCs w:val="22"/>
-          <w:lang w:eastAsia="en-US"/>
-        </w:rPr>
-        <w:t xml:space="preserve">deliver </w:t>
-      </w:r>
-      <w:r>
-        <w:rPr>
-          <w:rFonts w:eastAsia="Times New Roman"/>
-          <w:szCs w:val="22"/>
-          <w:lang w:eastAsia="en-US"/>
-        </w:rPr>
-        <w:t>an online course registration system.    The system will enable students to review and enroll in courses being offered in the following semester.</w:t>
-      </w:r>
-      <w:r>
-        <w:rPr>
-          <w:rFonts w:eastAsia="Times New Roman"/>
-          <w:szCs w:val="22"/>
-          <w:lang w:eastAsia="en-US"/>
-        </w:rPr>
-        <w:t xml:space="preserve"> The specific project deliverables are:</w:t>
+        <w:t xml:space="preserve">Students working in teams using </w:t>
+      </w:r>
+      <w:r>
+        <w:rPr>
+          <w:rFonts w:eastAsia="Times New Roman"/>
+          <w:szCs w:val="22"/>
+          <w:lang w:eastAsia="en-US"/>
+        </w:rPr>
+        <w:t>Scrum</w:t>
+      </w:r>
+      <w:r>
+        <w:rPr>
+          <w:rFonts w:eastAsia="Times New Roman"/>
+          <w:szCs w:val="22"/>
+          <w:lang w:eastAsia="en-US"/>
+        </w:rPr>
+        <w:t xml:space="preserve">, </w:t>
+      </w:r>
+      <w:r>
+        <w:rPr>
+          <w:rFonts w:eastAsia="Times New Roman"/>
+          <w:szCs w:val="22"/>
+          <w:lang w:eastAsia="en-US"/>
+        </w:rPr>
+        <w:t>a popular agile software engineering methodology</w:t>
+      </w:r>
+      <w:r>
+        <w:rPr>
+          <w:rFonts w:eastAsia="Times New Roman"/>
+          <w:szCs w:val="22"/>
+          <w:lang w:eastAsia="en-US"/>
+        </w:rPr>
+        <w:t>, to deliver a production system</w:t>
+      </w:r>
+      <w:r>
+        <w:rPr>
+          <w:rFonts w:eastAsia="Times New Roman"/>
+          <w:szCs w:val="22"/>
+          <w:lang w:eastAsia="en-US"/>
+        </w:rPr>
+        <w:t xml:space="preserve">.  </w:t>
+      </w:r>
+      <w:r>
+        <w:rPr>
+          <w:rFonts w:eastAsia="Times New Roman"/>
+          <w:szCs w:val="22"/>
+          <w:lang w:eastAsia="en-US"/>
+        </w:rPr>
+        <w:t>Teams can choose one of the following types of projects:</w:t>
       </w:r>
     </w:p>
     <w:p>
@@ -2555,15 +2633,7 @@
           <w:szCs w:val="22"/>
           <w:lang w:eastAsia="en-US"/>
         </w:rPr>
-        <w:t xml:space="preserve">UI/UX design: </w:t>
-      </w:r>
-      <w:r>
-        <w:rPr>
-          <w:rFonts w:eastAsia="Times New Roman"/>
-          <w:szCs w:val="22"/>
-          <w:lang w:eastAsia="en-US"/>
-        </w:rPr>
-        <w:t xml:space="preserve">Teams will design and demonstrate functional, browser-based screens for an Online Course Registration System, including Home, Course Search, Student Registration, Instructor Schedule, and Session Enrollment. Screens must meet usability standards, align with project requirements, and be stored in the team's GitHub repository, with all members as collaborators. </w:t>
+        <w:t>Online registration system: Systems will build an online course registration system.  This will be a full stack development project deployed in the cloud.</w:t>
       </w:r>
     </w:p>
     <w:p>
@@ -2585,6 +2655,110 @@
           <w:szCs w:val="22"/>
           <w:lang w:eastAsia="en-US"/>
         </w:rPr>
+        <w:t>A data analysis system, using a data visualization tool such as Tableau</w:t>
+      </w:r>
+      <w:r>
+        <w:rPr>
+          <w:rFonts w:eastAsia="Times New Roman"/>
+          <w:szCs w:val="22"/>
+          <w:lang w:eastAsia="en-US"/>
+        </w:rPr>
+        <w:t xml:space="preserve">.  </w:t>
+      </w:r>
+      <w:r>
+        <w:rPr>
+          <w:rFonts w:eastAsia="Times New Roman"/>
+          <w:szCs w:val="22"/>
+          <w:lang w:eastAsia="en-US"/>
+        </w:rPr>
+        <w:t>Teams will pick one of 3 case studies posted on Canvas.</w:t>
+      </w:r>
+      <w:r>
+        <w:rPr>
+          <w:rFonts w:eastAsia="Times New Roman"/>
+          <w:szCs w:val="22"/>
+          <w:lang w:eastAsia="en-US"/>
+        </w:rPr>
+        <w:t xml:space="preserve">  </w:t>
+      </w:r>
+    </w:p>
+    <w:p>
+      <w:pPr>
+        <w:ind w:left="720"/>
+        <w:rPr>
+          <w:rFonts w:eastAsia="Times New Roman"/>
+          <w:szCs w:val="22"/>
+          <w:lang w:eastAsia="en-US"/>
+        </w:rPr>
+      </w:pPr>
+    </w:p>
+    <w:p>
+      <w:pPr>
+        <w:ind w:left="720"/>
+        <w:rPr>
+          <w:rFonts w:eastAsia="Times New Roman"/>
+          <w:szCs w:val="22"/>
+          <w:lang w:eastAsia="en-US"/>
+        </w:rPr>
+      </w:pPr>
+      <w:r>
+        <w:rPr>
+          <w:rFonts w:eastAsia="Times New Roman"/>
+          <w:szCs w:val="22"/>
+          <w:lang w:eastAsia="en-US"/>
+        </w:rPr>
+        <w:t xml:space="preserve">Regardless of the case study chosen, students must prepare the infrastructure </w:t>
+      </w:r>
+      <w:r>
+        <w:rPr>
+          <w:rFonts w:eastAsia="Times New Roman"/>
+          <w:szCs w:val="22"/>
+          <w:lang w:eastAsia="en-US"/>
+        </w:rPr>
+        <w:t xml:space="preserve">and application architecture for the course registration system.  The specific assignments, which are cumulative and designed to facilitate a full stack development project, are: </w:t>
+      </w:r>
+    </w:p>
+    <w:p>
+      <w:pPr>
+        <w:pStyle w:val="ListParagraph"/>
+        <w:numPr>
+          <w:ilvl w:val="0"/>
+          <w:numId w:val="28"/>
+        </w:numPr>
+        <w:rPr>
+          <w:rFonts w:eastAsia="Times New Roman"/>
+          <w:szCs w:val="22"/>
+          <w:lang w:eastAsia="en-US"/>
+        </w:rPr>
+      </w:pPr>
+      <w:r>
+        <w:rPr>
+          <w:rFonts w:eastAsia="Times New Roman"/>
+          <w:szCs w:val="22"/>
+          <w:lang w:eastAsia="en-US"/>
+        </w:rPr>
+        <w:t xml:space="preserve">UI/UX design: Teams will design and demonstrate functional, browser-based screens for an Online Course Registration System, including Home, Course Search, Student Registration, Instructor Schedule, and Session Enrollment. Screens must meet usability standards, align with project requirements, and be stored in the team's GitHub repository, with all members as collaborators. </w:t>
+      </w:r>
+    </w:p>
+    <w:p>
+      <w:pPr>
+        <w:pStyle w:val="ListParagraph"/>
+        <w:numPr>
+          <w:ilvl w:val="0"/>
+          <w:numId w:val="28"/>
+        </w:numPr>
+        <w:rPr>
+          <w:rFonts w:eastAsia="Times New Roman"/>
+          <w:szCs w:val="22"/>
+          <w:lang w:eastAsia="en-US"/>
+        </w:rPr>
+      </w:pPr>
+      <w:r>
+        <w:rPr>
+          <w:rFonts w:eastAsia="Times New Roman"/>
+          <w:szCs w:val="22"/>
+          <w:lang w:eastAsia="en-US"/>
+        </w:rPr>
         <w:t xml:space="preserve">Architecture document: Teams will submit </w:t>
       </w:r>
       <w:r>
@@ -2594,6 +2768,260 @@
           <w:lang w:eastAsia="en-US"/>
         </w:rPr>
         <w:t>a technical design document for the system that includes the following:</w:t>
+      </w:r>
+    </w:p>
+    <w:p>
+      <w:pPr>
+        <w:pStyle w:val="ListParagraph"/>
+        <w:numPr>
+          <w:ilvl w:val="1"/>
+          <w:numId w:val="28"/>
+        </w:numPr>
+        <w:rPr>
+          <w:rFonts w:eastAsia="Times New Roman"/>
+          <w:szCs w:val="22"/>
+          <w:lang w:eastAsia="en-US"/>
+        </w:rPr>
+      </w:pPr>
+      <w:r>
+        <w:rPr>
+          <w:rFonts w:eastAsia="Times New Roman"/>
+          <w:szCs w:val="22"/>
+          <w:lang w:eastAsia="en-US"/>
+        </w:rPr>
+        <w:t xml:space="preserve">The cloud service provider </w:t>
+      </w:r>
+    </w:p>
+    <w:p>
+      <w:pPr>
+        <w:pStyle w:val="ListParagraph"/>
+        <w:numPr>
+          <w:ilvl w:val="1"/>
+          <w:numId w:val="28"/>
+        </w:numPr>
+        <w:rPr>
+          <w:rFonts w:eastAsia="Times New Roman"/>
+          <w:szCs w:val="22"/>
+          <w:lang w:eastAsia="en-US"/>
+        </w:rPr>
+      </w:pPr>
+      <w:r>
+        <w:rPr>
+          <w:rFonts w:eastAsia="Times New Roman"/>
+          <w:szCs w:val="22"/>
+          <w:lang w:eastAsia="en-US"/>
+        </w:rPr>
+        <w:t xml:space="preserve">The application’s programming language, run-time environment, </w:t>
+      </w:r>
+      <w:r>
+        <w:rPr>
+          <w:rFonts w:eastAsia="Times New Roman"/>
+          <w:szCs w:val="22"/>
+          <w:lang w:eastAsia="en-US"/>
+        </w:rPr>
+        <w:t xml:space="preserve">port, </w:t>
+      </w:r>
+      <w:r>
+        <w:rPr>
+          <w:rFonts w:eastAsia="Times New Roman"/>
+          <w:szCs w:val="22"/>
+          <w:lang w:eastAsia="en-US"/>
+        </w:rPr>
+        <w:t xml:space="preserve">and APIs.  </w:t>
+      </w:r>
+    </w:p>
+    <w:p>
+      <w:pPr>
+        <w:pStyle w:val="ListParagraph"/>
+        <w:numPr>
+          <w:ilvl w:val="1"/>
+          <w:numId w:val="28"/>
+        </w:numPr>
+        <w:rPr>
+          <w:rFonts w:eastAsia="Times New Roman"/>
+          <w:szCs w:val="22"/>
+          <w:lang w:eastAsia="en-US"/>
+        </w:rPr>
+      </w:pPr>
+      <w:r>
+        <w:rPr>
+          <w:rFonts w:eastAsia="Times New Roman"/>
+          <w:szCs w:val="22"/>
+          <w:lang w:eastAsia="en-US"/>
+        </w:rPr>
+        <w:t>The o</w:t>
+      </w:r>
+      <w:r>
+        <w:rPr>
+          <w:rFonts w:eastAsia="Times New Roman"/>
+          <w:szCs w:val="22"/>
+          <w:lang w:eastAsia="en-US"/>
+        </w:rPr>
+        <w:t>perating system</w:t>
+      </w:r>
+      <w:r>
+        <w:rPr>
+          <w:rFonts w:eastAsia="Times New Roman"/>
+          <w:szCs w:val="22"/>
+          <w:lang w:eastAsia="en-US"/>
+        </w:rPr>
+        <w:t xml:space="preserve"> used by the application’s virtual servers. </w:t>
+      </w:r>
+    </w:p>
+    <w:p>
+      <w:pPr>
+        <w:pStyle w:val="ListParagraph"/>
+        <w:numPr>
+          <w:ilvl w:val="1"/>
+          <w:numId w:val="28"/>
+        </w:numPr>
+        <w:rPr>
+          <w:rFonts w:eastAsia="Times New Roman"/>
+          <w:szCs w:val="22"/>
+          <w:lang w:eastAsia="en-US"/>
+        </w:rPr>
+      </w:pPr>
+      <w:r>
+        <w:rPr>
+          <w:rFonts w:eastAsia="Times New Roman"/>
+          <w:szCs w:val="22"/>
+          <w:lang w:eastAsia="en-US"/>
+        </w:rPr>
+        <w:t>Database design (must be in third-normal form)</w:t>
+      </w:r>
+    </w:p>
+    <w:p>
+      <w:pPr>
+        <w:pStyle w:val="ListParagraph"/>
+        <w:numPr>
+          <w:ilvl w:val="1"/>
+          <w:numId w:val="28"/>
+        </w:numPr>
+        <w:rPr>
+          <w:rFonts w:eastAsia="Times New Roman"/>
+          <w:szCs w:val="22"/>
+          <w:lang w:eastAsia="en-US"/>
+        </w:rPr>
+      </w:pPr>
+      <w:r>
+        <w:rPr>
+          <w:rFonts w:eastAsia="Times New Roman"/>
+          <w:szCs w:val="22"/>
+          <w:lang w:eastAsia="en-US"/>
+        </w:rPr>
+        <w:t>Network architecture</w:t>
+      </w:r>
+      <w:r>
+        <w:rPr>
+          <w:rFonts w:eastAsia="Times New Roman"/>
+          <w:szCs w:val="22"/>
+          <w:lang w:eastAsia="en-US"/>
+        </w:rPr>
+        <w:t xml:space="preserve"> and design</w:t>
+      </w:r>
+      <w:r>
+        <w:rPr>
+          <w:rFonts w:eastAsia="Times New Roman"/>
+          <w:szCs w:val="22"/>
+          <w:lang w:eastAsia="en-US"/>
+        </w:rPr>
+        <w:t xml:space="preserve">, including subnets and firewalls. </w:t>
+      </w:r>
+    </w:p>
+    <w:p>
+      <w:pPr>
+        <w:pStyle w:val="ListParagraph"/>
+        <w:numPr>
+          <w:ilvl w:val="1"/>
+          <w:numId w:val="28"/>
+        </w:numPr>
+        <w:rPr>
+          <w:rFonts w:eastAsia="Times New Roman"/>
+          <w:szCs w:val="22"/>
+          <w:lang w:eastAsia="en-US"/>
+        </w:rPr>
+      </w:pPr>
+      <w:r>
+        <w:rPr>
+          <w:rFonts w:eastAsia="Times New Roman"/>
+          <w:szCs w:val="22"/>
+          <w:lang w:eastAsia="en-US"/>
+        </w:rPr>
+        <w:t>Data visualization tool</w:t>
+      </w:r>
+    </w:p>
+    <w:p>
+      <w:pPr>
+        <w:pStyle w:val="ListParagraph"/>
+        <w:numPr>
+          <w:ilvl w:val="1"/>
+          <w:numId w:val="28"/>
+        </w:numPr>
+        <w:rPr>
+          <w:rFonts w:eastAsia="Times New Roman"/>
+          <w:szCs w:val="22"/>
+          <w:lang w:eastAsia="en-US"/>
+        </w:rPr>
+      </w:pPr>
+      <w:r>
+        <w:rPr>
+          <w:rFonts w:eastAsia="Times New Roman"/>
+          <w:szCs w:val="22"/>
+          <w:lang w:eastAsia="en-US"/>
+        </w:rPr>
+        <w:t>Testing</w:t>
+      </w:r>
+      <w:r>
+        <w:rPr>
+          <w:rFonts w:eastAsia="Times New Roman"/>
+          <w:szCs w:val="22"/>
+          <w:lang w:eastAsia="en-US"/>
+        </w:rPr>
+        <w:t xml:space="preserve"> and quality assurance process</w:t>
+      </w:r>
+    </w:p>
+    <w:p>
+      <w:pPr>
+        <w:pStyle w:val="ListParagraph"/>
+        <w:numPr>
+          <w:ilvl w:val="1"/>
+          <w:numId w:val="28"/>
+        </w:numPr>
+        <w:rPr>
+          <w:rFonts w:eastAsia="Times New Roman"/>
+          <w:szCs w:val="22"/>
+          <w:lang w:eastAsia="en-US"/>
+        </w:rPr>
+      </w:pPr>
+      <w:r>
+        <w:rPr>
+          <w:rFonts w:eastAsia="Times New Roman"/>
+          <w:szCs w:val="22"/>
+          <w:lang w:eastAsia="en-US"/>
+        </w:rPr>
+        <w:t>Authentication process</w:t>
+      </w:r>
+    </w:p>
+    <w:p>
+      <w:pPr>
+        <w:pStyle w:val="ListParagraph"/>
+        <w:numPr>
+          <w:ilvl w:val="0"/>
+          <w:numId w:val="28"/>
+        </w:numPr>
+        <w:rPr>
+          <w:rFonts w:eastAsia="Times New Roman"/>
+          <w:szCs w:val="22"/>
+          <w:lang w:eastAsia="en-US"/>
+        </w:rPr>
+      </w:pPr>
+      <w:r>
+        <w:rPr>
+          <w:rFonts w:eastAsia="Times New Roman"/>
+          <w:szCs w:val="22"/>
+          <w:lang w:eastAsia="en-US"/>
+        </w:rPr>
+        <w:t xml:space="preserve">Infrastructure build project: Teams will prove that their infrastructure is ready for use by building the AWS environment as specified in the architecture document.  </w:t>
       </w:r>
     </w:p>
     <w:p>
@@ -2615,7 +3043,132 @@
           <w:szCs w:val="22"/>
           <w:lang w:eastAsia="en-US"/>
         </w:rPr>
-        <w:t xml:space="preserve">The cloud service provider </w:t>
+        <w:t xml:space="preserve">Database build project: Teams </w:t>
+      </w:r>
+      <w:r>
+        <w:rPr>
+          <w:rFonts w:eastAsia="Times New Roman"/>
+          <w:szCs w:val="22"/>
+          <w:lang w:eastAsia="en-US"/>
+        </w:rPr>
+        <w:t xml:space="preserve">will implement their database design from the Architecture </w:t>
+      </w:r>
+      <w:r>
+        <w:rPr>
+          <w:rFonts w:eastAsia="Times New Roman"/>
+          <w:szCs w:val="22"/>
+          <w:lang w:eastAsia="en-US"/>
+        </w:rPr>
+        <w:t>document</w:t>
+      </w:r>
+      <w:r>
+        <w:rPr>
+          <w:rFonts w:eastAsia="Times New Roman"/>
+          <w:szCs w:val="22"/>
+          <w:lang w:eastAsia="en-US"/>
+        </w:rPr>
+        <w:t xml:space="preserve"> by creating a MySQL database in AWS RDS, populating it with realistic test data, and validating its functionality through SQL queries.</w:t>
+      </w:r>
+    </w:p>
+    <w:p>
+      <w:pPr>
+        <w:pStyle w:val="ListParagraph"/>
+        <w:numPr>
+          <w:ilvl w:val="1"/>
+          <w:numId w:val="17"/>
+        </w:numPr>
+        <w:rPr>
+          <w:rFonts w:eastAsia="Times New Roman"/>
+          <w:szCs w:val="22"/>
+          <w:lang w:eastAsia="en-US"/>
+        </w:rPr>
+      </w:pPr>
+      <w:r>
+        <w:rPr>
+          <w:rFonts w:eastAsia="Times New Roman"/>
+          <w:szCs w:val="22"/>
+          <w:lang w:eastAsia="en-US"/>
+        </w:rPr>
+        <w:lastRenderedPageBreak/>
+        <w:t xml:space="preserve">Product backlog: The team will demonstrate their mastery of user stories and the business case by submitting an initial list of user requirements (the product backlog) for </w:t>
+      </w:r>
+      <w:r>
+        <w:rPr>
+          <w:rFonts w:eastAsia="Times New Roman"/>
+          <w:szCs w:val="22"/>
+          <w:lang w:eastAsia="en-US"/>
+        </w:rPr>
+        <w:t>the registration system</w:t>
+      </w:r>
+    </w:p>
+    <w:p>
+      <w:pPr>
+        <w:pStyle w:val="ListParagraph"/>
+        <w:numPr>
+          <w:ilvl w:val="1"/>
+          <w:numId w:val="17"/>
+        </w:numPr>
+        <w:rPr>
+          <w:rFonts w:eastAsia="Times New Roman"/>
+          <w:szCs w:val="22"/>
+          <w:lang w:eastAsia="en-US"/>
+        </w:rPr>
+      </w:pPr>
+      <w:r>
+        <w:rPr>
+          <w:rFonts w:eastAsia="Times New Roman"/>
+          <w:szCs w:val="22"/>
+          <w:lang w:eastAsia="en-US"/>
+        </w:rPr>
+        <w:t xml:space="preserve">Sprints – The team will create </w:t>
+      </w:r>
+      <w:r>
+        <w:rPr>
+          <w:rFonts w:eastAsia="Times New Roman"/>
+          <w:szCs w:val="22"/>
+          <w:lang w:eastAsia="en-US"/>
+        </w:rPr>
+        <w:t xml:space="preserve">and deploy </w:t>
+      </w:r>
+      <w:r>
+        <w:rPr>
+          <w:rFonts w:eastAsia="Times New Roman"/>
+          <w:szCs w:val="22"/>
+          <w:lang w:eastAsia="en-US"/>
+        </w:rPr>
+        <w:t>the registration</w:t>
+      </w:r>
+      <w:r>
+        <w:rPr>
+          <w:rFonts w:eastAsia="Times New Roman"/>
+          <w:szCs w:val="22"/>
+          <w:lang w:eastAsia="en-US"/>
+        </w:rPr>
+        <w:t xml:space="preserve"> application </w:t>
+      </w:r>
+      <w:r>
+        <w:rPr>
+          <w:rFonts w:eastAsia="Times New Roman"/>
+          <w:szCs w:val="22"/>
+          <w:lang w:eastAsia="en-US"/>
+        </w:rPr>
+        <w:t xml:space="preserve">through a </w:t>
+      </w:r>
+      <w:r>
+        <w:rPr>
+          <w:rFonts w:eastAsia="Times New Roman"/>
+          <w:szCs w:val="22"/>
+          <w:lang w:eastAsia="en-US"/>
+        </w:rPr>
+        <w:t>two three-week</w:t>
+      </w:r>
+      <w:r>
+        <w:rPr>
+          <w:rFonts w:eastAsia="Times New Roman"/>
+          <w:szCs w:val="22"/>
+          <w:lang w:eastAsia="en-US"/>
+        </w:rPr>
+        <w:t xml:space="preserve"> sprints.  Each sprint will have three deliverables:</w:t>
       </w:r>
     </w:p>
     <w:p>
@@ -2637,23 +3190,15 @@
           <w:szCs w:val="22"/>
           <w:lang w:eastAsia="en-US"/>
         </w:rPr>
-        <w:t xml:space="preserve">The application’s programming language, run-time environment, </w:t>
-      </w:r>
-      <w:r>
-        <w:rPr>
-          <w:rFonts w:eastAsia="Times New Roman"/>
-          <w:szCs w:val="22"/>
-          <w:lang w:eastAsia="en-US"/>
-        </w:rPr>
-        <w:t xml:space="preserve">port, </w:t>
-      </w:r>
-      <w:r>
-        <w:rPr>
-          <w:rFonts w:eastAsia="Times New Roman"/>
-          <w:szCs w:val="22"/>
-          <w:lang w:eastAsia="en-US"/>
-        </w:rPr>
-        <w:t xml:space="preserve">and APIs.  </w:t>
+        <w:t xml:space="preserve">A sprint plan, which describes </w:t>
+      </w:r>
+      <w:r>
+        <w:rPr>
+          <w:rFonts w:eastAsia="Times New Roman"/>
+          <w:szCs w:val="22"/>
+          <w:lang w:eastAsia="en-US"/>
+        </w:rPr>
+        <w:t>what functionality (and how) will be built during the course of the sprint</w:t>
       </w:r>
     </w:p>
     <w:p>
@@ -2675,23 +3220,42 @@
           <w:szCs w:val="22"/>
           <w:lang w:eastAsia="en-US"/>
         </w:rPr>
-        <w:t>The o</w:t>
-      </w:r>
-      <w:r>
-        <w:rPr>
-          <w:rFonts w:eastAsia="Times New Roman"/>
-          <w:szCs w:val="22"/>
-          <w:lang w:eastAsia="en-US"/>
-        </w:rPr>
-        <w:t>perating system</w:t>
-      </w:r>
-      <w:r>
-        <w:rPr>
-          <w:rFonts w:eastAsia="Times New Roman"/>
-          <w:szCs w:val="22"/>
-          <w:lang w:eastAsia="en-US"/>
-        </w:rPr>
-        <w:t xml:space="preserve"> used by the application’s virtual servers. </w:t>
+        <w:t>A product review, which demonstrates the completed functionality</w:t>
+      </w:r>
+      <w:r>
+        <w:rPr>
+          <w:rFonts w:eastAsia="Times New Roman"/>
+          <w:szCs w:val="22"/>
+          <w:lang w:eastAsia="en-US"/>
+        </w:rPr>
+        <w:t xml:space="preserve"> </w:t>
+      </w:r>
+      <w:r>
+        <w:rPr>
+          <w:rFonts w:eastAsia="Times New Roman"/>
+          <w:b/>
+          <w:bCs/>
+          <w:szCs w:val="22"/>
+          <w:u w:val="single"/>
+          <w:lang w:eastAsia="en-US"/>
+        </w:rPr>
+        <w:t>contained in the working production system</w:t>
+      </w:r>
+      <w:r>
+        <w:rPr>
+          <w:rFonts w:eastAsia="Times New Roman"/>
+          <w:szCs w:val="22"/>
+          <w:lang w:eastAsia="en-US"/>
+        </w:rPr>
+        <w:t xml:space="preserve"> to the </w:t>
+      </w:r>
+      <w:r>
+        <w:rPr>
+          <w:rFonts w:eastAsia="Times New Roman"/>
+          <w:szCs w:val="22"/>
+          <w:lang w:eastAsia="en-US"/>
+        </w:rPr>
+        <w:t>instructor.</w:t>
       </w:r>
     </w:p>
     <w:p>
@@ -2713,374 +3277,6 @@
           <w:szCs w:val="22"/>
           <w:lang w:eastAsia="en-US"/>
         </w:rPr>
-        <w:t>Database design (must be in third-normal form)</w:t>
-      </w:r>
-    </w:p>
-    <w:p>
-      <w:pPr>
-        <w:pStyle w:val="ListParagraph"/>
-        <w:numPr>
-          <w:ilvl w:val="2"/>
-          <w:numId w:val="17"/>
-        </w:numPr>
-        <w:rPr>
-          <w:rFonts w:eastAsia="Times New Roman"/>
-          <w:szCs w:val="22"/>
-          <w:lang w:eastAsia="en-US"/>
-        </w:rPr>
-      </w:pPr>
-      <w:r>
-        <w:rPr>
-          <w:rFonts w:eastAsia="Times New Roman"/>
-          <w:szCs w:val="22"/>
-          <w:lang w:eastAsia="en-US"/>
-        </w:rPr>
-        <w:t>Network architecture</w:t>
-      </w:r>
-      <w:r>
-        <w:rPr>
-          <w:rFonts w:eastAsia="Times New Roman"/>
-          <w:szCs w:val="22"/>
-          <w:lang w:eastAsia="en-US"/>
-        </w:rPr>
-        <w:t xml:space="preserve"> and design</w:t>
-      </w:r>
-      <w:r>
-        <w:rPr>
-          <w:rFonts w:eastAsia="Times New Roman"/>
-          <w:szCs w:val="22"/>
-          <w:lang w:eastAsia="en-US"/>
-        </w:rPr>
-        <w:t xml:space="preserve">, including subnets and firewalls. </w:t>
-      </w:r>
-    </w:p>
-    <w:p>
-      <w:pPr>
-        <w:pStyle w:val="ListParagraph"/>
-        <w:numPr>
-          <w:ilvl w:val="2"/>
-          <w:numId w:val="17"/>
-        </w:numPr>
-        <w:rPr>
-          <w:rFonts w:eastAsia="Times New Roman"/>
-          <w:szCs w:val="22"/>
-          <w:lang w:eastAsia="en-US"/>
-        </w:rPr>
-      </w:pPr>
-      <w:r>
-        <w:rPr>
-          <w:rFonts w:eastAsia="Times New Roman"/>
-          <w:szCs w:val="22"/>
-          <w:lang w:eastAsia="en-US"/>
-        </w:rPr>
-        <w:t>Testing</w:t>
-      </w:r>
-      <w:r>
-        <w:rPr>
-          <w:rFonts w:eastAsia="Times New Roman"/>
-          <w:szCs w:val="22"/>
-          <w:lang w:eastAsia="en-US"/>
-        </w:rPr>
-        <w:t xml:space="preserve"> and quality assurance process</w:t>
-      </w:r>
-    </w:p>
-    <w:p>
-      <w:pPr>
-        <w:pStyle w:val="ListParagraph"/>
-        <w:numPr>
-          <w:ilvl w:val="2"/>
-          <w:numId w:val="17"/>
-        </w:numPr>
-        <w:rPr>
-          <w:rFonts w:eastAsia="Times New Roman"/>
-          <w:szCs w:val="22"/>
-          <w:lang w:eastAsia="en-US"/>
-        </w:rPr>
-      </w:pPr>
-      <w:r>
-        <w:rPr>
-          <w:rFonts w:eastAsia="Times New Roman"/>
-          <w:szCs w:val="22"/>
-          <w:lang w:eastAsia="en-US"/>
-        </w:rPr>
-        <w:t>Authentication process</w:t>
-      </w:r>
-    </w:p>
-    <w:p>
-      <w:pPr>
-        <w:pStyle w:val="ListParagraph"/>
-        <w:numPr>
-          <w:ilvl w:val="1"/>
-          <w:numId w:val="17"/>
-        </w:numPr>
-        <w:rPr>
-          <w:rFonts w:eastAsia="Times New Roman"/>
-          <w:szCs w:val="22"/>
-          <w:lang w:eastAsia="en-US"/>
-        </w:rPr>
-      </w:pPr>
-      <w:r>
-        <w:rPr>
-          <w:rFonts w:eastAsia="Times New Roman"/>
-          <w:szCs w:val="22"/>
-          <w:lang w:eastAsia="en-US"/>
-        </w:rPr>
-        <w:t xml:space="preserve">Infrastructure build project: Teams will prove that their infrastructure is ready for use by building the AWS environment as specified in the architecture document.  </w:t>
-      </w:r>
-    </w:p>
-    <w:p>
-      <w:pPr>
-        <w:pStyle w:val="ListParagraph"/>
-        <w:numPr>
-          <w:ilvl w:val="1"/>
-          <w:numId w:val="17"/>
-        </w:numPr>
-        <w:rPr>
-          <w:rFonts w:eastAsia="Times New Roman"/>
-          <w:szCs w:val="22"/>
-          <w:lang w:eastAsia="en-US"/>
-        </w:rPr>
-      </w:pPr>
-      <w:r>
-        <w:rPr>
-          <w:rFonts w:eastAsia="Times New Roman"/>
-          <w:szCs w:val="22"/>
-          <w:lang w:eastAsia="en-US"/>
-        </w:rPr>
-        <w:t xml:space="preserve">Database build project: Teams </w:t>
-      </w:r>
-      <w:r>
-        <w:rPr>
-          <w:rFonts w:eastAsia="Times New Roman"/>
-          <w:szCs w:val="22"/>
-          <w:lang w:eastAsia="en-US"/>
-        </w:rPr>
-        <w:t xml:space="preserve">will implement their database design from the Architecture </w:t>
-      </w:r>
-      <w:r>
-        <w:rPr>
-          <w:rFonts w:eastAsia="Times New Roman"/>
-          <w:szCs w:val="22"/>
-          <w:lang w:eastAsia="en-US"/>
-        </w:rPr>
-        <w:t>document</w:t>
-      </w:r>
-      <w:r>
-        <w:rPr>
-          <w:rFonts w:eastAsia="Times New Roman"/>
-          <w:szCs w:val="22"/>
-          <w:lang w:eastAsia="en-US"/>
-        </w:rPr>
-        <w:t xml:space="preserve"> by creating a MySQL database in AWS RDS, populating it with realistic test data, and validating its functionality through SQL queries.</w:t>
-      </w:r>
-    </w:p>
-    <w:p>
-      <w:pPr>
-        <w:pStyle w:val="ListParagraph"/>
-        <w:numPr>
-          <w:ilvl w:val="1"/>
-          <w:numId w:val="17"/>
-        </w:numPr>
-        <w:rPr>
-          <w:rFonts w:eastAsia="Times New Roman"/>
-          <w:szCs w:val="22"/>
-          <w:lang w:eastAsia="en-US"/>
-        </w:rPr>
-      </w:pPr>
-      <w:r>
-        <w:rPr>
-          <w:rFonts w:eastAsia="Times New Roman"/>
-          <w:szCs w:val="22"/>
-          <w:lang w:eastAsia="en-US"/>
-        </w:rPr>
-        <w:t xml:space="preserve">Product backlog: The team will demonstrate their mastery of user stories and the business case by submitting an initial list of user requirements (the product backlog) for </w:t>
-      </w:r>
-      <w:r>
-        <w:rPr>
-          <w:rFonts w:eastAsia="Times New Roman"/>
-          <w:szCs w:val="22"/>
-          <w:lang w:eastAsia="en-US"/>
-        </w:rPr>
-        <w:t>the registration system</w:t>
-      </w:r>
-    </w:p>
-    <w:p>
-      <w:pPr>
-        <w:pStyle w:val="ListParagraph"/>
-        <w:numPr>
-          <w:ilvl w:val="1"/>
-          <w:numId w:val="17"/>
-        </w:numPr>
-        <w:rPr>
-          <w:rFonts w:eastAsia="Times New Roman"/>
-          <w:szCs w:val="22"/>
-          <w:lang w:eastAsia="en-US"/>
-        </w:rPr>
-      </w:pPr>
-      <w:r>
-        <w:rPr>
-          <w:rFonts w:eastAsia="Times New Roman"/>
-          <w:szCs w:val="22"/>
-          <w:lang w:eastAsia="en-US"/>
-        </w:rPr>
-        <w:t xml:space="preserve">Sprints – The team will create </w:t>
-      </w:r>
-      <w:r>
-        <w:rPr>
-          <w:rFonts w:eastAsia="Times New Roman"/>
-          <w:szCs w:val="22"/>
-          <w:lang w:eastAsia="en-US"/>
-        </w:rPr>
-        <w:t xml:space="preserve">and deploy </w:t>
-      </w:r>
-      <w:r>
-        <w:rPr>
-          <w:rFonts w:eastAsia="Times New Roman"/>
-          <w:szCs w:val="22"/>
-          <w:lang w:eastAsia="en-US"/>
-        </w:rPr>
-        <w:t>the registration</w:t>
-      </w:r>
-      <w:r>
-        <w:rPr>
-          <w:rFonts w:eastAsia="Times New Roman"/>
-          <w:szCs w:val="22"/>
-          <w:lang w:eastAsia="en-US"/>
-        </w:rPr>
-        <w:t xml:space="preserve"> application </w:t>
-      </w:r>
-      <w:r>
-        <w:rPr>
-          <w:rFonts w:eastAsia="Times New Roman"/>
-          <w:szCs w:val="22"/>
-          <w:lang w:eastAsia="en-US"/>
-        </w:rPr>
-        <w:t xml:space="preserve">through a </w:t>
-      </w:r>
-      <w:r>
-        <w:rPr>
-          <w:rFonts w:eastAsia="Times New Roman"/>
-          <w:szCs w:val="22"/>
-          <w:lang w:eastAsia="en-US"/>
-        </w:rPr>
-        <w:t>two three-week</w:t>
-      </w:r>
-      <w:r>
-        <w:rPr>
-          <w:rFonts w:eastAsia="Times New Roman"/>
-          <w:szCs w:val="22"/>
-          <w:lang w:eastAsia="en-US"/>
-        </w:rPr>
-        <w:t xml:space="preserve"> sprints.  Each sprint will have three deliverables:</w:t>
-      </w:r>
-    </w:p>
-    <w:p>
-      <w:pPr>
-        <w:pStyle w:val="ListParagraph"/>
-        <w:numPr>
-          <w:ilvl w:val="2"/>
-          <w:numId w:val="17"/>
-        </w:numPr>
-        <w:rPr>
-          <w:rFonts w:eastAsia="Times New Roman"/>
-          <w:szCs w:val="22"/>
-          <w:lang w:eastAsia="en-US"/>
-        </w:rPr>
-      </w:pPr>
-      <w:r>
-        <w:rPr>
-          <w:rFonts w:eastAsia="Times New Roman"/>
-          <w:szCs w:val="22"/>
-          <w:lang w:eastAsia="en-US"/>
-        </w:rPr>
-        <w:t xml:space="preserve">A sprint plan, which describes </w:t>
-      </w:r>
-      <w:r>
-        <w:rPr>
-          <w:rFonts w:eastAsia="Times New Roman"/>
-          <w:szCs w:val="22"/>
-          <w:lang w:eastAsia="en-US"/>
-        </w:rPr>
-        <w:t>what functionality (and how) will be built during the course of the sprint</w:t>
-      </w:r>
-    </w:p>
-    <w:p>
-      <w:pPr>
-        <w:pStyle w:val="ListParagraph"/>
-        <w:numPr>
-          <w:ilvl w:val="2"/>
-          <w:numId w:val="17"/>
-        </w:numPr>
-        <w:rPr>
-          <w:rFonts w:eastAsia="Times New Roman"/>
-          <w:szCs w:val="22"/>
-          <w:lang w:eastAsia="en-US"/>
-        </w:rPr>
-      </w:pPr>
-      <w:r>
-        <w:rPr>
-          <w:rFonts w:eastAsia="Times New Roman"/>
-          <w:szCs w:val="22"/>
-          <w:lang w:eastAsia="en-US"/>
-        </w:rPr>
-        <w:t>A product review, which demonstrates the completed functionality</w:t>
-      </w:r>
-      <w:r>
-        <w:rPr>
-          <w:rFonts w:eastAsia="Times New Roman"/>
-          <w:szCs w:val="22"/>
-          <w:lang w:eastAsia="en-US"/>
-        </w:rPr>
-        <w:t xml:space="preserve"> </w:t>
-      </w:r>
-      <w:r>
-        <w:rPr>
-          <w:rFonts w:eastAsia="Times New Roman"/>
-          <w:b/>
-          <w:bCs/>
-          <w:szCs w:val="22"/>
-          <w:u w:val="single"/>
-          <w:lang w:eastAsia="en-US"/>
-        </w:rPr>
-        <w:t>contained in the working production system</w:t>
-      </w:r>
-      <w:r>
-        <w:rPr>
-          <w:rFonts w:eastAsia="Times New Roman"/>
-          <w:szCs w:val="22"/>
-          <w:lang w:eastAsia="en-US"/>
-        </w:rPr>
-        <w:t xml:space="preserve"> to the </w:t>
-      </w:r>
-      <w:r>
-        <w:rPr>
-          <w:rFonts w:eastAsia="Times New Roman"/>
-          <w:szCs w:val="22"/>
-          <w:lang w:eastAsia="en-US"/>
-        </w:rPr>
-        <w:t>instructor.</w:t>
-      </w:r>
-    </w:p>
-    <w:p>
-      <w:pPr>
-        <w:pStyle w:val="ListParagraph"/>
-        <w:numPr>
-          <w:ilvl w:val="2"/>
-          <w:numId w:val="17"/>
-        </w:numPr>
-        <w:rPr>
-          <w:rFonts w:eastAsia="Times New Roman"/>
-          <w:szCs w:val="22"/>
-          <w:lang w:eastAsia="en-US"/>
-        </w:rPr>
-      </w:pPr>
-      <w:r>
-        <w:rPr>
-          <w:rFonts w:eastAsia="Times New Roman"/>
-          <w:szCs w:val="22"/>
-          <w:lang w:eastAsia="en-US"/>
-        </w:rPr>
-        <w:lastRenderedPageBreak/>
         <w:t xml:space="preserve">A sprint </w:t>
       </w:r>
       <w:r>
@@ -4989,14 +5185,7 @@
                 <w:sz w:val="18"/>
                 <w:szCs w:val="18"/>
               </w:rPr>
-              <w:t xml:space="preserve">Sprint </w:t>
-            </w:r>
-            <w:r>
-              <w:rPr>
-                <w:sz w:val="18"/>
-                <w:szCs w:val="18"/>
-              </w:rPr>
-              <w:t>planning</w:t>
+              <w:t>Requirements analysis</w:t>
             </w:r>
           </w:p>
         </w:tc>
@@ -5029,6 +5218,14 @@
                 <w:szCs w:val="18"/>
               </w:rPr>
             </w:pPr>
+            <w:r>
+              <w:rPr>
+                <w:rFonts w:ascii="Arial" w:hAnsi="Arial" w:cs="Arial"/>
+                <w:sz w:val="18"/>
+                <w:szCs w:val="18"/>
+              </w:rPr>
+              <w:t>Project backlog</w:t>
+            </w:r>
           </w:p>
         </w:tc>
       </w:tr>
@@ -5131,7 +5328,7 @@
                 <w:sz w:val="18"/>
                 <w:szCs w:val="18"/>
               </w:rPr>
-              <w:t>Sprint ceremonies</w:t>
+              <w:t>Sprint planning</w:t>
             </w:r>
           </w:p>
           <w:p>
@@ -5148,7 +5345,7 @@
                 <w:sz w:val="18"/>
                 <w:szCs w:val="18"/>
               </w:rPr>
-              <w:t>Requirements analysis</w:t>
+              <w:t>Sprint ceremonies</w:t>
             </w:r>
           </w:p>
         </w:tc>
@@ -5181,14 +5378,6 @@
                 <w:szCs w:val="18"/>
               </w:rPr>
             </w:pPr>
-            <w:r>
-              <w:rPr>
-                <w:rFonts w:ascii="Arial" w:hAnsi="Arial" w:cs="Arial"/>
-                <w:sz w:val="18"/>
-                <w:szCs w:val="18"/>
-              </w:rPr>
-              <w:t>Project backlog</w:t>
-            </w:r>
           </w:p>
         </w:tc>
       </w:tr>
@@ -7514,6 +7703,222 @@
     </w:lvl>
   </w:abstractNum>
   <w:abstractNum w:abstractNumId="5" w15:restartNumberingAfterBreak="0">
+    <w:nsid w:val="12877BD7"/>
+    <w:multiLevelType w:val="multilevel"/>
+    <w:tmpl w:val="4D4A6F68"/>
+    <w:styleLink w:val="CurrentList2"/>
+    <w:lvl w:ilvl="0">
+      <w:start w:val="1"/>
+      <w:numFmt w:val="bullet"/>
+      <w:lvlText w:val=""/>
+      <w:lvlJc w:val="left"/>
+      <w:pPr>
+        <w:ind w:left="360" w:hanging="360"/>
+      </w:pPr>
+      <w:rPr>
+        <w:rFonts w:ascii="Symbol" w:hAnsi="Symbol" w:hint="default"/>
+      </w:rPr>
+    </w:lvl>
+    <w:lvl w:ilvl="1">
+      <w:start w:val="1"/>
+      <w:numFmt w:val="decimal"/>
+      <w:lvlText w:val="%2."/>
+      <w:lvlJc w:val="left"/>
+      <w:pPr>
+        <w:ind w:left="1080" w:hanging="360"/>
+      </w:pPr>
+    </w:lvl>
+    <w:lvl w:ilvl="2">
+      <w:start w:val="1"/>
+      <w:numFmt w:val="decimal"/>
+      <w:lvlText w:val="%3."/>
+      <w:lvlJc w:val="left"/>
+      <w:pPr>
+        <w:ind w:left="1800" w:hanging="360"/>
+      </w:pPr>
+    </w:lvl>
+    <w:lvl w:ilvl="3">
+      <w:start w:val="1"/>
+      <w:numFmt w:val="bullet"/>
+      <w:lvlText w:val=""/>
+      <w:lvlJc w:val="left"/>
+      <w:pPr>
+        <w:ind w:left="2520" w:hanging="360"/>
+      </w:pPr>
+      <w:rPr>
+        <w:rFonts w:ascii="Symbol" w:hAnsi="Symbol" w:hint="default"/>
+      </w:rPr>
+    </w:lvl>
+    <w:lvl w:ilvl="4">
+      <w:start w:val="1"/>
+      <w:numFmt w:val="bullet"/>
+      <w:lvlText w:val="o"/>
+      <w:lvlJc w:val="left"/>
+      <w:pPr>
+        <w:ind w:left="3240" w:hanging="360"/>
+      </w:pPr>
+      <w:rPr>
+        <w:rFonts w:ascii="Courier New" w:hAnsi="Courier New" w:cs="Courier New" w:hint="default"/>
+      </w:rPr>
+    </w:lvl>
+    <w:lvl w:ilvl="5">
+      <w:start w:val="1"/>
+      <w:numFmt w:val="bullet"/>
+      <w:lvlText w:val=""/>
+      <w:lvlJc w:val="left"/>
+      <w:pPr>
+        <w:ind w:left="3960" w:hanging="360"/>
+      </w:pPr>
+      <w:rPr>
+        <w:rFonts w:ascii="Wingdings" w:hAnsi="Wingdings" w:hint="default"/>
+      </w:rPr>
+    </w:lvl>
+    <w:lvl w:ilvl="6">
+      <w:start w:val="1"/>
+      <w:numFmt w:val="bullet"/>
+      <w:lvlText w:val=""/>
+      <w:lvlJc w:val="left"/>
+      <w:pPr>
+        <w:ind w:left="4680" w:hanging="360"/>
+      </w:pPr>
+      <w:rPr>
+        <w:rFonts w:ascii="Symbol" w:hAnsi="Symbol" w:hint="default"/>
+      </w:rPr>
+    </w:lvl>
+    <w:lvl w:ilvl="7">
+      <w:start w:val="1"/>
+      <w:numFmt w:val="bullet"/>
+      <w:lvlText w:val="o"/>
+      <w:lvlJc w:val="left"/>
+      <w:pPr>
+        <w:ind w:left="5400" w:hanging="360"/>
+      </w:pPr>
+      <w:rPr>
+        <w:rFonts w:ascii="Courier New" w:hAnsi="Courier New" w:cs="Courier New" w:hint="default"/>
+      </w:rPr>
+    </w:lvl>
+    <w:lvl w:ilvl="8">
+      <w:start w:val="1"/>
+      <w:numFmt w:val="bullet"/>
+      <w:lvlText w:val=""/>
+      <w:lvlJc w:val="left"/>
+      <w:pPr>
+        <w:ind w:left="6120" w:hanging="360"/>
+      </w:pPr>
+      <w:rPr>
+        <w:rFonts w:ascii="Wingdings" w:hAnsi="Wingdings" w:hint="default"/>
+      </w:rPr>
+    </w:lvl>
+  </w:abstractNum>
+  <w:abstractNum w:abstractNumId="6" w15:restartNumberingAfterBreak="0">
+    <w:nsid w:val="15AC23AA"/>
+    <w:multiLevelType w:val="multilevel"/>
+    <w:tmpl w:val="9A28689C"/>
+    <w:styleLink w:val="CurrentList1"/>
+    <w:lvl w:ilvl="0">
+      <w:start w:val="1"/>
+      <w:numFmt w:val="bullet"/>
+      <w:lvlText w:val=""/>
+      <w:lvlJc w:val="left"/>
+      <w:pPr>
+        <w:ind w:left="360" w:hanging="360"/>
+      </w:pPr>
+      <w:rPr>
+        <w:rFonts w:ascii="Symbol" w:hAnsi="Symbol" w:hint="default"/>
+      </w:rPr>
+    </w:lvl>
+    <w:lvl w:ilvl="1">
+      <w:start w:val="1"/>
+      <w:numFmt w:val="decimal"/>
+      <w:lvlText w:val="%2."/>
+      <w:lvlJc w:val="left"/>
+      <w:pPr>
+        <w:ind w:left="1080" w:hanging="360"/>
+      </w:pPr>
+    </w:lvl>
+    <w:lvl w:ilvl="2">
+      <w:start w:val="1"/>
+      <w:numFmt w:val="decimal"/>
+      <w:lvlText w:val="%3."/>
+      <w:lvlJc w:val="left"/>
+      <w:pPr>
+        <w:ind w:left="1800" w:hanging="360"/>
+      </w:pPr>
+    </w:lvl>
+    <w:lvl w:ilvl="3">
+      <w:start w:val="1"/>
+      <w:numFmt w:val="bullet"/>
+      <w:lvlText w:val=""/>
+      <w:lvlJc w:val="left"/>
+      <w:pPr>
+        <w:ind w:left="2520" w:hanging="360"/>
+      </w:pPr>
+      <w:rPr>
+        <w:rFonts w:ascii="Symbol" w:hAnsi="Symbol" w:hint="default"/>
+      </w:rPr>
+    </w:lvl>
+    <w:lvl w:ilvl="4">
+      <w:start w:val="1"/>
+      <w:numFmt w:val="bullet"/>
+      <w:lvlText w:val="o"/>
+      <w:lvlJc w:val="left"/>
+      <w:pPr>
+        <w:ind w:left="3240" w:hanging="360"/>
+      </w:pPr>
+      <w:rPr>
+        <w:rFonts w:ascii="Courier New" w:hAnsi="Courier New" w:cs="Courier New" w:hint="default"/>
+      </w:rPr>
+    </w:lvl>
+    <w:lvl w:ilvl="5">
+      <w:start w:val="1"/>
+      <w:numFmt w:val="bullet"/>
+      <w:lvlText w:val=""/>
+      <w:lvlJc w:val="left"/>
+      <w:pPr>
+        <w:ind w:left="3960" w:hanging="360"/>
+      </w:pPr>
+      <w:rPr>
+        <w:rFonts w:ascii="Wingdings" w:hAnsi="Wingdings" w:hint="default"/>
+      </w:rPr>
+    </w:lvl>
+    <w:lvl w:ilvl="6">
+      <w:start w:val="1"/>
+      <w:numFmt w:val="bullet"/>
+      <w:lvlText w:val=""/>
+      <w:lvlJc w:val="left"/>
+      <w:pPr>
+        <w:ind w:left="4680" w:hanging="360"/>
+      </w:pPr>
+      <w:rPr>
+        <w:rFonts w:ascii="Symbol" w:hAnsi="Symbol" w:hint="default"/>
+      </w:rPr>
+    </w:lvl>
+    <w:lvl w:ilvl="7">
+      <w:start w:val="1"/>
+      <w:numFmt w:val="bullet"/>
+      <w:lvlText w:val="o"/>
+      <w:lvlJc w:val="left"/>
+      <w:pPr>
+        <w:ind w:left="5400" w:hanging="360"/>
+      </w:pPr>
+      <w:rPr>
+        <w:rFonts w:ascii="Courier New" w:hAnsi="Courier New" w:cs="Courier New" w:hint="default"/>
+      </w:rPr>
+    </w:lvl>
+    <w:lvl w:ilvl="8">
+      <w:start w:val="1"/>
+      <w:numFmt w:val="bullet"/>
+      <w:lvlText w:val=""/>
+      <w:lvlJc w:val="left"/>
+      <w:pPr>
+        <w:ind w:left="6120" w:hanging="360"/>
+      </w:pPr>
+      <w:rPr>
+        <w:rFonts w:ascii="Wingdings" w:hAnsi="Wingdings" w:hint="default"/>
+      </w:rPr>
+    </w:lvl>
+  </w:abstractNum>
+  <w:abstractNum w:abstractNumId="7" w15:restartNumberingAfterBreak="0">
     <w:nsid w:val="15DF470F"/>
     <w:multiLevelType w:val="hybridMultilevel"/>
     <w:tmpl w:val="B018387E"/>
@@ -7632,7 +8037,7 @@
       </w:rPr>
     </w:lvl>
   </w:abstractNum>
-  <w:abstractNum w:abstractNumId="6" w15:restartNumberingAfterBreak="0">
+  <w:abstractNum w:abstractNumId="8" w15:restartNumberingAfterBreak="0">
     <w:nsid w:val="26D32840"/>
     <w:multiLevelType w:val="hybridMultilevel"/>
     <w:tmpl w:val="947E4776"/>
@@ -7718,7 +8123,7 @@
       </w:pPr>
     </w:lvl>
   </w:abstractNum>
-  <w:abstractNum w:abstractNumId="7" w15:restartNumberingAfterBreak="0">
+  <w:abstractNum w:abstractNumId="9" w15:restartNumberingAfterBreak="0">
     <w:nsid w:val="3A40704F"/>
     <w:multiLevelType w:val="hybridMultilevel"/>
     <w:tmpl w:val="ADE6C292"/>
@@ -7831,7 +8236,7 @@
       </w:rPr>
     </w:lvl>
   </w:abstractNum>
-  <w:abstractNum w:abstractNumId="8" w15:restartNumberingAfterBreak="0">
+  <w:abstractNum w:abstractNumId="10" w15:restartNumberingAfterBreak="0">
     <w:nsid w:val="423101F5"/>
     <w:multiLevelType w:val="hybridMultilevel"/>
     <w:tmpl w:val="8F88C014"/>
@@ -8043,7 +8448,7 @@
       </w:rPr>
     </w:lvl>
   </w:abstractNum>
-  <w:abstractNum w:abstractNumId="9" w15:restartNumberingAfterBreak="0">
+  <w:abstractNum w:abstractNumId="11" w15:restartNumberingAfterBreak="0">
     <w:nsid w:val="473D1FB2"/>
     <w:multiLevelType w:val="hybridMultilevel"/>
     <w:tmpl w:val="6B3AFC86"/>
@@ -8129,7 +8534,120 @@
       </w:pPr>
     </w:lvl>
   </w:abstractNum>
-  <w:abstractNum w:abstractNumId="10" w15:restartNumberingAfterBreak="0">
+  <w:abstractNum w:abstractNumId="12" w15:restartNumberingAfterBreak="0">
+    <w:nsid w:val="4D8104BE"/>
+    <w:multiLevelType w:val="hybridMultilevel"/>
+    <w:tmpl w:val="187EE712"/>
+    <w:lvl w:ilvl="0" w:tplc="04090001">
+      <w:start w:val="1"/>
+      <w:numFmt w:val="bullet"/>
+      <w:lvlText w:val=""/>
+      <w:lvlJc w:val="left"/>
+      <w:pPr>
+        <w:ind w:left="1440" w:hanging="360"/>
+      </w:pPr>
+      <w:rPr>
+        <w:rFonts w:ascii="Symbol" w:hAnsi="Symbol" w:hint="default"/>
+      </w:rPr>
+    </w:lvl>
+    <w:lvl w:ilvl="1" w:tplc="04090003">
+      <w:start w:val="1"/>
+      <w:numFmt w:val="bullet"/>
+      <w:lvlText w:val="o"/>
+      <w:lvlJc w:val="left"/>
+      <w:pPr>
+        <w:ind w:left="2160" w:hanging="360"/>
+      </w:pPr>
+      <w:rPr>
+        <w:rFonts w:ascii="Courier New" w:hAnsi="Courier New" w:cs="Courier New" w:hint="default"/>
+      </w:rPr>
+    </w:lvl>
+    <w:lvl w:ilvl="2" w:tplc="04090005" w:tentative="1">
+      <w:start w:val="1"/>
+      <w:numFmt w:val="bullet"/>
+      <w:lvlText w:val=""/>
+      <w:lvlJc w:val="left"/>
+      <w:pPr>
+        <w:ind w:left="2880" w:hanging="360"/>
+      </w:pPr>
+      <w:rPr>
+        <w:rFonts w:ascii="Wingdings" w:hAnsi="Wingdings" w:hint="default"/>
+      </w:rPr>
+    </w:lvl>
+    <w:lvl w:ilvl="3" w:tplc="04090001" w:tentative="1">
+      <w:start w:val="1"/>
+      <w:numFmt w:val="bullet"/>
+      <w:lvlText w:val=""/>
+      <w:lvlJc w:val="left"/>
+      <w:pPr>
+        <w:ind w:left="3600" w:hanging="360"/>
+      </w:pPr>
+      <w:rPr>
+        <w:rFonts w:ascii="Symbol" w:hAnsi="Symbol" w:hint="default"/>
+      </w:rPr>
+    </w:lvl>
+    <w:lvl w:ilvl="4" w:tplc="04090003" w:tentative="1">
+      <w:start w:val="1"/>
+      <w:numFmt w:val="bullet"/>
+      <w:lvlText w:val="o"/>
+      <w:lvlJc w:val="left"/>
+      <w:pPr>
+        <w:ind w:left="4320" w:hanging="360"/>
+      </w:pPr>
+      <w:rPr>
+        <w:rFonts w:ascii="Courier New" w:hAnsi="Courier New" w:cs="Courier New" w:hint="default"/>
+      </w:rPr>
+    </w:lvl>
+    <w:lvl w:ilvl="5" w:tplc="04090005" w:tentative="1">
+      <w:start w:val="1"/>
+      <w:numFmt w:val="bullet"/>
+      <w:lvlText w:val=""/>
+      <w:lvlJc w:val="left"/>
+      <w:pPr>
+        <w:ind w:left="5040" w:hanging="360"/>
+      </w:pPr>
+      <w:rPr>
+        <w:rFonts w:ascii="Wingdings" w:hAnsi="Wingdings" w:hint="default"/>
+      </w:rPr>
+    </w:lvl>
+    <w:lvl w:ilvl="6" w:tplc="04090001" w:tentative="1">
+      <w:start w:val="1"/>
+      <w:numFmt w:val="bullet"/>
+      <w:lvlText w:val=""/>
+      <w:lvlJc w:val="left"/>
+      <w:pPr>
+        <w:ind w:left="5760" w:hanging="360"/>
+      </w:pPr>
+      <w:rPr>
+        <w:rFonts w:ascii="Symbol" w:hAnsi="Symbol" w:hint="default"/>
+      </w:rPr>
+    </w:lvl>
+    <w:lvl w:ilvl="7" w:tplc="04090003" w:tentative="1">
+      <w:start w:val="1"/>
+      <w:numFmt w:val="bullet"/>
+      <w:lvlText w:val="o"/>
+      <w:lvlJc w:val="left"/>
+      <w:pPr>
+        <w:ind w:left="6480" w:hanging="360"/>
+      </w:pPr>
+      <w:rPr>
+        <w:rFonts w:ascii="Courier New" w:hAnsi="Courier New" w:cs="Courier New" w:hint="default"/>
+      </w:rPr>
+    </w:lvl>
+    <w:lvl w:ilvl="8" w:tplc="04090005" w:tentative="1">
+      <w:start w:val="1"/>
+      <w:numFmt w:val="bullet"/>
+      <w:lvlText w:val=""/>
+      <w:lvlJc w:val="left"/>
+      <w:pPr>
+        <w:ind w:left="7200" w:hanging="360"/>
+      </w:pPr>
+      <w:rPr>
+        <w:rFonts w:ascii="Wingdings" w:hAnsi="Wingdings" w:hint="default"/>
+      </w:rPr>
+    </w:lvl>
+  </w:abstractNum>
+  <w:abstractNum w:abstractNumId="13" w15:restartNumberingAfterBreak="0">
     <w:nsid w:val="4ECB1590"/>
     <w:multiLevelType w:val="hybridMultilevel"/>
     <w:tmpl w:val="D39CC82E"/>
@@ -8341,7 +8859,7 @@
       </w:rPr>
     </w:lvl>
   </w:abstractNum>
-  <w:abstractNum w:abstractNumId="11" w15:restartNumberingAfterBreak="0">
+  <w:abstractNum w:abstractNumId="14" w15:restartNumberingAfterBreak="0">
     <w:nsid w:val="53692297"/>
     <w:multiLevelType w:val="hybridMultilevel"/>
     <w:tmpl w:val="88441682"/>
@@ -8454,7 +8972,7 @@
       </w:rPr>
     </w:lvl>
   </w:abstractNum>
-  <w:abstractNum w:abstractNumId="12" w15:restartNumberingAfterBreak="0">
+  <w:abstractNum w:abstractNumId="15" w15:restartNumberingAfterBreak="0">
     <w:nsid w:val="54F045EB"/>
     <w:multiLevelType w:val="hybridMultilevel"/>
     <w:tmpl w:val="02586526"/>
@@ -8567,7 +9085,7 @@
       </w:rPr>
     </w:lvl>
   </w:abstractNum>
-  <w:abstractNum w:abstractNumId="13" w15:restartNumberingAfterBreak="0">
+  <w:abstractNum w:abstractNumId="16" w15:restartNumberingAfterBreak="0">
     <w:nsid w:val="56275A7A"/>
     <w:multiLevelType w:val="hybridMultilevel"/>
     <w:tmpl w:val="9C40C3E8"/>
@@ -8680,7 +9198,7 @@
       </w:rPr>
     </w:lvl>
   </w:abstractNum>
-  <w:abstractNum w:abstractNumId="14" w15:restartNumberingAfterBreak="0">
+  <w:abstractNum w:abstractNumId="17" w15:restartNumberingAfterBreak="0">
     <w:nsid w:val="5710582F"/>
     <w:multiLevelType w:val="hybridMultilevel"/>
     <w:tmpl w:val="B22CD174"/>
@@ -8790,7 +9308,7 @@
       </w:rPr>
     </w:lvl>
   </w:abstractNum>
-  <w:abstractNum w:abstractNumId="15" w15:restartNumberingAfterBreak="0">
+  <w:abstractNum w:abstractNumId="18" w15:restartNumberingAfterBreak="0">
     <w:nsid w:val="57366D73"/>
     <w:multiLevelType w:val="multilevel"/>
     <w:tmpl w:val="43F80678"/>
@@ -8903,7 +9421,7 @@
       </w:pPr>
     </w:lvl>
   </w:abstractNum>
-  <w:abstractNum w:abstractNumId="16" w15:restartNumberingAfterBreak="0">
+  <w:abstractNum w:abstractNumId="19" w15:restartNumberingAfterBreak="0">
     <w:nsid w:val="576B74D0"/>
     <w:multiLevelType w:val="hybridMultilevel"/>
     <w:tmpl w:val="2B885A2E"/>
@@ -9023,7 +9541,7 @@
       </w:rPr>
     </w:lvl>
   </w:abstractNum>
-  <w:abstractNum w:abstractNumId="17" w15:restartNumberingAfterBreak="0">
+  <w:abstractNum w:abstractNumId="20" w15:restartNumberingAfterBreak="0">
     <w:nsid w:val="583B137A"/>
     <w:multiLevelType w:val="hybridMultilevel"/>
     <w:tmpl w:val="6F6CFC46"/>
@@ -9136,10 +9654,10 @@
       </w:rPr>
     </w:lvl>
   </w:abstractNum>
-  <w:abstractNum w:abstractNumId="18" w15:restartNumberingAfterBreak="0">
+  <w:abstractNum w:abstractNumId="21" w15:restartNumberingAfterBreak="0">
     <w:nsid w:val="633B15C0"/>
     <w:multiLevelType w:val="hybridMultilevel"/>
-    <w:tmpl w:val="73F01D06"/>
+    <w:tmpl w:val="28221230"/>
     <w:lvl w:ilvl="0" w:tplc="04090001">
       <w:start w:val="1"/>
       <w:numFmt w:val="bullet"/>
@@ -9152,26 +9670,255 @@
         <w:rFonts w:ascii="Symbol" w:hAnsi="Symbol" w:hint="default"/>
       </w:rPr>
     </w:lvl>
-    <w:lvl w:ilvl="1" w:tplc="04090003">
+    <w:lvl w:ilvl="1" w:tplc="04090001">
+      <w:start w:val="1"/>
+      <w:numFmt w:val="bullet"/>
+      <w:lvlText w:val=""/>
+      <w:lvlJc w:val="left"/>
+      <w:pPr>
+        <w:ind w:left="1080" w:hanging="360"/>
+      </w:pPr>
+      <w:rPr>
+        <w:rFonts w:ascii="Symbol" w:hAnsi="Symbol" w:hint="default"/>
+      </w:rPr>
+    </w:lvl>
+    <w:lvl w:ilvl="2" w:tplc="04090001">
+      <w:start w:val="1"/>
+      <w:numFmt w:val="bullet"/>
+      <w:lvlText w:val=""/>
+      <w:lvlJc w:val="left"/>
+      <w:pPr>
+        <w:ind w:left="1440" w:hanging="360"/>
+      </w:pPr>
+      <w:rPr>
+        <w:rFonts w:ascii="Symbol" w:hAnsi="Symbol" w:hint="default"/>
+      </w:rPr>
+    </w:lvl>
+    <w:lvl w:ilvl="3" w:tplc="04090001" w:tentative="1">
+      <w:start w:val="1"/>
+      <w:numFmt w:val="bullet"/>
+      <w:lvlText w:val=""/>
+      <w:lvlJc w:val="left"/>
+      <w:pPr>
+        <w:ind w:left="2520" w:hanging="360"/>
+      </w:pPr>
+      <w:rPr>
+        <w:rFonts w:ascii="Symbol" w:hAnsi="Symbol" w:hint="default"/>
+      </w:rPr>
+    </w:lvl>
+    <w:lvl w:ilvl="4" w:tplc="04090003" w:tentative="1">
       <w:start w:val="1"/>
       <w:numFmt w:val="bullet"/>
       <w:lvlText w:val="o"/>
       <w:lvlJc w:val="left"/>
       <w:pPr>
-        <w:ind w:left="1080" w:hanging="360"/>
+        <w:ind w:left="3240" w:hanging="360"/>
       </w:pPr>
       <w:rPr>
         <w:rFonts w:ascii="Courier New" w:hAnsi="Courier New" w:cs="Courier New" w:hint="default"/>
       </w:rPr>
     </w:lvl>
-    <w:lvl w:ilvl="2" w:tplc="0409000F">
+    <w:lvl w:ilvl="5" w:tplc="04090005" w:tentative="1">
+      <w:start w:val="1"/>
+      <w:numFmt w:val="bullet"/>
+      <w:lvlText w:val=""/>
+      <w:lvlJc w:val="left"/>
+      <w:pPr>
+        <w:ind w:left="3960" w:hanging="360"/>
+      </w:pPr>
+      <w:rPr>
+        <w:rFonts w:ascii="Wingdings" w:hAnsi="Wingdings" w:hint="default"/>
+      </w:rPr>
+    </w:lvl>
+    <w:lvl w:ilvl="6" w:tplc="04090001" w:tentative="1">
+      <w:start w:val="1"/>
+      <w:numFmt w:val="bullet"/>
+      <w:lvlText w:val=""/>
+      <w:lvlJc w:val="left"/>
+      <w:pPr>
+        <w:ind w:left="4680" w:hanging="360"/>
+      </w:pPr>
+      <w:rPr>
+        <w:rFonts w:ascii="Symbol" w:hAnsi="Symbol" w:hint="default"/>
+      </w:rPr>
+    </w:lvl>
+    <w:lvl w:ilvl="7" w:tplc="04090003" w:tentative="1">
+      <w:start w:val="1"/>
+      <w:numFmt w:val="bullet"/>
+      <w:lvlText w:val="o"/>
+      <w:lvlJc w:val="left"/>
+      <w:pPr>
+        <w:ind w:left="5400" w:hanging="360"/>
+      </w:pPr>
+      <w:rPr>
+        <w:rFonts w:ascii="Courier New" w:hAnsi="Courier New" w:cs="Courier New" w:hint="default"/>
+      </w:rPr>
+    </w:lvl>
+    <w:lvl w:ilvl="8" w:tplc="04090005" w:tentative="1">
+      <w:start w:val="1"/>
+      <w:numFmt w:val="bullet"/>
+      <w:lvlText w:val=""/>
+      <w:lvlJc w:val="left"/>
+      <w:pPr>
+        <w:ind w:left="6120" w:hanging="360"/>
+      </w:pPr>
+      <w:rPr>
+        <w:rFonts w:ascii="Wingdings" w:hAnsi="Wingdings" w:hint="default"/>
+      </w:rPr>
+    </w:lvl>
+  </w:abstractNum>
+  <w:abstractNum w:abstractNumId="22" w15:restartNumberingAfterBreak="0">
+    <w:nsid w:val="6C1824FD"/>
+    <w:multiLevelType w:val="hybridMultilevel"/>
+    <w:tmpl w:val="53EE32A8"/>
+    <w:lvl w:ilvl="0" w:tplc="FFFFFFFF">
+      <w:start w:val="1"/>
+      <w:numFmt w:val="bullet"/>
+      <w:lvlText w:val=""/>
+      <w:lvlJc w:val="left"/>
+      <w:pPr>
+        <w:ind w:left="720" w:hanging="360"/>
+      </w:pPr>
+      <w:rPr>
+        <w:rFonts w:ascii="Symbol" w:hAnsi="Symbol" w:hint="default"/>
+      </w:rPr>
+    </w:lvl>
+    <w:lvl w:ilvl="1" w:tplc="FFFFFFFF">
+      <w:start w:val="1"/>
+      <w:numFmt w:val="bullet"/>
+      <w:lvlText w:val="o"/>
+      <w:lvlJc w:val="left"/>
+      <w:pPr>
+        <w:ind w:left="1440" w:hanging="360"/>
+      </w:pPr>
+      <w:rPr>
+        <w:rFonts w:ascii="Courier New" w:hAnsi="Courier New" w:cs="Courier New" w:hint="default"/>
+      </w:rPr>
+    </w:lvl>
+    <w:lvl w:ilvl="2" w:tplc="58A64766">
       <w:start w:val="1"/>
       <w:numFmt w:val="decimal"/>
       <w:lvlText w:val="%3."/>
       <w:lvlJc w:val="left"/>
       <w:pPr>
-        <w:ind w:left="1800" w:hanging="360"/>
-      </w:pPr>
+        <w:ind w:left="1080" w:hanging="360"/>
+      </w:pPr>
+      <w:rPr>
+        <w:rFonts w:hint="default"/>
+      </w:rPr>
+    </w:lvl>
+    <w:lvl w:ilvl="3" w:tplc="FFFFFFFF">
+      <w:start w:val="1"/>
+      <w:numFmt w:val="bullet"/>
+      <w:lvlText w:val=""/>
+      <w:lvlJc w:val="left"/>
+      <w:pPr>
+        <w:ind w:left="2880" w:hanging="360"/>
+      </w:pPr>
+      <w:rPr>
+        <w:rFonts w:ascii="Symbol" w:hAnsi="Symbol" w:hint="default"/>
+      </w:rPr>
+    </w:lvl>
+    <w:lvl w:ilvl="4" w:tplc="FFFFFFFF" w:tentative="1">
+      <w:start w:val="1"/>
+      <w:numFmt w:val="bullet"/>
+      <w:lvlText w:val="o"/>
+      <w:lvlJc w:val="left"/>
+      <w:pPr>
+        <w:ind w:left="3600" w:hanging="360"/>
+      </w:pPr>
+      <w:rPr>
+        <w:rFonts w:ascii="Courier New" w:hAnsi="Courier New" w:cs="Courier New" w:hint="default"/>
+      </w:rPr>
+    </w:lvl>
+    <w:lvl w:ilvl="5" w:tplc="FFFFFFFF" w:tentative="1">
+      <w:start w:val="1"/>
+      <w:numFmt w:val="bullet"/>
+      <w:lvlText w:val=""/>
+      <w:lvlJc w:val="left"/>
+      <w:pPr>
+        <w:ind w:left="4320" w:hanging="360"/>
+      </w:pPr>
+      <w:rPr>
+        <w:rFonts w:ascii="Wingdings" w:hAnsi="Wingdings" w:hint="default"/>
+      </w:rPr>
+    </w:lvl>
+    <w:lvl w:ilvl="6" w:tplc="FFFFFFFF" w:tentative="1">
+      <w:start w:val="1"/>
+      <w:numFmt w:val="bullet"/>
+      <w:lvlText w:val=""/>
+      <w:lvlJc w:val="left"/>
+      <w:pPr>
+        <w:ind w:left="5040" w:hanging="360"/>
+      </w:pPr>
+      <w:rPr>
+        <w:rFonts w:ascii="Symbol" w:hAnsi="Symbol" w:hint="default"/>
+      </w:rPr>
+    </w:lvl>
+    <w:lvl w:ilvl="7" w:tplc="FFFFFFFF" w:tentative="1">
+      <w:start w:val="1"/>
+      <w:numFmt w:val="bullet"/>
+      <w:lvlText w:val="o"/>
+      <w:lvlJc w:val="left"/>
+      <w:pPr>
+        <w:ind w:left="5760" w:hanging="360"/>
+      </w:pPr>
+      <w:rPr>
+        <w:rFonts w:ascii="Courier New" w:hAnsi="Courier New" w:cs="Courier New" w:hint="default"/>
+      </w:rPr>
+    </w:lvl>
+    <w:lvl w:ilvl="8" w:tplc="FFFFFFFF" w:tentative="1">
+      <w:start w:val="1"/>
+      <w:numFmt w:val="bullet"/>
+      <w:lvlText w:val=""/>
+      <w:lvlJc w:val="left"/>
+      <w:pPr>
+        <w:ind w:left="6480" w:hanging="360"/>
+      </w:pPr>
+      <w:rPr>
+        <w:rFonts w:ascii="Wingdings" w:hAnsi="Wingdings" w:hint="default"/>
+      </w:rPr>
+    </w:lvl>
+  </w:abstractNum>
+  <w:abstractNum w:abstractNumId="23" w15:restartNumberingAfterBreak="0">
+    <w:nsid w:val="6D4543BB"/>
+    <w:multiLevelType w:val="hybridMultilevel"/>
+    <w:tmpl w:val="4B5C74C4"/>
+    <w:lvl w:ilvl="0" w:tplc="04090001">
+      <w:start w:val="1"/>
+      <w:numFmt w:val="bullet"/>
+      <w:lvlText w:val=""/>
+      <w:lvlJc w:val="left"/>
+      <w:pPr>
+        <w:ind w:left="720" w:hanging="360"/>
+      </w:pPr>
+      <w:rPr>
+        <w:rFonts w:ascii="Symbol" w:hAnsi="Symbol" w:hint="default"/>
+      </w:rPr>
+    </w:lvl>
+    <w:lvl w:ilvl="1" w:tplc="04090003">
+      <w:start w:val="1"/>
+      <w:numFmt w:val="bullet"/>
+      <w:lvlText w:val="o"/>
+      <w:lvlJc w:val="left"/>
+      <w:pPr>
+        <w:ind w:left="1440" w:hanging="360"/>
+      </w:pPr>
+      <w:rPr>
+        <w:rFonts w:ascii="Courier New" w:hAnsi="Courier New" w:cs="Courier New" w:hint="default"/>
+      </w:rPr>
+    </w:lvl>
+    <w:lvl w:ilvl="2" w:tplc="04090005">
+      <w:start w:val="1"/>
+      <w:numFmt w:val="bullet"/>
+      <w:lvlText w:val=""/>
+      <w:lvlJc w:val="left"/>
+      <w:pPr>
+        <w:ind w:left="2160" w:hanging="360"/>
+      </w:pPr>
+      <w:rPr>
+        <w:rFonts w:ascii="Wingdings" w:hAnsi="Wingdings" w:hint="default"/>
+      </w:rPr>
     </w:lvl>
     <w:lvl w:ilvl="3" w:tplc="04090001" w:tentative="1">
       <w:start w:val="1"/>
@@ -9179,7 +9926,7 @@
       <w:lvlText w:val=""/>
       <w:lvlJc w:val="left"/>
       <w:pPr>
-        <w:ind w:left="2520" w:hanging="360"/>
+        <w:ind w:left="2880" w:hanging="360"/>
       </w:pPr>
       <w:rPr>
         <w:rFonts w:ascii="Symbol" w:hAnsi="Symbol" w:hint="default"/>
@@ -9191,7 +9938,7 @@
       <w:lvlText w:val="o"/>
       <w:lvlJc w:val="left"/>
       <w:pPr>
-        <w:ind w:left="3240" w:hanging="360"/>
+        <w:ind w:left="3600" w:hanging="360"/>
       </w:pPr>
       <w:rPr>
         <w:rFonts w:ascii="Courier New" w:hAnsi="Courier New" w:cs="Courier New" w:hint="default"/>
@@ -9203,7 +9950,7 @@
       <w:lvlText w:val=""/>
       <w:lvlJc w:val="left"/>
       <w:pPr>
-        <w:ind w:left="3960" w:hanging="360"/>
+        <w:ind w:left="4320" w:hanging="360"/>
       </w:pPr>
       <w:rPr>
         <w:rFonts w:ascii="Wingdings" w:hAnsi="Wingdings" w:hint="default"/>
@@ -9215,7 +9962,7 @@
       <w:lvlText w:val=""/>
       <w:lvlJc w:val="left"/>
       <w:pPr>
-        <w:ind w:left="4680" w:hanging="360"/>
+        <w:ind w:left="5040" w:hanging="360"/>
       </w:pPr>
       <w:rPr>
         <w:rFonts w:ascii="Symbol" w:hAnsi="Symbol" w:hint="default"/>
@@ -9227,7 +9974,7 @@
       <w:lvlText w:val="o"/>
       <w:lvlJc w:val="left"/>
       <w:pPr>
-        <w:ind w:left="5400" w:hanging="360"/>
+        <w:ind w:left="5760" w:hanging="360"/>
       </w:pPr>
       <w:rPr>
         <w:rFonts w:ascii="Courier New" w:hAnsi="Courier New" w:cs="Courier New" w:hint="default"/>
@@ -9239,14 +9986,14 @@
       <w:lvlText w:val=""/>
       <w:lvlJc w:val="left"/>
       <w:pPr>
-        <w:ind w:left="6120" w:hanging="360"/>
+        <w:ind w:left="6480" w:hanging="360"/>
       </w:pPr>
       <w:rPr>
         <w:rFonts w:ascii="Wingdings" w:hAnsi="Wingdings" w:hint="default"/>
       </w:rPr>
     </w:lvl>
   </w:abstractNum>
-  <w:abstractNum w:abstractNumId="19" w15:restartNumberingAfterBreak="0">
+  <w:abstractNum w:abstractNumId="24" w15:restartNumberingAfterBreak="0">
     <w:nsid w:val="6F7D6135"/>
     <w:multiLevelType w:val="hybridMultilevel"/>
     <w:tmpl w:val="E00A5E2A"/>
@@ -9366,7 +10113,7 @@
       </w:rPr>
     </w:lvl>
   </w:abstractNum>
-  <w:abstractNum w:abstractNumId="20" w15:restartNumberingAfterBreak="0">
+  <w:abstractNum w:abstractNumId="25" w15:restartNumberingAfterBreak="0">
     <w:nsid w:val="70EC7088"/>
     <w:multiLevelType w:val="multilevel"/>
     <w:tmpl w:val="B44EB9C4"/>
@@ -9515,7 +10262,7 @@
       </w:rPr>
     </w:lvl>
   </w:abstractNum>
-  <w:abstractNum w:abstractNumId="21" w15:restartNumberingAfterBreak="0">
+  <w:abstractNum w:abstractNumId="26" w15:restartNumberingAfterBreak="0">
     <w:nsid w:val="7122647B"/>
     <w:multiLevelType w:val="hybridMultilevel"/>
     <w:tmpl w:val="83283440"/>
@@ -9635,7 +10382,7 @@
       </w:rPr>
     </w:lvl>
   </w:abstractNum>
-  <w:abstractNum w:abstractNumId="22" w15:restartNumberingAfterBreak="0">
+  <w:abstractNum w:abstractNumId="27" w15:restartNumberingAfterBreak="0">
     <w:nsid w:val="7B3573A5"/>
     <w:multiLevelType w:val="hybridMultilevel"/>
     <w:tmpl w:val="C21A105C"/>
@@ -9749,31 +10496,31 @@
     </w:lvl>
   </w:abstractNum>
   <w:num w:numId="1" w16cid:durableId="1350640752">
-    <w:abstractNumId w:val="20"/>
+    <w:abstractNumId w:val="25"/>
   </w:num>
   <w:num w:numId="2" w16cid:durableId="1022168864">
     <w:abstractNumId w:val="4"/>
   </w:num>
   <w:num w:numId="3" w16cid:durableId="1906718123">
-    <w:abstractNumId w:val="15"/>
+    <w:abstractNumId w:val="18"/>
   </w:num>
   <w:num w:numId="4" w16cid:durableId="1976791506">
-    <w:abstractNumId w:val="6"/>
+    <w:abstractNumId w:val="8"/>
   </w:num>
   <w:num w:numId="5" w16cid:durableId="1033657650">
+    <w:abstractNumId w:val="11"/>
+  </w:num>
+  <w:num w:numId="6" w16cid:durableId="1904413616">
+    <w:abstractNumId w:val="7"/>
+  </w:num>
+  <w:num w:numId="7" w16cid:durableId="378436596">
+    <w:abstractNumId w:val="20"/>
+  </w:num>
+  <w:num w:numId="8" w16cid:durableId="717051682">
     <w:abstractNumId w:val="9"/>
   </w:num>
-  <w:num w:numId="6" w16cid:durableId="1904413616">
-    <w:abstractNumId w:val="5"/>
-  </w:num>
-  <w:num w:numId="7" w16cid:durableId="378436596">
-    <w:abstractNumId w:val="17"/>
-  </w:num>
-  <w:num w:numId="8" w16cid:durableId="717051682">
-    <w:abstractNumId w:val="7"/>
-  </w:num>
   <w:num w:numId="9" w16cid:durableId="626620348">
-    <w:abstractNumId w:val="13"/>
+    <w:abstractNumId w:val="16"/>
   </w:num>
   <w:num w:numId="10" w16cid:durableId="1263027701">
     <w:abstractNumId w:val="3"/>
@@ -9782,40 +10529,55 @@
     <w:abstractNumId w:val="1"/>
   </w:num>
   <w:num w:numId="12" w16cid:durableId="1874272080">
-    <w:abstractNumId w:val="22"/>
+    <w:abstractNumId w:val="27"/>
   </w:num>
   <w:num w:numId="13" w16cid:durableId="2121755400">
+    <w:abstractNumId w:val="26"/>
+  </w:num>
+  <w:num w:numId="14" w16cid:durableId="732116577">
+    <w:abstractNumId w:val="24"/>
+  </w:num>
+  <w:num w:numId="15" w16cid:durableId="1456097128">
+    <w:abstractNumId w:val="19"/>
+  </w:num>
+  <w:num w:numId="16" w16cid:durableId="718094870">
+    <w:abstractNumId w:val="10"/>
+  </w:num>
+  <w:num w:numId="17" w16cid:durableId="1276477350">
     <w:abstractNumId w:val="21"/>
   </w:num>
-  <w:num w:numId="14" w16cid:durableId="732116577">
-    <w:abstractNumId w:val="19"/>
-  </w:num>
-  <w:num w:numId="15" w16cid:durableId="1456097128">
-    <w:abstractNumId w:val="16"/>
-  </w:num>
-  <w:num w:numId="16" w16cid:durableId="718094870">
-    <w:abstractNumId w:val="8"/>
-  </w:num>
-  <w:num w:numId="17" w16cid:durableId="1276477350">
-    <w:abstractNumId w:val="18"/>
-  </w:num>
   <w:num w:numId="18" w16cid:durableId="1131093770">
-    <w:abstractNumId w:val="10"/>
+    <w:abstractNumId w:val="13"/>
   </w:num>
   <w:num w:numId="19" w16cid:durableId="57753161">
     <w:abstractNumId w:val="0"/>
   </w:num>
   <w:num w:numId="20" w16cid:durableId="814302878">
-    <w:abstractNumId w:val="14"/>
+    <w:abstractNumId w:val="17"/>
   </w:num>
   <w:num w:numId="21" w16cid:durableId="988365253">
-    <w:abstractNumId w:val="12"/>
+    <w:abstractNumId w:val="15"/>
   </w:num>
   <w:num w:numId="22" w16cid:durableId="2009014010">
     <w:abstractNumId w:val="2"/>
   </w:num>
   <w:num w:numId="23" w16cid:durableId="482740402">
-    <w:abstractNumId w:val="11"/>
+    <w:abstractNumId w:val="14"/>
+  </w:num>
+  <w:num w:numId="24" w16cid:durableId="1876311098">
+    <w:abstractNumId w:val="6"/>
+  </w:num>
+  <w:num w:numId="25" w16cid:durableId="1019965131">
+    <w:abstractNumId w:val="5"/>
+  </w:num>
+  <w:num w:numId="26" w16cid:durableId="1527135545">
+    <w:abstractNumId w:val="23"/>
+  </w:num>
+  <w:num w:numId="27" w16cid:durableId="1093817994">
+    <w:abstractNumId w:val="22"/>
+  </w:num>
+  <w:num w:numId="28" w16cid:durableId="1462066834">
+    <w:abstractNumId w:val="12"/>
   </w:num>
 </w:numbering>
 </file>
@@ -10657,6 +11419,26 @@
       </w:tblBorders>
     </w:tblPr>
   </w:style>
+  <w:style w:type="numbering" w:customStyle="1" w:styleId="CurrentList1">
+    <w:name w:val="Current List1"/>
+    <w:uiPriority w:val="99"/>
+    <w:rsid w:val="00D644B8"/>
+    <w:pPr>
+      <w:numPr>
+        <w:numId w:val="24"/>
+      </w:numPr>
+    </w:pPr>
+  </w:style>
+  <w:style w:type="numbering" w:customStyle="1" w:styleId="CurrentList2">
+    <w:name w:val="Current List2"/>
+    <w:uiPriority w:val="99"/>
+    <w:rsid w:val="00D644B8"/>
+    <w:pPr>
+      <w:numPr>
+        <w:numId w:val="25"/>
+      </w:numPr>
+    </w:pPr>
+  </w:style>
 </w:styles>
 </file>
 

--- a/info465_spring_syllabus_2025_cicd.docx
+++ b/info465_spring_syllabus_2025_cicd.docx
@@ -2563,7 +2563,23 @@
           <w:szCs w:val="22"/>
           <w:lang w:eastAsia="en-US"/>
         </w:rPr>
-        <w:t xml:space="preserve">Students working in teams using </w:t>
+        <w:t>Students</w:t>
+      </w:r>
+      <w:r>
+        <w:rPr>
+          <w:rFonts w:eastAsia="Times New Roman"/>
+          <w:szCs w:val="22"/>
+          <w:lang w:eastAsia="en-US"/>
+        </w:rPr>
+        <w:t xml:space="preserve"> will</w:t>
+      </w:r>
+      <w:r>
+        <w:rPr>
+          <w:rFonts w:eastAsia="Times New Roman"/>
+          <w:szCs w:val="22"/>
+          <w:lang w:eastAsia="en-US"/>
+        </w:rPr>
+        <w:t xml:space="preserve"> work in teams using </w:t>
       </w:r>
       <w:r>
         <w:rPr>
@@ -2579,7 +2595,7 @@
           <w:szCs w:val="22"/>
           <w:lang w:eastAsia="en-US"/>
         </w:rPr>
-        <w:t xml:space="preserve">, </w:t>
+        <w:t xml:space="preserve"> to deliver a production system.  Scrum is </w:t>
       </w:r>
       <w:r>
         <w:rPr>
@@ -2588,14 +2604,6 @@
           <w:lang w:eastAsia="en-US"/>
         </w:rPr>
         <w:t>a popular agile software engineering methodology</w:t>
-      </w:r>
-      <w:r>
-        <w:rPr>
-          <w:rFonts w:eastAsia="Times New Roman"/>
-          <w:szCs w:val="22"/>
-          <w:lang w:eastAsia="en-US"/>
-        </w:rPr>
-        <w:t>, to deliver a production system</w:t>
       </w:r>
       <w:r>
         <w:rPr>
@@ -2707,15 +2715,23 @@
           <w:szCs w:val="22"/>
           <w:lang w:eastAsia="en-US"/>
         </w:rPr>
-        <w:t xml:space="preserve">Regardless of the case study chosen, students must prepare the infrastructure </w:t>
-      </w:r>
-      <w:r>
-        <w:rPr>
-          <w:rFonts w:eastAsia="Times New Roman"/>
-          <w:szCs w:val="22"/>
-          <w:lang w:eastAsia="en-US"/>
-        </w:rPr>
-        <w:t xml:space="preserve">and application architecture for the course registration system.  The specific assignments, which are cumulative and designed to facilitate a full stack development project, are: </w:t>
+        <w:t xml:space="preserve">Regardless of the case study chosen, students must </w:t>
+      </w:r>
+      <w:r>
+        <w:rPr>
+          <w:rFonts w:eastAsia="Times New Roman"/>
+          <w:szCs w:val="22"/>
+          <w:lang w:eastAsia="en-US"/>
+        </w:rPr>
+        <w:t>complete all of the assignments listed below</w:t>
+      </w:r>
+      <w:r>
+        <w:rPr>
+          <w:rFonts w:eastAsia="Times New Roman"/>
+          <w:szCs w:val="22"/>
+          <w:lang w:eastAsia="en-US"/>
+        </w:rPr>
+        <w:t xml:space="preserve"> for the course registration system.  </w:t>
       </w:r>
     </w:p>
     <w:p>
@@ -2737,7 +2753,15 @@
           <w:szCs w:val="22"/>
           <w:lang w:eastAsia="en-US"/>
         </w:rPr>
-        <w:t xml:space="preserve">UI/UX design: Teams will design and demonstrate functional, browser-based screens for an Online Course Registration System, including Home, Course Search, Student Registration, Instructor Schedule, and Session Enrollment. Screens must meet usability standards, align with project requirements, and be stored in the team's GitHub repository, with all members as collaborators. </w:t>
+        <w:t xml:space="preserve">UI/UX design: </w:t>
+      </w:r>
+      <w:r>
+        <w:rPr>
+          <w:rFonts w:eastAsia="Times New Roman"/>
+          <w:szCs w:val="22"/>
+          <w:lang w:eastAsia="en-US"/>
+        </w:rPr>
+        <w:t>Teams will create browser-based screens for the Online Course Registration System (e.g., Home, Course Search, Registration) that meet usability standards. These screens must be stored in the team's GitHub repository, with all members as collaborators.</w:t>
       </w:r>
     </w:p>
     <w:p>
@@ -3021,7 +3045,15 @@
           <w:szCs w:val="22"/>
           <w:lang w:eastAsia="en-US"/>
         </w:rPr>
-        <w:t xml:space="preserve">Infrastructure build project: Teams will prove that their infrastructure is ready for use by building the AWS environment as specified in the architecture document.  </w:t>
+        <w:t xml:space="preserve">Infrastructure build project: </w:t>
+      </w:r>
+      <w:r>
+        <w:rPr>
+          <w:rFonts w:eastAsia="Times New Roman"/>
+          <w:szCs w:val="22"/>
+          <w:lang w:eastAsia="en-US"/>
+        </w:rPr>
+        <w:t>Teams will build the AWS infrastructure for the course registration system and validate it by submitting screenshots consistent with the architecture document specifications.</w:t>
       </w:r>
     </w:p>
     <w:p>
@@ -3043,31 +3075,15 @@
           <w:szCs w:val="22"/>
           <w:lang w:eastAsia="en-US"/>
         </w:rPr>
-        <w:t xml:space="preserve">Database build project: Teams </w:t>
-      </w:r>
-      <w:r>
-        <w:rPr>
-          <w:rFonts w:eastAsia="Times New Roman"/>
-          <w:szCs w:val="22"/>
-          <w:lang w:eastAsia="en-US"/>
-        </w:rPr>
-        <w:t xml:space="preserve">will implement their database design from the Architecture </w:t>
-      </w:r>
-      <w:r>
-        <w:rPr>
-          <w:rFonts w:eastAsia="Times New Roman"/>
-          <w:szCs w:val="22"/>
-          <w:lang w:eastAsia="en-US"/>
-        </w:rPr>
-        <w:t>document</w:t>
-      </w:r>
-      <w:r>
-        <w:rPr>
-          <w:rFonts w:eastAsia="Times New Roman"/>
-          <w:szCs w:val="22"/>
-          <w:lang w:eastAsia="en-US"/>
-        </w:rPr>
-        <w:t xml:space="preserve"> by creating a MySQL database in AWS RDS, populating it with realistic test data, and validating its functionality through SQL queries.</w:t>
+        <w:t xml:space="preserve">Database build project: </w:t>
+      </w:r>
+      <w:r>
+        <w:rPr>
+          <w:rFonts w:eastAsia="Times New Roman"/>
+          <w:szCs w:val="22"/>
+          <w:lang w:eastAsia="en-US"/>
+        </w:rPr>
+        <w:t>Teams will create a MySQL database in AWS RDS based on their architecture document, populate it with realistic test data, and validate it using SQL queries.</w:t>
       </w:r>
     </w:p>
     <w:p>
@@ -11067,7 +11083,6 @@
   <w:style w:type="character" w:default="1" w:styleId="DefaultParagraphFont">
     <w:name w:val="Default Paragraph Font"/>
     <w:uiPriority w:val="1"/>
-    <w:semiHidden/>
     <w:unhideWhenUsed/>
   </w:style>
   <w:style w:type="table" w:default="1" w:styleId="TableNormal">
